--- a/doku.docx
+++ b/doku.docx
@@ -36,15 +36,7 @@
         <w:t xml:space="preserve"> </w:t>
       </w:r>
       <w:r>
-        <w:t>die mehrere gleiche Obstsorten beinhalten, auch in den Schüsselnummern überschneiden müssen. Nun kann man diese Schnittmengen einander zuordnen (</w:t>
-      </w:r>
-      <w:proofErr w:type="spellStart"/>
-      <w:r>
-        <w:t>bzw</w:t>
-      </w:r>
-      <w:proofErr w:type="spellEnd"/>
-      <w:r>
-        <w:t xml:space="preserve"> einen neuen Spieß erstellen). Der Erkenntnisgewinn liegt nun darin, dass man eine kleinere Untergruppe mit einer spezifischeren Sorte-&gt;Schüssel Zuordnung hat (während im beobachteten Spieß mit 5 beobachteten Sorten 25 Sorte-Schüssel-Kombinationen möglich sind, sind bei einer Aussonderung von 2 Sorten auf einen neuen Spieß nur noch 9+4 Kombinationen möglich</w:t>
+        <w:t>die mehrere gleiche Obstsorten beinhalten, auch in den Schüsselnummern überschneiden müssen. Nun kann man diese Schnittmengen einander zuordnen (bzw einen neuen Spieß erstellen). Der Erkenntnisgewinn liegt nun darin, dass man eine kleinere Untergruppe mit einer spezifischeren Sorte-&gt;Schüssel Zuordnung hat (während im beobachteten Spieß mit 5 beobachteten Sorten 25 Sorte-Schüssel-Kombinationen möglich sind, sind bei einer Aussonderung von 2 Sorten auf einen neuen Spieß nur noch 9+4 Kombinationen möglich</w:t>
       </w:r>
       <w:r>
         <w:t>)</w:t>
@@ -202,38 +194,7 @@
                                 <w:sz w:val="19"/>
                                 <w:szCs w:val="19"/>
                               </w:rPr>
-                              <w:t xml:space="preserve">List&lt;Spieß&gt; </w:t>
-                            </w:r>
-                            <w:proofErr w:type="spellStart"/>
-                            <w:proofErr w:type="gramStart"/>
-                            <w:r>
-                              <w:rPr>
-                                <w:rFonts w:ascii="Consolas" w:hAnsi="Consolas" w:cs="Consolas"/>
-                                <w:color w:val="000000"/>
-                                <w:sz w:val="19"/>
-                                <w:szCs w:val="19"/>
-                              </w:rPr>
-                              <w:t>spießeAufspalten</w:t>
-                            </w:r>
-                            <w:proofErr w:type="spellEnd"/>
-                            <w:r>
-                              <w:rPr>
-                                <w:rFonts w:ascii="Consolas" w:hAnsi="Consolas" w:cs="Consolas"/>
-                                <w:color w:val="000000"/>
-                                <w:sz w:val="19"/>
-                                <w:szCs w:val="19"/>
-                              </w:rPr>
-                              <w:t>(</w:t>
-                            </w:r>
-                            <w:proofErr w:type="gramEnd"/>
-                            <w:r>
-                              <w:rPr>
-                                <w:rFonts w:ascii="Consolas" w:hAnsi="Consolas" w:cs="Consolas"/>
-                                <w:color w:val="000000"/>
-                                <w:sz w:val="19"/>
-                                <w:szCs w:val="19"/>
-                              </w:rPr>
-                              <w:t>List&lt;Spieß&gt; spieße) {</w:t>
+                              <w:t>List&lt;Spieß&gt; spießeAufspalten(List&lt;Spieß&gt; spieße) {</w:t>
                             </w:r>
                           </w:p>
                           <w:p>
@@ -298,97 +259,7 @@
                                 <w:szCs w:val="19"/>
                                 <w:lang w:val="en-GB"/>
                               </w:rPr>
-                              <w:t xml:space="preserve"> </w:t>
-                            </w:r>
-                            <w:proofErr w:type="spellStart"/>
-                            <w:r>
-                              <w:rPr>
-                                <w:rFonts w:ascii="Consolas" w:hAnsi="Consolas" w:cs="Consolas"/>
-                                <w:color w:val="000000"/>
-                                <w:sz w:val="19"/>
-                                <w:szCs w:val="19"/>
-                                <w:lang w:val="en-GB"/>
-                              </w:rPr>
-                              <w:t>i</w:t>
-                            </w:r>
-                            <w:proofErr w:type="spellEnd"/>
-                            <w:r>
-                              <w:rPr>
-                                <w:rFonts w:ascii="Consolas" w:hAnsi="Consolas" w:cs="Consolas"/>
-                                <w:color w:val="000000"/>
-                                <w:sz w:val="19"/>
-                                <w:szCs w:val="19"/>
-                                <w:lang w:val="en-GB"/>
-                              </w:rPr>
-                              <w:t xml:space="preserve"> = 0; </w:t>
-                            </w:r>
-                            <w:proofErr w:type="spellStart"/>
-                            <w:r>
-                              <w:rPr>
-                                <w:rFonts w:ascii="Consolas" w:hAnsi="Consolas" w:cs="Consolas"/>
-                                <w:color w:val="000000"/>
-                                <w:sz w:val="19"/>
-                                <w:szCs w:val="19"/>
-                                <w:lang w:val="en-GB"/>
-                              </w:rPr>
-                              <w:t>i</w:t>
-                            </w:r>
-                            <w:proofErr w:type="spellEnd"/>
-                            <w:r>
-                              <w:rPr>
-                                <w:rFonts w:ascii="Consolas" w:hAnsi="Consolas" w:cs="Consolas"/>
-                                <w:color w:val="000000"/>
-                                <w:sz w:val="19"/>
-                                <w:szCs w:val="19"/>
-                                <w:lang w:val="en-GB"/>
-                              </w:rPr>
-                              <w:t xml:space="preserve"> &lt; </w:t>
-                            </w:r>
-                            <w:proofErr w:type="spellStart"/>
-                            <w:proofErr w:type="gramStart"/>
-                            <w:r>
-                              <w:rPr>
-                                <w:rFonts w:ascii="Consolas" w:hAnsi="Consolas" w:cs="Consolas"/>
-                                <w:color w:val="000000"/>
-                                <w:sz w:val="19"/>
-                                <w:szCs w:val="19"/>
-                                <w:lang w:val="en-GB"/>
-                              </w:rPr>
-                              <w:t>spieße.Count</w:t>
-                            </w:r>
-                            <w:proofErr w:type="spellEnd"/>
-                            <w:proofErr w:type="gramEnd"/>
-                            <w:r>
-                              <w:rPr>
-                                <w:rFonts w:ascii="Consolas" w:hAnsi="Consolas" w:cs="Consolas"/>
-                                <w:color w:val="000000"/>
-                                <w:sz w:val="19"/>
-                                <w:szCs w:val="19"/>
-                                <w:lang w:val="en-GB"/>
-                              </w:rPr>
-                              <w:t xml:space="preserve">; </w:t>
-                            </w:r>
-                            <w:proofErr w:type="spellStart"/>
-                            <w:r>
-                              <w:rPr>
-                                <w:rFonts w:ascii="Consolas" w:hAnsi="Consolas" w:cs="Consolas"/>
-                                <w:color w:val="000000"/>
-                                <w:sz w:val="19"/>
-                                <w:szCs w:val="19"/>
-                                <w:lang w:val="en-GB"/>
-                              </w:rPr>
-                              <w:t>i</w:t>
-                            </w:r>
-                            <w:proofErr w:type="spellEnd"/>
-                            <w:r>
-                              <w:rPr>
-                                <w:rFonts w:ascii="Consolas" w:hAnsi="Consolas" w:cs="Consolas"/>
-                                <w:color w:val="000000"/>
-                                <w:sz w:val="19"/>
-                                <w:szCs w:val="19"/>
-                                <w:lang w:val="en-GB"/>
-                              </w:rPr>
-                              <w:t>++) {</w:t>
+                              <w:t xml:space="preserve"> i = 0; i &lt; spieße.Count; i++) {</w:t>
                             </w:r>
                           </w:p>
                           <w:p>
@@ -454,75 +325,7 @@
                                 <w:szCs w:val="19"/>
                                 <w:lang w:val="en-GB"/>
                               </w:rPr>
-                              <w:t xml:space="preserve"> j = </w:t>
-                            </w:r>
-                            <w:proofErr w:type="spellStart"/>
-                            <w:r>
-                              <w:rPr>
-                                <w:rFonts w:ascii="Consolas" w:hAnsi="Consolas" w:cs="Consolas"/>
-                                <w:color w:val="000000"/>
-                                <w:sz w:val="19"/>
-                                <w:szCs w:val="19"/>
-                                <w:lang w:val="en-GB"/>
-                              </w:rPr>
-                              <w:t>i</w:t>
-                            </w:r>
-                            <w:proofErr w:type="spellEnd"/>
-                            <w:r>
-                              <w:rPr>
-                                <w:rFonts w:ascii="Consolas" w:hAnsi="Consolas" w:cs="Consolas"/>
-                                <w:color w:val="000000"/>
-                                <w:sz w:val="19"/>
-                                <w:szCs w:val="19"/>
-                                <w:lang w:val="en-GB"/>
-                              </w:rPr>
-                              <w:t xml:space="preserve">; j &lt; </w:t>
-                            </w:r>
-                            <w:proofErr w:type="spellStart"/>
-                            <w:proofErr w:type="gramStart"/>
-                            <w:r>
-                              <w:rPr>
-                                <w:rFonts w:ascii="Consolas" w:hAnsi="Consolas" w:cs="Consolas"/>
-                                <w:color w:val="000000"/>
-                                <w:sz w:val="19"/>
-                                <w:szCs w:val="19"/>
-                                <w:lang w:val="en-GB"/>
-                              </w:rPr>
-                              <w:t>spieße.Count</w:t>
-                            </w:r>
-                            <w:proofErr w:type="spellEnd"/>
-                            <w:proofErr w:type="gramEnd"/>
-                            <w:r>
-                              <w:rPr>
-                                <w:rFonts w:ascii="Consolas" w:hAnsi="Consolas" w:cs="Consolas"/>
-                                <w:color w:val="000000"/>
-                                <w:sz w:val="19"/>
-                                <w:szCs w:val="19"/>
-                                <w:lang w:val="en-GB"/>
-                              </w:rPr>
-                              <w:t xml:space="preserve">; </w:t>
-                            </w:r>
-                            <w:proofErr w:type="spellStart"/>
-                            <w:r>
-                              <w:rPr>
-                                <w:rFonts w:ascii="Consolas" w:hAnsi="Consolas" w:cs="Consolas"/>
-                                <w:color w:val="000000"/>
-                                <w:sz w:val="19"/>
-                                <w:szCs w:val="19"/>
-                                <w:lang w:val="en-GB"/>
-                              </w:rPr>
-                              <w:t>j++</w:t>
-                            </w:r>
-                            <w:proofErr w:type="spellEnd"/>
-                            <w:r>
-                              <w:rPr>
-                                <w:rFonts w:ascii="Consolas" w:hAnsi="Consolas" w:cs="Consolas"/>
-                                <w:color w:val="000000"/>
-                                <w:sz w:val="19"/>
-                                <w:szCs w:val="19"/>
-                                <w:lang w:val="en-GB"/>
-                              </w:rPr>
-                              <w:t>) {</w:t>
+                              <w:t xml:space="preserve"> j = i; j &lt; spieße.Count; j++) {</w:t>
                             </w:r>
                           </w:p>
                           <w:p>
@@ -549,7 +352,6 @@
                               </w:rPr>
                               <w:t xml:space="preserve">                </w:t>
                             </w:r>
-                            <w:proofErr w:type="spellStart"/>
                             <w:r>
                               <w:rPr>
                                 <w:rFonts w:ascii="Consolas" w:hAnsi="Consolas" w:cs="Consolas"/>
@@ -559,35 +361,14 @@
                               </w:rPr>
                               <w:t>if</w:t>
                             </w:r>
-                            <w:proofErr w:type="spellEnd"/>
-                            <w:r>
-                              <w:rPr>
-                                <w:rFonts w:ascii="Consolas" w:hAnsi="Consolas" w:cs="Consolas"/>
-                                <w:color w:val="000000"/>
-                                <w:sz w:val="19"/>
-                                <w:szCs w:val="19"/>
-                              </w:rPr>
-                              <w:t xml:space="preserve"> (</w:t>
-                            </w:r>
-                            <w:proofErr w:type="gramStart"/>
-                            <w:r>
-                              <w:rPr>
-                                <w:rFonts w:ascii="Consolas" w:hAnsi="Consolas" w:cs="Consolas"/>
-                                <w:color w:val="000000"/>
-                                <w:sz w:val="19"/>
-                                <w:szCs w:val="19"/>
-                              </w:rPr>
-                              <w:t>i !</w:t>
-                            </w:r>
-                            <w:proofErr w:type="gramEnd"/>
-                            <w:r>
-                              <w:rPr>
-                                <w:rFonts w:ascii="Consolas" w:hAnsi="Consolas" w:cs="Consolas"/>
-                                <w:color w:val="000000"/>
-                                <w:sz w:val="19"/>
-                                <w:szCs w:val="19"/>
-                              </w:rPr>
-                              <w:t>= j) {</w:t>
+                            <w:r>
+                              <w:rPr>
+                                <w:rFonts w:ascii="Consolas" w:hAnsi="Consolas" w:cs="Consolas"/>
+                                <w:color w:val="000000"/>
+                                <w:sz w:val="19"/>
+                                <w:szCs w:val="19"/>
+                              </w:rPr>
+                              <w:t xml:space="preserve"> (i != j) {</w:t>
                             </w:r>
                           </w:p>
                           <w:p>
@@ -611,58 +392,7 @@
                                 <w:sz w:val="19"/>
                                 <w:szCs w:val="19"/>
                               </w:rPr>
-                              <w:t xml:space="preserve">                    (Spieß spieß2neu, Spieß </w:t>
-                            </w:r>
-                            <w:proofErr w:type="spellStart"/>
-                            <w:r>
-                              <w:rPr>
-                                <w:rFonts w:ascii="Consolas" w:hAnsi="Consolas" w:cs="Consolas"/>
-                                <w:color w:val="000000"/>
-                                <w:sz w:val="19"/>
-                                <w:szCs w:val="19"/>
-                              </w:rPr>
-                              <w:t>schnittSpieß</w:t>
-                            </w:r>
-                            <w:proofErr w:type="spellEnd"/>
-                            <w:r>
-                              <w:rPr>
-                                <w:rFonts w:ascii="Consolas" w:hAnsi="Consolas" w:cs="Consolas"/>
-                                <w:color w:val="000000"/>
-                                <w:sz w:val="19"/>
-                                <w:szCs w:val="19"/>
-                              </w:rPr>
-                              <w:t>) = spieße[i</w:t>
-                            </w:r>
-                            <w:proofErr w:type="gramStart"/>
-                            <w:r>
-                              <w:rPr>
-                                <w:rFonts w:ascii="Consolas" w:hAnsi="Consolas" w:cs="Consolas"/>
-                                <w:color w:val="000000"/>
-                                <w:sz w:val="19"/>
-                                <w:szCs w:val="19"/>
-                              </w:rPr>
-                              <w:t>].</w:t>
-                            </w:r>
-                            <w:proofErr w:type="spellStart"/>
-                            <w:r>
-                              <w:rPr>
-                                <w:rFonts w:ascii="Consolas" w:hAnsi="Consolas" w:cs="Consolas"/>
-                                <w:color w:val="000000"/>
-                                <w:sz w:val="19"/>
-                                <w:szCs w:val="19"/>
-                              </w:rPr>
-                              <w:t>vergleicheSpieße</w:t>
-                            </w:r>
-                            <w:proofErr w:type="spellEnd"/>
-                            <w:proofErr w:type="gramEnd"/>
-                            <w:r>
-                              <w:rPr>
-                                <w:rFonts w:ascii="Consolas" w:hAnsi="Consolas" w:cs="Consolas"/>
-                                <w:color w:val="000000"/>
-                                <w:sz w:val="19"/>
-                                <w:szCs w:val="19"/>
-                              </w:rPr>
-                              <w:t>(spieße[j]);</w:t>
+                              <w:t xml:space="preserve">                    (Spieß spieß2neu, Spieß schnittSpieß) = spieße[i].vergleicheSpieße(spieße[j]);</w:t>
                             </w:r>
                           </w:p>
                           <w:p>
@@ -688,7 +418,6 @@
                               </w:rPr>
                               <w:t xml:space="preserve">                    </w:t>
                             </w:r>
-                            <w:proofErr w:type="spellStart"/>
                             <w:r>
                               <w:rPr>
                                 <w:rFonts w:ascii="Consolas" w:hAnsi="Consolas" w:cs="Consolas"/>
@@ -698,35 +427,14 @@
                               </w:rPr>
                               <w:t>if</w:t>
                             </w:r>
-                            <w:proofErr w:type="spellEnd"/>
-                            <w:r>
-                              <w:rPr>
-                                <w:rFonts w:ascii="Consolas" w:hAnsi="Consolas" w:cs="Consolas"/>
-                                <w:color w:val="000000"/>
-                                <w:sz w:val="19"/>
-                                <w:szCs w:val="19"/>
-                              </w:rPr>
-                              <w:t xml:space="preserve"> (</w:t>
-                            </w:r>
-                            <w:proofErr w:type="spellStart"/>
-                            <w:r>
-                              <w:rPr>
-                                <w:rFonts w:ascii="Consolas" w:hAnsi="Consolas" w:cs="Consolas"/>
-                                <w:color w:val="000000"/>
-                                <w:sz w:val="19"/>
-                                <w:szCs w:val="19"/>
-                              </w:rPr>
-                              <w:t>schnittSpieß.length</w:t>
-                            </w:r>
-                            <w:proofErr w:type="spellEnd"/>
-                            <w:r>
-                              <w:rPr>
-                                <w:rFonts w:ascii="Consolas" w:hAnsi="Consolas" w:cs="Consolas"/>
-                                <w:color w:val="000000"/>
-                                <w:sz w:val="19"/>
-                                <w:szCs w:val="19"/>
-                              </w:rPr>
-                              <w:t xml:space="preserve"> &gt; 0) {</w:t>
+                            <w:r>
+                              <w:rPr>
+                                <w:rFonts w:ascii="Consolas" w:hAnsi="Consolas" w:cs="Consolas"/>
+                                <w:color w:val="000000"/>
+                                <w:sz w:val="19"/>
+                                <w:szCs w:val="19"/>
+                              </w:rPr>
+                              <w:t xml:space="preserve"> (schnittSpieß.length &gt; 0) {</w:t>
                             </w:r>
                           </w:p>
                           <w:p>
@@ -774,49 +482,7 @@
                                 <w:sz w:val="19"/>
                                 <w:szCs w:val="19"/>
                               </w:rPr>
-                              <w:t xml:space="preserve">                        </w:t>
-                            </w:r>
-                            <w:proofErr w:type="spellStart"/>
-                            <w:proofErr w:type="gramStart"/>
-                            <w:r>
-                              <w:rPr>
-                                <w:rFonts w:ascii="Consolas" w:hAnsi="Consolas" w:cs="Consolas"/>
-                                <w:color w:val="000000"/>
-                                <w:sz w:val="19"/>
-                                <w:szCs w:val="19"/>
-                              </w:rPr>
-                              <w:t>spieße.Add</w:t>
-                            </w:r>
-                            <w:proofErr w:type="spellEnd"/>
-                            <w:proofErr w:type="gramEnd"/>
-                            <w:r>
-                              <w:rPr>
-                                <w:rFonts w:ascii="Consolas" w:hAnsi="Consolas" w:cs="Consolas"/>
-                                <w:color w:val="000000"/>
-                                <w:sz w:val="19"/>
-                                <w:szCs w:val="19"/>
-                              </w:rPr>
-                              <w:t>(</w:t>
-                            </w:r>
-                            <w:proofErr w:type="spellStart"/>
-                            <w:r>
-                              <w:rPr>
-                                <w:rFonts w:ascii="Consolas" w:hAnsi="Consolas" w:cs="Consolas"/>
-                                <w:color w:val="000000"/>
-                                <w:sz w:val="19"/>
-                                <w:szCs w:val="19"/>
-                              </w:rPr>
-                              <w:t>schnittSpieß</w:t>
-                            </w:r>
-                            <w:proofErr w:type="spellEnd"/>
-                            <w:r>
-                              <w:rPr>
-                                <w:rFonts w:ascii="Consolas" w:hAnsi="Consolas" w:cs="Consolas"/>
-                                <w:color w:val="000000"/>
-                                <w:sz w:val="19"/>
-                                <w:szCs w:val="19"/>
-                              </w:rPr>
-                              <w:t>);</w:t>
+                              <w:t xml:space="preserve">                        spieße.Add(schnittSpieß);</w:t>
                             </w:r>
                           </w:p>
                           <w:p>
@@ -936,69 +602,7 @@
                                 <w:sz w:val="19"/>
                                 <w:szCs w:val="19"/>
                               </w:rPr>
-                              <w:t xml:space="preserve">    </w:t>
-                            </w:r>
-                            <w:proofErr w:type="spellStart"/>
-                            <w:proofErr w:type="gramStart"/>
-                            <w:r>
-                              <w:rPr>
-                                <w:rFonts w:ascii="Consolas" w:hAnsi="Consolas" w:cs="Consolas"/>
-                                <w:color w:val="000000"/>
-                                <w:sz w:val="19"/>
-                                <w:szCs w:val="19"/>
-                              </w:rPr>
-                              <w:t>spieße.RemoveAll</w:t>
-                            </w:r>
-                            <w:proofErr w:type="spellEnd"/>
-                            <w:proofErr w:type="gramEnd"/>
-                            <w:r>
-                              <w:rPr>
-                                <w:rFonts w:ascii="Consolas" w:hAnsi="Consolas" w:cs="Consolas"/>
-                                <w:color w:val="000000"/>
-                                <w:sz w:val="19"/>
-                                <w:szCs w:val="19"/>
-                              </w:rPr>
-                              <w:t>(</w:t>
-                            </w:r>
-                            <w:proofErr w:type="spellStart"/>
-                            <w:r>
-                              <w:rPr>
-                                <w:rFonts w:ascii="Consolas" w:hAnsi="Consolas" w:cs="Consolas"/>
-                                <w:color w:val="000000"/>
-                                <w:sz w:val="19"/>
-                                <w:szCs w:val="19"/>
-                              </w:rPr>
-                              <w:t>sp</w:t>
-                            </w:r>
-                            <w:proofErr w:type="spellEnd"/>
-                            <w:r>
-                              <w:rPr>
-                                <w:rFonts w:ascii="Consolas" w:hAnsi="Consolas" w:cs="Consolas"/>
-                                <w:color w:val="000000"/>
-                                <w:sz w:val="19"/>
-                                <w:szCs w:val="19"/>
-                              </w:rPr>
-                              <w:t xml:space="preserve"> =&gt; </w:t>
-                            </w:r>
-                            <w:proofErr w:type="spellStart"/>
-                            <w:r>
-                              <w:rPr>
-                                <w:rFonts w:ascii="Consolas" w:hAnsi="Consolas" w:cs="Consolas"/>
-                                <w:color w:val="000000"/>
-                                <w:sz w:val="19"/>
-                                <w:szCs w:val="19"/>
-                              </w:rPr>
-                              <w:t>sp.length</w:t>
-                            </w:r>
-                            <w:proofErr w:type="spellEnd"/>
-                            <w:r>
-                              <w:rPr>
-                                <w:rFonts w:ascii="Consolas" w:hAnsi="Consolas" w:cs="Consolas"/>
-                                <w:color w:val="000000"/>
-                                <w:sz w:val="19"/>
-                                <w:szCs w:val="19"/>
-                              </w:rPr>
-                              <w:t xml:space="preserve"> == 0);</w:t>
+                              <w:t xml:space="preserve">    spieße.RemoveAll(sp =&gt; sp.length == 0);</w:t>
                             </w:r>
                           </w:p>
                           <w:p>
@@ -1024,7 +628,6 @@
                               </w:rPr>
                               <w:t xml:space="preserve">    </w:t>
                             </w:r>
-                            <w:proofErr w:type="spellStart"/>
                             <w:r>
                               <w:rPr>
                                 <w:rFonts w:ascii="Consolas" w:hAnsi="Consolas" w:cs="Consolas"/>
@@ -1034,7 +637,6 @@
                               </w:rPr>
                               <w:t>return</w:t>
                             </w:r>
-                            <w:proofErr w:type="spellEnd"/>
                             <w:r>
                               <w:rPr>
                                 <w:rFonts w:ascii="Consolas" w:hAnsi="Consolas" w:cs="Consolas"/>
@@ -1103,38 +705,7 @@
                           <w:sz w:val="19"/>
                           <w:szCs w:val="19"/>
                         </w:rPr>
-                        <w:t xml:space="preserve">List&lt;Spieß&gt; </w:t>
-                      </w:r>
-                      <w:proofErr w:type="spellStart"/>
-                      <w:proofErr w:type="gramStart"/>
-                      <w:r>
-                        <w:rPr>
-                          <w:rFonts w:ascii="Consolas" w:hAnsi="Consolas" w:cs="Consolas"/>
-                          <w:color w:val="000000"/>
-                          <w:sz w:val="19"/>
-                          <w:szCs w:val="19"/>
-                        </w:rPr>
-                        <w:t>spießeAufspalten</w:t>
-                      </w:r>
-                      <w:proofErr w:type="spellEnd"/>
-                      <w:r>
-                        <w:rPr>
-                          <w:rFonts w:ascii="Consolas" w:hAnsi="Consolas" w:cs="Consolas"/>
-                          <w:color w:val="000000"/>
-                          <w:sz w:val="19"/>
-                          <w:szCs w:val="19"/>
-                        </w:rPr>
-                        <w:t>(</w:t>
-                      </w:r>
-                      <w:proofErr w:type="gramEnd"/>
-                      <w:r>
-                        <w:rPr>
-                          <w:rFonts w:ascii="Consolas" w:hAnsi="Consolas" w:cs="Consolas"/>
-                          <w:color w:val="000000"/>
-                          <w:sz w:val="19"/>
-                          <w:szCs w:val="19"/>
-                        </w:rPr>
-                        <w:t>List&lt;Spieß&gt; spieße) {</w:t>
+                        <w:t>List&lt;Spieß&gt; spießeAufspalten(List&lt;Spieß&gt; spieße) {</w:t>
                       </w:r>
                     </w:p>
                     <w:p>
@@ -1199,97 +770,7 @@
                           <w:szCs w:val="19"/>
                           <w:lang w:val="en-GB"/>
                         </w:rPr>
-                        <w:t xml:space="preserve"> </w:t>
-                      </w:r>
-                      <w:proofErr w:type="spellStart"/>
-                      <w:r>
-                        <w:rPr>
-                          <w:rFonts w:ascii="Consolas" w:hAnsi="Consolas" w:cs="Consolas"/>
-                          <w:color w:val="000000"/>
-                          <w:sz w:val="19"/>
-                          <w:szCs w:val="19"/>
-                          <w:lang w:val="en-GB"/>
-                        </w:rPr>
-                        <w:t>i</w:t>
-                      </w:r>
-                      <w:proofErr w:type="spellEnd"/>
-                      <w:r>
-                        <w:rPr>
-                          <w:rFonts w:ascii="Consolas" w:hAnsi="Consolas" w:cs="Consolas"/>
-                          <w:color w:val="000000"/>
-                          <w:sz w:val="19"/>
-                          <w:szCs w:val="19"/>
-                          <w:lang w:val="en-GB"/>
-                        </w:rPr>
-                        <w:t xml:space="preserve"> = 0; </w:t>
-                      </w:r>
-                      <w:proofErr w:type="spellStart"/>
-                      <w:r>
-                        <w:rPr>
-                          <w:rFonts w:ascii="Consolas" w:hAnsi="Consolas" w:cs="Consolas"/>
-                          <w:color w:val="000000"/>
-                          <w:sz w:val="19"/>
-                          <w:szCs w:val="19"/>
-                          <w:lang w:val="en-GB"/>
-                        </w:rPr>
-                        <w:t>i</w:t>
-                      </w:r>
-                      <w:proofErr w:type="spellEnd"/>
-                      <w:r>
-                        <w:rPr>
-                          <w:rFonts w:ascii="Consolas" w:hAnsi="Consolas" w:cs="Consolas"/>
-                          <w:color w:val="000000"/>
-                          <w:sz w:val="19"/>
-                          <w:szCs w:val="19"/>
-                          <w:lang w:val="en-GB"/>
-                        </w:rPr>
-                        <w:t xml:space="preserve"> &lt; </w:t>
-                      </w:r>
-                      <w:proofErr w:type="spellStart"/>
-                      <w:proofErr w:type="gramStart"/>
-                      <w:r>
-                        <w:rPr>
-                          <w:rFonts w:ascii="Consolas" w:hAnsi="Consolas" w:cs="Consolas"/>
-                          <w:color w:val="000000"/>
-                          <w:sz w:val="19"/>
-                          <w:szCs w:val="19"/>
-                          <w:lang w:val="en-GB"/>
-                        </w:rPr>
-                        <w:t>spieße.Count</w:t>
-                      </w:r>
-                      <w:proofErr w:type="spellEnd"/>
-                      <w:proofErr w:type="gramEnd"/>
-                      <w:r>
-                        <w:rPr>
-                          <w:rFonts w:ascii="Consolas" w:hAnsi="Consolas" w:cs="Consolas"/>
-                          <w:color w:val="000000"/>
-                          <w:sz w:val="19"/>
-                          <w:szCs w:val="19"/>
-                          <w:lang w:val="en-GB"/>
-                        </w:rPr>
-                        <w:t xml:space="preserve">; </w:t>
-                      </w:r>
-                      <w:proofErr w:type="spellStart"/>
-                      <w:r>
-                        <w:rPr>
-                          <w:rFonts w:ascii="Consolas" w:hAnsi="Consolas" w:cs="Consolas"/>
-                          <w:color w:val="000000"/>
-                          <w:sz w:val="19"/>
-                          <w:szCs w:val="19"/>
-                          <w:lang w:val="en-GB"/>
-                        </w:rPr>
-                        <w:t>i</w:t>
-                      </w:r>
-                      <w:proofErr w:type="spellEnd"/>
-                      <w:r>
-                        <w:rPr>
-                          <w:rFonts w:ascii="Consolas" w:hAnsi="Consolas" w:cs="Consolas"/>
-                          <w:color w:val="000000"/>
-                          <w:sz w:val="19"/>
-                          <w:szCs w:val="19"/>
-                          <w:lang w:val="en-GB"/>
-                        </w:rPr>
-                        <w:t>++) {</w:t>
+                        <w:t xml:space="preserve"> i = 0; i &lt; spieße.Count; i++) {</w:t>
                       </w:r>
                     </w:p>
                     <w:p>
@@ -1355,75 +836,7 @@
                           <w:szCs w:val="19"/>
                           <w:lang w:val="en-GB"/>
                         </w:rPr>
-                        <w:t xml:space="preserve"> j = </w:t>
-                      </w:r>
-                      <w:proofErr w:type="spellStart"/>
-                      <w:r>
-                        <w:rPr>
-                          <w:rFonts w:ascii="Consolas" w:hAnsi="Consolas" w:cs="Consolas"/>
-                          <w:color w:val="000000"/>
-                          <w:sz w:val="19"/>
-                          <w:szCs w:val="19"/>
-                          <w:lang w:val="en-GB"/>
-                        </w:rPr>
-                        <w:t>i</w:t>
-                      </w:r>
-                      <w:proofErr w:type="spellEnd"/>
-                      <w:r>
-                        <w:rPr>
-                          <w:rFonts w:ascii="Consolas" w:hAnsi="Consolas" w:cs="Consolas"/>
-                          <w:color w:val="000000"/>
-                          <w:sz w:val="19"/>
-                          <w:szCs w:val="19"/>
-                          <w:lang w:val="en-GB"/>
-                        </w:rPr>
-                        <w:t xml:space="preserve">; j &lt; </w:t>
-                      </w:r>
-                      <w:proofErr w:type="spellStart"/>
-                      <w:proofErr w:type="gramStart"/>
-                      <w:r>
-                        <w:rPr>
-                          <w:rFonts w:ascii="Consolas" w:hAnsi="Consolas" w:cs="Consolas"/>
-                          <w:color w:val="000000"/>
-                          <w:sz w:val="19"/>
-                          <w:szCs w:val="19"/>
-                          <w:lang w:val="en-GB"/>
-                        </w:rPr>
-                        <w:t>spieße.Count</w:t>
-                      </w:r>
-                      <w:proofErr w:type="spellEnd"/>
-                      <w:proofErr w:type="gramEnd"/>
-                      <w:r>
-                        <w:rPr>
-                          <w:rFonts w:ascii="Consolas" w:hAnsi="Consolas" w:cs="Consolas"/>
-                          <w:color w:val="000000"/>
-                          <w:sz w:val="19"/>
-                          <w:szCs w:val="19"/>
-                          <w:lang w:val="en-GB"/>
-                        </w:rPr>
-                        <w:t xml:space="preserve">; </w:t>
-                      </w:r>
-                      <w:proofErr w:type="spellStart"/>
-                      <w:r>
-                        <w:rPr>
-                          <w:rFonts w:ascii="Consolas" w:hAnsi="Consolas" w:cs="Consolas"/>
-                          <w:color w:val="000000"/>
-                          <w:sz w:val="19"/>
-                          <w:szCs w:val="19"/>
-                          <w:lang w:val="en-GB"/>
-                        </w:rPr>
-                        <w:t>j++</w:t>
-                      </w:r>
-                      <w:proofErr w:type="spellEnd"/>
-                      <w:r>
-                        <w:rPr>
-                          <w:rFonts w:ascii="Consolas" w:hAnsi="Consolas" w:cs="Consolas"/>
-                          <w:color w:val="000000"/>
-                          <w:sz w:val="19"/>
-                          <w:szCs w:val="19"/>
-                          <w:lang w:val="en-GB"/>
-                        </w:rPr>
-                        <w:t>) {</w:t>
+                        <w:t xml:space="preserve"> j = i; j &lt; spieße.Count; j++) {</w:t>
                       </w:r>
                     </w:p>
                     <w:p>
@@ -1450,7 +863,6 @@
                         </w:rPr>
                         <w:t xml:space="preserve">                </w:t>
                       </w:r>
-                      <w:proofErr w:type="spellStart"/>
                       <w:r>
                         <w:rPr>
                           <w:rFonts w:ascii="Consolas" w:hAnsi="Consolas" w:cs="Consolas"/>
@@ -1460,7 +872,6 @@
                         </w:rPr>
                         <w:t>if</w:t>
                       </w:r>
-                      <w:proofErr w:type="spellEnd"/>
                       <w:r>
                         <w:rPr>
                           <w:rFonts w:ascii="Consolas" w:hAnsi="Consolas" w:cs="Consolas"/>
@@ -1468,27 +879,7 @@
                           <w:sz w:val="19"/>
                           <w:szCs w:val="19"/>
                         </w:rPr>
-                        <w:t xml:space="preserve"> (</w:t>
-                      </w:r>
-                      <w:proofErr w:type="gramStart"/>
-                      <w:r>
-                        <w:rPr>
-                          <w:rFonts w:ascii="Consolas" w:hAnsi="Consolas" w:cs="Consolas"/>
-                          <w:color w:val="000000"/>
-                          <w:sz w:val="19"/>
-                          <w:szCs w:val="19"/>
-                        </w:rPr>
-                        <w:t>i !</w:t>
-                      </w:r>
-                      <w:proofErr w:type="gramEnd"/>
-                      <w:r>
-                        <w:rPr>
-                          <w:rFonts w:ascii="Consolas" w:hAnsi="Consolas" w:cs="Consolas"/>
-                          <w:color w:val="000000"/>
-                          <w:sz w:val="19"/>
-                          <w:szCs w:val="19"/>
-                        </w:rPr>
-                        <w:t>= j) {</w:t>
+                        <w:t xml:space="preserve"> (i != j) {</w:t>
                       </w:r>
                     </w:p>
                     <w:p>
@@ -1512,58 +903,7 @@
                           <w:sz w:val="19"/>
                           <w:szCs w:val="19"/>
                         </w:rPr>
-                        <w:t xml:space="preserve">                    (Spieß spieß2neu, Spieß </w:t>
-                      </w:r>
-                      <w:proofErr w:type="spellStart"/>
-                      <w:r>
-                        <w:rPr>
-                          <w:rFonts w:ascii="Consolas" w:hAnsi="Consolas" w:cs="Consolas"/>
-                          <w:color w:val="000000"/>
-                          <w:sz w:val="19"/>
-                          <w:szCs w:val="19"/>
-                        </w:rPr>
-                        <w:t>schnittSpieß</w:t>
-                      </w:r>
-                      <w:proofErr w:type="spellEnd"/>
-                      <w:r>
-                        <w:rPr>
-                          <w:rFonts w:ascii="Consolas" w:hAnsi="Consolas" w:cs="Consolas"/>
-                          <w:color w:val="000000"/>
-                          <w:sz w:val="19"/>
-                          <w:szCs w:val="19"/>
-                        </w:rPr>
-                        <w:t>) = spieße[i</w:t>
-                      </w:r>
-                      <w:proofErr w:type="gramStart"/>
-                      <w:r>
-                        <w:rPr>
-                          <w:rFonts w:ascii="Consolas" w:hAnsi="Consolas" w:cs="Consolas"/>
-                          <w:color w:val="000000"/>
-                          <w:sz w:val="19"/>
-                          <w:szCs w:val="19"/>
-                        </w:rPr>
-                        <w:t>].</w:t>
-                      </w:r>
-                      <w:proofErr w:type="spellStart"/>
-                      <w:r>
-                        <w:rPr>
-                          <w:rFonts w:ascii="Consolas" w:hAnsi="Consolas" w:cs="Consolas"/>
-                          <w:color w:val="000000"/>
-                          <w:sz w:val="19"/>
-                          <w:szCs w:val="19"/>
-                        </w:rPr>
-                        <w:t>vergleicheSpieße</w:t>
-                      </w:r>
-                      <w:proofErr w:type="spellEnd"/>
-                      <w:proofErr w:type="gramEnd"/>
-                      <w:r>
-                        <w:rPr>
-                          <w:rFonts w:ascii="Consolas" w:hAnsi="Consolas" w:cs="Consolas"/>
-                          <w:color w:val="000000"/>
-                          <w:sz w:val="19"/>
-                          <w:szCs w:val="19"/>
-                        </w:rPr>
-                        <w:t>(spieße[j]);</w:t>
+                        <w:t xml:space="preserve">                    (Spieß spieß2neu, Spieß schnittSpieß) = spieße[i].vergleicheSpieße(spieße[j]);</w:t>
                       </w:r>
                     </w:p>
                     <w:p>
@@ -1589,7 +929,6 @@
                         </w:rPr>
                         <w:t xml:space="preserve">                    </w:t>
                       </w:r>
-                      <w:proofErr w:type="spellStart"/>
                       <w:r>
                         <w:rPr>
                           <w:rFonts w:ascii="Consolas" w:hAnsi="Consolas" w:cs="Consolas"/>
@@ -1599,7 +938,6 @@
                         </w:rPr>
                         <w:t>if</w:t>
                       </w:r>
-                      <w:proofErr w:type="spellEnd"/>
                       <w:r>
                         <w:rPr>
                           <w:rFonts w:ascii="Consolas" w:hAnsi="Consolas" w:cs="Consolas"/>
@@ -1607,27 +945,7 @@
                           <w:sz w:val="19"/>
                           <w:szCs w:val="19"/>
                         </w:rPr>
-                        <w:t xml:space="preserve"> (</w:t>
-                      </w:r>
-                      <w:proofErr w:type="spellStart"/>
-                      <w:r>
-                        <w:rPr>
-                          <w:rFonts w:ascii="Consolas" w:hAnsi="Consolas" w:cs="Consolas"/>
-                          <w:color w:val="000000"/>
-                          <w:sz w:val="19"/>
-                          <w:szCs w:val="19"/>
-                        </w:rPr>
-                        <w:t>schnittSpieß.length</w:t>
-                      </w:r>
-                      <w:proofErr w:type="spellEnd"/>
-                      <w:r>
-                        <w:rPr>
-                          <w:rFonts w:ascii="Consolas" w:hAnsi="Consolas" w:cs="Consolas"/>
-                          <w:color w:val="000000"/>
-                          <w:sz w:val="19"/>
-                          <w:szCs w:val="19"/>
-                        </w:rPr>
-                        <w:t xml:space="preserve"> &gt; 0) {</w:t>
+                        <w:t xml:space="preserve"> (schnittSpieß.length &gt; 0) {</w:t>
                       </w:r>
                     </w:p>
                     <w:p>
@@ -1675,49 +993,7 @@
                           <w:sz w:val="19"/>
                           <w:szCs w:val="19"/>
                         </w:rPr>
-                        <w:t xml:space="preserve">                        </w:t>
-                      </w:r>
-                      <w:proofErr w:type="spellStart"/>
-                      <w:proofErr w:type="gramStart"/>
-                      <w:r>
-                        <w:rPr>
-                          <w:rFonts w:ascii="Consolas" w:hAnsi="Consolas" w:cs="Consolas"/>
-                          <w:color w:val="000000"/>
-                          <w:sz w:val="19"/>
-                          <w:szCs w:val="19"/>
-                        </w:rPr>
-                        <w:t>spieße.Add</w:t>
-                      </w:r>
-                      <w:proofErr w:type="spellEnd"/>
-                      <w:proofErr w:type="gramEnd"/>
-                      <w:r>
-                        <w:rPr>
-                          <w:rFonts w:ascii="Consolas" w:hAnsi="Consolas" w:cs="Consolas"/>
-                          <w:color w:val="000000"/>
-                          <w:sz w:val="19"/>
-                          <w:szCs w:val="19"/>
-                        </w:rPr>
-                        <w:t>(</w:t>
-                      </w:r>
-                      <w:proofErr w:type="spellStart"/>
-                      <w:r>
-                        <w:rPr>
-                          <w:rFonts w:ascii="Consolas" w:hAnsi="Consolas" w:cs="Consolas"/>
-                          <w:color w:val="000000"/>
-                          <w:sz w:val="19"/>
-                          <w:szCs w:val="19"/>
-                        </w:rPr>
-                        <w:t>schnittSpieß</w:t>
-                      </w:r>
-                      <w:proofErr w:type="spellEnd"/>
-                      <w:r>
-                        <w:rPr>
-                          <w:rFonts w:ascii="Consolas" w:hAnsi="Consolas" w:cs="Consolas"/>
-                          <w:color w:val="000000"/>
-                          <w:sz w:val="19"/>
-                          <w:szCs w:val="19"/>
-                        </w:rPr>
-                        <w:t>);</w:t>
+                        <w:t xml:space="preserve">                        spieße.Add(schnittSpieß);</w:t>
                       </w:r>
                     </w:p>
                     <w:p>
@@ -1837,69 +1113,7 @@
                           <w:sz w:val="19"/>
                           <w:szCs w:val="19"/>
                         </w:rPr>
-                        <w:t xml:space="preserve">    </w:t>
-                      </w:r>
-                      <w:proofErr w:type="spellStart"/>
-                      <w:proofErr w:type="gramStart"/>
-                      <w:r>
-                        <w:rPr>
-                          <w:rFonts w:ascii="Consolas" w:hAnsi="Consolas" w:cs="Consolas"/>
-                          <w:color w:val="000000"/>
-                          <w:sz w:val="19"/>
-                          <w:szCs w:val="19"/>
-                        </w:rPr>
-                        <w:t>spieße.RemoveAll</w:t>
-                      </w:r>
-                      <w:proofErr w:type="spellEnd"/>
-                      <w:proofErr w:type="gramEnd"/>
-                      <w:r>
-                        <w:rPr>
-                          <w:rFonts w:ascii="Consolas" w:hAnsi="Consolas" w:cs="Consolas"/>
-                          <w:color w:val="000000"/>
-                          <w:sz w:val="19"/>
-                          <w:szCs w:val="19"/>
-                        </w:rPr>
-                        <w:t>(</w:t>
-                      </w:r>
-                      <w:proofErr w:type="spellStart"/>
-                      <w:r>
-                        <w:rPr>
-                          <w:rFonts w:ascii="Consolas" w:hAnsi="Consolas" w:cs="Consolas"/>
-                          <w:color w:val="000000"/>
-                          <w:sz w:val="19"/>
-                          <w:szCs w:val="19"/>
-                        </w:rPr>
-                        <w:t>sp</w:t>
-                      </w:r>
-                      <w:proofErr w:type="spellEnd"/>
-                      <w:r>
-                        <w:rPr>
-                          <w:rFonts w:ascii="Consolas" w:hAnsi="Consolas" w:cs="Consolas"/>
-                          <w:color w:val="000000"/>
-                          <w:sz w:val="19"/>
-                          <w:szCs w:val="19"/>
-                        </w:rPr>
-                        <w:t xml:space="preserve"> =&gt; </w:t>
-                      </w:r>
-                      <w:proofErr w:type="spellStart"/>
-                      <w:r>
-                        <w:rPr>
-                          <w:rFonts w:ascii="Consolas" w:hAnsi="Consolas" w:cs="Consolas"/>
-                          <w:color w:val="000000"/>
-                          <w:sz w:val="19"/>
-                          <w:szCs w:val="19"/>
-                        </w:rPr>
-                        <w:t>sp.length</w:t>
-                      </w:r>
-                      <w:proofErr w:type="spellEnd"/>
-                      <w:r>
-                        <w:rPr>
-                          <w:rFonts w:ascii="Consolas" w:hAnsi="Consolas" w:cs="Consolas"/>
-                          <w:color w:val="000000"/>
-                          <w:sz w:val="19"/>
-                          <w:szCs w:val="19"/>
-                        </w:rPr>
-                        <w:t xml:space="preserve"> == 0);</w:t>
+                        <w:t xml:space="preserve">    spieße.RemoveAll(sp =&gt; sp.length == 0);</w:t>
                       </w:r>
                     </w:p>
                     <w:p>
@@ -1925,7 +1139,6 @@
                         </w:rPr>
                         <w:t xml:space="preserve">    </w:t>
                       </w:r>
-                      <w:proofErr w:type="spellStart"/>
                       <w:r>
                         <w:rPr>
                           <w:rFonts w:ascii="Consolas" w:hAnsi="Consolas" w:cs="Consolas"/>
@@ -1935,7 +1148,6 @@
                         </w:rPr>
                         <w:t>return</w:t>
                       </w:r>
-                      <w:proofErr w:type="spellEnd"/>
                       <w:r>
                         <w:rPr>
                           <w:rFonts w:ascii="Consolas" w:hAnsi="Consolas" w:cs="Consolas"/>
@@ -1965,11 +1177,9 @@
           </mc:Fallback>
         </mc:AlternateContent>
       </w:r>
-      <w:proofErr w:type="spellStart"/>
       <w:r>
         <w:t>spießeAufspalten</w:t>
       </w:r>
-      <w:proofErr w:type="spellEnd"/>
     </w:p>
     <w:p>
       <w:r>
@@ -1988,11 +1198,9 @@
       <w:pPr>
         <w:pStyle w:val="berschrift2"/>
       </w:pPr>
-      <w:proofErr w:type="spellStart"/>
       <w:r>
         <w:t>unbeobachteteObstsortenFinden</w:t>
       </w:r>
-      <w:proofErr w:type="spellEnd"/>
     </w:p>
     <w:p>
       <w:r>
@@ -2016,11 +1224,9 @@
       <w:pPr>
         <w:pStyle w:val="berschrift2"/>
       </w:pPr>
-      <w:proofErr w:type="spellStart"/>
       <w:r>
         <w:t>wunschspießZusammensetzen</w:t>
       </w:r>
-      <w:proofErr w:type="spellEnd"/>
     </w:p>
     <w:p>
       <w:r>
@@ -2040,15 +1246,7 @@
     <w:p>
       <w:r>
         <w:lastRenderedPageBreak/>
-        <w:t xml:space="preserve">Zum Schluss werden die Ergebnisse (alle Spieße, </w:t>
-      </w:r>
-      <w:proofErr w:type="spellStart"/>
-      <w:r>
-        <w:t>wunschSpieß</w:t>
-      </w:r>
-      <w:proofErr w:type="spellEnd"/>
-      <w:r>
-        <w:t>, …) in der Konsole ausgegeben.</w:t>
+        <w:t>Zum Schluss werden die Ergebnisse (alle Spieße, wunschSpieß, …) in der Konsole ausgegeben.</w:t>
       </w:r>
     </w:p>
     <w:p>
@@ -2125,43 +1323,12 @@
                           </w:p>
                           <w:p>
                             <w:r>
-                              <w:t>Spieß1= {[</w:t>
-                            </w:r>
-                            <w:proofErr w:type="spellStart"/>
-                            <w:r>
-                              <w:t>apfel</w:t>
-                            </w:r>
-                            <w:proofErr w:type="spellEnd"/>
-                            <w:r>
-                              <w:t xml:space="preserve">, </w:t>
-                            </w:r>
-                            <w:proofErr w:type="spellStart"/>
-                            <w:r>
-                              <w:t>birne</w:t>
-                            </w:r>
-                            <w:proofErr w:type="spellEnd"/>
-                            <w:proofErr w:type="gramStart"/>
-                            <w:r>
-                              <w:t>],[</w:t>
-                            </w:r>
-                            <w:proofErr w:type="gramEnd"/>
-                            <w:r>
-                              <w:t>1,2]}</w:t>
-                            </w:r>
-                          </w:p>
-                          <w:p>
-                            <w:r>
-                              <w:t>Spieß2={[</w:t>
-                            </w:r>
-                            <w:proofErr w:type="spellStart"/>
-                            <w:proofErr w:type="gramStart"/>
-                            <w:r>
-                              <w:t>apfel,clementine</w:t>
-                            </w:r>
-                            <w:proofErr w:type="spellEnd"/>
-                            <w:proofErr w:type="gramEnd"/>
-                            <w:r>
-                              <w:t>],[2,3]}</w:t>
+                              <w:t>Spieß1= {[apfel, birne],[1,2]}</w:t>
+                            </w:r>
+                          </w:p>
+                          <w:p>
+                            <w:r>
+                              <w:t>Spieß2={[apfel,clementine],[2,3]}</w:t>
                             </w:r>
                           </w:p>
                           <w:tbl>
@@ -2477,43 +1644,12 @@
                     </w:p>
                     <w:p>
                       <w:r>
-                        <w:t>Spieß1= {[</w:t>
-                      </w:r>
-                      <w:proofErr w:type="spellStart"/>
-                      <w:r>
-                        <w:t>apfel</w:t>
-                      </w:r>
-                      <w:proofErr w:type="spellEnd"/>
-                      <w:r>
-                        <w:t xml:space="preserve">, </w:t>
-                      </w:r>
-                      <w:proofErr w:type="spellStart"/>
-                      <w:r>
-                        <w:t>birne</w:t>
-                      </w:r>
-                      <w:proofErr w:type="spellEnd"/>
-                      <w:proofErr w:type="gramStart"/>
-                      <w:r>
-                        <w:t>],[</w:t>
-                      </w:r>
-                      <w:proofErr w:type="gramEnd"/>
-                      <w:r>
-                        <w:t>1,2]}</w:t>
+                        <w:t>Spieß1= {[apfel, birne],[1,2]}</w:t>
                       </w:r>
                     </w:p>
                     <w:p>
                       <w:r>
-                        <w:t>Spieß2={[</w:t>
-                      </w:r>
-                      <w:proofErr w:type="spellStart"/>
-                      <w:proofErr w:type="gramStart"/>
-                      <w:r>
-                        <w:t>apfel,clementine</w:t>
-                      </w:r>
-                      <w:proofErr w:type="spellEnd"/>
-                      <w:proofErr w:type="gramEnd"/>
-                      <w:r>
-                        <w:t>],[2,3]}</w:t>
+                        <w:t>Spieß2={[apfel,clementine],[2,3]}</w:t>
                       </w:r>
                     </w:p>
                     <w:tbl>
@@ -2821,15 +1957,7 @@
         <w:t>Z</w:t>
       </w:r>
       <w:r>
-        <w:t>uordnen der Sorten zu einer Schüssel verwendet. Die Lösungsidee war hier, in einer Tabelle mit den Achsen Obstsorten und Schüsseln an jeder Position (</w:t>
-      </w:r>
-      <w:proofErr w:type="spellStart"/>
-      <w:r>
-        <w:t>Sorte|Schüssel</w:t>
-      </w:r>
-      <w:proofErr w:type="spellEnd"/>
-      <w:r>
-        <w:t xml:space="preserve">) </w:t>
+        <w:t xml:space="preserve">uordnen der Sorten zu einer Schüssel verwendet. Die Lösungsidee war hier, in einer Tabelle mit den Achsen Obstsorten und Schüsseln an jeder Position (Sorte|Schüssel) </w:t>
       </w:r>
       <w:r>
         <w:t xml:space="preserve">die Anzahl dieser Kombination in den Spießen </w:t>
@@ -2865,15 +1993,7 @@
         <w:t xml:space="preserve">Um </w:t>
       </w:r>
       <w:r>
-        <w:t xml:space="preserve">das Problem auch auf einem adiabatischen </w:t>
-      </w:r>
-      <w:proofErr w:type="spellStart"/>
-      <w:r>
-        <w:t>Quantenannealer</w:t>
-      </w:r>
-      <w:proofErr w:type="spellEnd"/>
-      <w:r>
-        <w:t xml:space="preserve"> lösen zu können, muss man es als QUBO (Quadratic Unconstrained Binary Optimization) - Problem formulieren. Man muss das Problem als ungerichteten Graph darstellen, bei dem jeder Knoten zwei Zustände annehmen kann. In diesem Fall ist jeder Knoten ein mögliches (in der Spieß-liste vorkommendes) Sorte-Schüssel Paar. Die Kanten beschreiben Belohnungen und Bestrafungen, also negative oder positive Kosten, die dann eintreten, wenn beide Knoten, die durch die Kante verbunden sind, den Wert 1 annehmen.</w:t>
+        <w:t>das Problem auch auf einem adiabatischen Quantenannealer lösen zu können, muss man es als QUBO (Quadratic Unconstrained Binary Optimization) - Problem formulieren. Man muss das Problem als ungerichteten Graph darstellen, bei dem jeder Knoten zwei Zustände annehmen kann. In diesem Fall ist jeder Knoten ein mögliches (in der Spieß-liste vorkommendes) Sorte-Schüssel Paar. Die Kanten beschreiben Belohnungen und Bestrafungen, also negative oder positive Kosten, die dann eintreten, wenn beide Knoten, die durch die Kante verbunden sind, den Wert 1 annehmen.</w:t>
       </w:r>
       <w:r>
         <w:t xml:space="preserve"> </w:t>
@@ -2921,23 +2041,7 @@
     <w:p>
       <w:r>
         <w:lastRenderedPageBreak/>
-        <w:t xml:space="preserve">Dieser Graph kann in einer </w:t>
-      </w:r>
-      <w:proofErr w:type="spellStart"/>
-      <w:r>
-        <w:t>Adjazenzmatrix</w:t>
-      </w:r>
-      <w:proofErr w:type="spellEnd"/>
-      <w:r>
-        <w:t xml:space="preserve"> dargestellt werden. Nach dem Erstellen einer solchen Matrix iteriert das Programm über alle Felder-</w:t>
-      </w:r>
-      <w:proofErr w:type="spellStart"/>
-      <w:r>
-        <w:t>paare</w:t>
-      </w:r>
-      <w:proofErr w:type="spellEnd"/>
-      <w:r>
-        <w:t>. Jedes Feld der Matrix wird so mit jedem Anderen Feld in der Matrix verglichen. Wenn beide Felder zur gleichen Sorte gehören (aber zu einer anderen Schüssel) und andersrum wird an der Stelle (Feld1|Feld2) eine Bestrafung von +2 angetragen. Zusätzlich wird in jedem Feld, das eine mögliche, in den Spießen vorkommende, Kombination aus Sorte und Schüssel darstellt, eine Belohnung von -2 eingetragen.</w:t>
+        <w:t>Dieser Graph kann in einer Adjazenzmatrix dargestellt werden. Nach dem Erstellen einer solchen Matrix iteriert das Programm über alle Felder-paare. Jedes Feld der Matrix wird so mit jedem Anderen Feld in der Matrix verglichen. Wenn beide Felder zur gleichen Sorte gehören (aber zu einer anderen Schüssel) und andersrum wird an der Stelle (Feld1|Feld2) eine Bestrafung von +2 angetragen. Zusätzlich wird in jedem Feld, das eine mögliche, in den Spießen vorkommende, Kombination aus Sorte und Schüssel darstellt, eine Belohnung von -2 eingetragen.</w:t>
       </w:r>
       <w:r>
         <w:t xml:space="preserve"> </w:t>
@@ -2945,53 +2049,35 @@
     </w:p>
     <w:p>
       <w:r>
-        <w:t xml:space="preserve">Um das Problem auf einem </w:t>
-      </w:r>
-      <w:proofErr w:type="spellStart"/>
-      <w:r>
-        <w:t>Quantenannealer</w:t>
-      </w:r>
-      <w:proofErr w:type="spellEnd"/>
-      <w:r>
-        <w:t>, einer besonderen Art der Quantencomputer die besonders für Optimierungsprobleme ausgelegt sind, auszuführen, braucht es einen Zugang zum sogenannten „</w:t>
-      </w:r>
-      <w:proofErr w:type="spellStart"/>
-      <w:r>
-        <w:t>Leap</w:t>
-      </w:r>
-      <w:proofErr w:type="spellEnd"/>
-      <w:r>
-        <w:t xml:space="preserve"> Portal“ der Firma D-Wave, die die Computer schon herstellen, verkaufen und vermieten. Meinen Zugang habe ich über einen Kontakt am Forschungszentrum Jülich bekommen. Über eine </w:t>
-      </w:r>
-      <w:proofErr w:type="spellStart"/>
-      <w:r>
-        <w:t>python</w:t>
-      </w:r>
-      <w:proofErr w:type="spellEnd"/>
+        <w:t xml:space="preserve">Um das Problem auf einem Quantenannealer, einer besonderen Art der Quantencomputer die besonders für Optimierungsprobleme ausgelegt sind, auszuführen, braucht es einen Zugang zum sogenannten „Leap Portal“ der Firma D-Wave, die die Computer schon herstellen, verkaufen und vermieten. Meinen Zugang habe ich über einen Kontakt am Forschungszentrum Jülich bekommen. Über eine </w:t>
+      </w:r>
+      <w:r>
+        <w:t>Python</w:t>
+      </w:r>
       <w:r>
         <w:t xml:space="preserve"> API von D-Wave kann ich dem Quantencomputer die Matrix schicken. Ein Vorgang, bei dem der Quantencomputer versucht das Problem zu lösen, dauert per </w:t>
       </w:r>
-      <w:proofErr w:type="spellStart"/>
-      <w:r>
-        <w:t>default</w:t>
-      </w:r>
-      <w:proofErr w:type="spellEnd"/>
+      <w:r>
+        <w:t>Default</w:t>
+      </w:r>
       <w:r>
         <w:t xml:space="preserve"> 20 Mikrosekunden. Da meist keine optimale Lösung gefunden wird, kann man festlegen, wie viele solcher Durchläufe gemacht werden sollen (</w:t>
       </w:r>
-      <w:proofErr w:type="spellStart"/>
-      <w:r>
-        <w:t>default</w:t>
-      </w:r>
-      <w:proofErr w:type="spellEnd"/>
-      <w:r>
-        <w:t xml:space="preserve">: 2000). Als Ergebnis gibt die API eine Reihe von </w:t>
-      </w:r>
-      <w:proofErr w:type="spellStart"/>
-      <w:r>
-        <w:t>einsen</w:t>
-      </w:r>
-      <w:proofErr w:type="spellEnd"/>
+      <w:r>
+        <w:t>Default</w:t>
+      </w:r>
+      <w:r>
+        <w:t>: 2000). Als Ergebnis gibt die API</w:t>
+      </w:r>
+      <w:r>
+        <w:t xml:space="preserve"> für jeden der Durchläufe</w:t>
+      </w:r>
+      <w:r>
+        <w:t xml:space="preserve"> eine Reihe von </w:t>
+      </w:r>
+      <w:r>
+        <w:t>Einsen</w:t>
+      </w:r>
       <w:r>
         <w:t xml:space="preserve"> und Nullen zurück. Wenn an der Stelle der Kombination Apfel|2 im Ergebnis eine 1 steht, zählt die Kombination als „akzeptiert“. </w:t>
       </w:r>
@@ -3005,6 +2091,11 @@
       </w:r>
     </w:p>
     <w:p>
+      <w:r>
+        <w:t>AUSFÜHRLICHER: qaCommunication library ggf durch script ersetzen, anschaulische Tabelle mit drei guten Ergebnissen der gleichen energie mit 0 und 1 die dann kombiniert werden</w:t>
+      </w:r>
+    </w:p>
+    <w:p>
       <w:pPr>
         <w:pStyle w:val="berschrift2"/>
       </w:pPr>
@@ -3013,10 +2104,62 @@
       </w:r>
     </w:p>
     <w:p>
+      <w:r>
+        <w:t>Nachdem die Daten eingelesen werden, prüft das Programm sie auf Plausibilität. Folgende Punkte werden geprüft:</w:t>
+      </w:r>
+    </w:p>
+    <w:p>
+      <w:pPr>
+        <w:pStyle w:val="Listenabsatz"/>
+        <w:numPr>
+          <w:ilvl w:val="0"/>
+          <w:numId w:val="2"/>
+        </w:numPr>
+      </w:pPr>
+      <w:r>
+        <w:t>Jeder Spieß hat die gleiche Anzahl an beobachteten Sorten wie beobachtete Schüsseln</w:t>
+      </w:r>
+    </w:p>
+    <w:p>
+      <w:pPr>
+        <w:pStyle w:val="Listenabsatz"/>
+        <w:numPr>
+          <w:ilvl w:val="0"/>
+          <w:numId w:val="2"/>
+        </w:numPr>
+      </w:pPr>
+      <w:r>
+        <w:t>Jeder Spieß hat jeden Wert (Obstsorte oder Schüsselnummer) höchstens einmal</w:t>
+      </w:r>
+    </w:p>
+    <w:p>
+      <w:r>
+        <w:t>Außerdem wird in der Funktion __ überprüft, ob die Anzahl der Sorten gleich groß ist wie die Anzahl der Schüsseln</w:t>
+      </w:r>
+      <w:r>
+        <w:t xml:space="preserve"> des aktuellen Spießes</w:t>
+      </w:r>
+      <w:r>
+        <w:t>.</w:t>
+      </w:r>
+      <w:r>
+        <w:t xml:space="preserve"> So kann sichergestellt werden, dass die Schnittmenge zweier Spieße in Sorten und Schüsseln gleich groß ist. Wenn das nicht der Fall ist, wird eine Fehlermeldung ausgegeben und das Programm kann manuell beendet werden.</w:t>
+      </w:r>
+    </w:p>
+    <w:p>
       <w:pPr>
         <w:pStyle w:val="berschrift2"/>
       </w:pPr>
       <w:r>
+        <w:lastRenderedPageBreak/>
+        <w:t>Laufzeit</w:t>
+      </w:r>
+    </w:p>
+    <w:p>
+      <w:pPr>
+        <w:pStyle w:val="berschrift2"/>
+      </w:pPr>
+      <w:r>
         <w:t>Ergebnisse deterministische Ansätze</w:t>
       </w:r>
     </w:p>
@@ -3026,13 +2169,14 @@
         <w:pStyle w:val="berschrift2"/>
       </w:pPr>
       <w:r>
-        <w:t xml:space="preserve">Ergebnisse </w:t>
-      </w:r>
-      <w:proofErr w:type="spellStart"/>
-      <w:r>
-        <w:t>Qunatencomputer</w:t>
-      </w:r>
-      <w:proofErr w:type="spellEnd"/>
+        <w:t>Ergebnisse Qu</w:t>
+      </w:r>
+      <w:r>
+        <w:t>an</w:t>
+      </w:r>
+      <w:r>
+        <w:t>tencomputer</w:t>
+      </w:r>
     </w:p>
     <w:sectPr>
       <w:pgSz w:w="11906" w:h="16838"/>
@@ -3047,6 +2191,119 @@
 <file path=word/numbering.xml><?xml version="1.0" encoding="utf-8"?>
 <w:numbering xmlns:wpc="http://schemas.microsoft.com/office/word/2010/wordprocessingCanvas" xmlns:cx="http://schemas.microsoft.com/office/drawing/2014/chartex" xmlns:cx1="http://schemas.microsoft.com/office/drawing/2015/9/8/chartex" xmlns:cx2="http://schemas.microsoft.com/office/drawing/2015/10/21/chartex" xmlns:cx3="http://schemas.microsoft.com/office/drawing/2016/5/9/chartex" xmlns:cx4="http://schemas.microsoft.com/office/drawing/2016/5/10/chartex" xmlns:cx5="http://schemas.microsoft.com/office/drawing/2016/5/11/chartex" xmlns:cx6="http://schemas.microsoft.com/office/drawing/2016/5/12/chartex" xmlns:cx7="http://schemas.microsoft.com/office/drawing/2016/5/13/chartex" xmlns:cx8="http://schemas.microsoft.com/office/drawing/2016/5/14/chartex" xmlns:mc="http://schemas.openxmlformats.org/markup-compatibility/2006" xmlns:aink="http://schemas.microsoft.com/office/drawing/2016/ink" xmlns:am3d="http://schemas.microsoft.com/office/drawing/2017/model3d" xmlns:o="urn:schemas-microsoft-com:office:office" xmlns:r="http://schemas.openxmlformats.org/officeDocument/2006/relationships" xmlns:m="http://schemas.openxmlformats.org/officeDocument/2006/math" xmlns:v="urn:schemas-microsoft-com:vml" xmlns:wp14="http://schemas.microsoft.com/office/word/2010/wordprocessingDrawing" xmlns:wp="http://schemas.openxmlformats.org/drawingml/2006/wordprocessingDrawing" xmlns:w10="urn:schemas-microsoft-com:office:word" xmlns:w="http://schemas.openxmlformats.org/wordprocessingml/2006/main" xmlns:w14="http://schemas.microsoft.com/office/word/2010/wordml" xmlns:w15="http://schemas.microsoft.com/office/word/2012/wordml" xmlns:w16cex="http://schemas.microsoft.com/office/word/2018/wordml/cex" xmlns:w16cid="http://schemas.microsoft.com/office/word/2016/wordml/cid" xmlns:w16="http://schemas.microsoft.com/office/word/2018/wordml" xmlns:w16sdtdh="http://schemas.microsoft.com/office/word/2020/wordml/sdtdatahash" xmlns:w16se="http://schemas.microsoft.com/office/word/2015/wordml/symex" xmlns:wpg="http://schemas.microsoft.com/office/word/2010/wordprocessingGroup" xmlns:wpi="http://schemas.microsoft.com/office/word/2010/wordprocessingInk" xmlns:wne="http://schemas.microsoft.com/office/word/2006/wordml" xmlns:wps="http://schemas.microsoft.com/office/word/2010/wordprocessingShape" mc:Ignorable="w14 w15 w16se w16cid w16 w16cex w16sdtdh wp14">
   <w:abstractNum w:abstractNumId="0" w15:restartNumberingAfterBreak="0">
+    <w:nsid w:val="1A5C6BA4"/>
+    <w:multiLevelType w:val="hybridMultilevel"/>
+    <w:tmpl w:val="9070A98E"/>
+    <w:lvl w:ilvl="0" w:tplc="04070001">
+      <w:start w:val="1"/>
+      <w:numFmt w:val="bullet"/>
+      <w:lvlText w:val=""/>
+      <w:lvlJc w:val="left"/>
+      <w:pPr>
+        <w:ind w:left="720" w:hanging="360"/>
+      </w:pPr>
+      <w:rPr>
+        <w:rFonts w:ascii="Symbol" w:hAnsi="Symbol" w:hint="default"/>
+      </w:rPr>
+    </w:lvl>
+    <w:lvl w:ilvl="1" w:tplc="04070003" w:tentative="1">
+      <w:start w:val="1"/>
+      <w:numFmt w:val="bullet"/>
+      <w:lvlText w:val="o"/>
+      <w:lvlJc w:val="left"/>
+      <w:pPr>
+        <w:ind w:left="1440" w:hanging="360"/>
+      </w:pPr>
+      <w:rPr>
+        <w:rFonts w:ascii="Courier New" w:hAnsi="Courier New" w:cs="Courier New" w:hint="default"/>
+      </w:rPr>
+    </w:lvl>
+    <w:lvl w:ilvl="2" w:tplc="04070005" w:tentative="1">
+      <w:start w:val="1"/>
+      <w:numFmt w:val="bullet"/>
+      <w:lvlText w:val=""/>
+      <w:lvlJc w:val="left"/>
+      <w:pPr>
+        <w:ind w:left="2160" w:hanging="360"/>
+      </w:pPr>
+      <w:rPr>
+        <w:rFonts w:ascii="Wingdings" w:hAnsi="Wingdings" w:hint="default"/>
+      </w:rPr>
+    </w:lvl>
+    <w:lvl w:ilvl="3" w:tplc="04070001" w:tentative="1">
+      <w:start w:val="1"/>
+      <w:numFmt w:val="bullet"/>
+      <w:lvlText w:val=""/>
+      <w:lvlJc w:val="left"/>
+      <w:pPr>
+        <w:ind w:left="2880" w:hanging="360"/>
+      </w:pPr>
+      <w:rPr>
+        <w:rFonts w:ascii="Symbol" w:hAnsi="Symbol" w:hint="default"/>
+      </w:rPr>
+    </w:lvl>
+    <w:lvl w:ilvl="4" w:tplc="04070003" w:tentative="1">
+      <w:start w:val="1"/>
+      <w:numFmt w:val="bullet"/>
+      <w:lvlText w:val="o"/>
+      <w:lvlJc w:val="left"/>
+      <w:pPr>
+        <w:ind w:left="3600" w:hanging="360"/>
+      </w:pPr>
+      <w:rPr>
+        <w:rFonts w:ascii="Courier New" w:hAnsi="Courier New" w:cs="Courier New" w:hint="default"/>
+      </w:rPr>
+    </w:lvl>
+    <w:lvl w:ilvl="5" w:tplc="04070005" w:tentative="1">
+      <w:start w:val="1"/>
+      <w:numFmt w:val="bullet"/>
+      <w:lvlText w:val=""/>
+      <w:lvlJc w:val="left"/>
+      <w:pPr>
+        <w:ind w:left="4320" w:hanging="360"/>
+      </w:pPr>
+      <w:rPr>
+        <w:rFonts w:ascii="Wingdings" w:hAnsi="Wingdings" w:hint="default"/>
+      </w:rPr>
+    </w:lvl>
+    <w:lvl w:ilvl="6" w:tplc="04070001" w:tentative="1">
+      <w:start w:val="1"/>
+      <w:numFmt w:val="bullet"/>
+      <w:lvlText w:val=""/>
+      <w:lvlJc w:val="left"/>
+      <w:pPr>
+        <w:ind w:left="5040" w:hanging="360"/>
+      </w:pPr>
+      <w:rPr>
+        <w:rFonts w:ascii="Symbol" w:hAnsi="Symbol" w:hint="default"/>
+      </w:rPr>
+    </w:lvl>
+    <w:lvl w:ilvl="7" w:tplc="04070003" w:tentative="1">
+      <w:start w:val="1"/>
+      <w:numFmt w:val="bullet"/>
+      <w:lvlText w:val="o"/>
+      <w:lvlJc w:val="left"/>
+      <w:pPr>
+        <w:ind w:left="5760" w:hanging="360"/>
+      </w:pPr>
+      <w:rPr>
+        <w:rFonts w:ascii="Courier New" w:hAnsi="Courier New" w:cs="Courier New" w:hint="default"/>
+      </w:rPr>
+    </w:lvl>
+    <w:lvl w:ilvl="8" w:tplc="04070005" w:tentative="1">
+      <w:start w:val="1"/>
+      <w:numFmt w:val="bullet"/>
+      <w:lvlText w:val=""/>
+      <w:lvlJc w:val="left"/>
+      <w:pPr>
+        <w:ind w:left="6480" w:hanging="360"/>
+      </w:pPr>
+      <w:rPr>
+        <w:rFonts w:ascii="Wingdings" w:hAnsi="Wingdings" w:hint="default"/>
+      </w:rPr>
+    </w:lvl>
+  </w:abstractNum>
+  <w:abstractNum w:abstractNumId="1" w15:restartNumberingAfterBreak="0">
     <w:nsid w:val="40A24D97"/>
     <w:multiLevelType w:val="hybridMultilevel"/>
     <w:tmpl w:val="0AAE2E74"/>
@@ -3136,6 +2393,9 @@
     </w:lvl>
   </w:abstractNum>
   <w:num w:numId="1">
+    <w:abstractNumId w:val="1"/>
+  </w:num>
+  <w:num w:numId="2">
     <w:abstractNumId w:val="0"/>
   </w:num>
 </w:numbering>

--- a/doku.docx
+++ b/doku.docx
@@ -13,6 +13,379 @@
         <w:rPr>
           <w:rFonts w:eastAsia="TimesNewRomanPSMT"/>
         </w:rPr>
+        <w:t>Aufgabe Beispiel</w:t>
+      </w:r>
+    </w:p>
+    <w:p>
+      <w:r>
+        <w:t xml:space="preserve">Bevor ich die Funktionsweise meines Computerprogramms erkläre möchte ich </w:t>
+      </w:r>
+      <w:r>
+        <w:t>meine</w:t>
+      </w:r>
+      <w:r>
+        <w:t xml:space="preserve"> Lösung der Teilaufgabe a vorstellen.</w:t>
+      </w:r>
+      <w:r>
+        <w:t xml:space="preserve"> Die Vorgangsweise die ich beim manuellen Lösen verwendet habe, habe ich auch auf das Programm übertragen. Meine Grundlegende Idee ist, dass die Menge an Elementen (Obstsorten und Schüsselnummern), die in zwei Spießen enthalten sind, eine feinere Zuordnung ermöglichen.</w:t>
+      </w:r>
+    </w:p>
+    <w:p>
+      <w:pPr>
+        <w:pStyle w:val="Listenabsatz"/>
+        <w:numPr>
+          <w:ilvl w:val="0"/>
+          <w:numId w:val="3"/>
+        </w:numPr>
+        <w:rPr>
+          <w:color w:val="ED7D31" w:themeColor="accent2"/>
+        </w:rPr>
+      </w:pPr>
+      <w:r>
+        <w:t xml:space="preserve">Vergleiche Micky und Gustav: </w:t>
+      </w:r>
+      <w:r>
+        <w:rPr>
+          <w:color w:val="ED7D31" w:themeColor="accent2"/>
+        </w:rPr>
+        <w:t>Apfel, Brombeere -&gt; 1,4</w:t>
+      </w:r>
+    </w:p>
+    <w:p>
+      <w:pPr>
+        <w:pStyle w:val="Listenabsatz"/>
+        <w:numPr>
+          <w:ilvl w:val="0"/>
+          <w:numId w:val="3"/>
+        </w:numPr>
+        <w:rPr>
+          <w:color w:val="4472C4" w:themeColor="accent1"/>
+        </w:rPr>
+      </w:pPr>
+      <w:r>
+        <w:t xml:space="preserve">Bei Micky ist nur noch Banane übrig: </w:t>
+      </w:r>
+      <w:r>
+        <w:rPr>
+          <w:color w:val="4472C4" w:themeColor="accent1"/>
+        </w:rPr>
+        <w:t>Banane -&gt; 5</w:t>
+      </w:r>
+    </w:p>
+    <w:p>
+      <w:pPr>
+        <w:pStyle w:val="Listenabsatz"/>
+        <w:numPr>
+          <w:ilvl w:val="0"/>
+          <w:numId w:val="3"/>
+        </w:numPr>
+        <w:rPr>
+          <w:color w:val="FF0000"/>
+        </w:rPr>
+      </w:pPr>
+      <w:r>
+        <w:t xml:space="preserve">Bei Gustav ist nur noch Erdbeere übrig: </w:t>
+      </w:r>
+      <w:r>
+        <w:rPr>
+          <w:color w:val="FF0000"/>
+        </w:rPr>
+        <w:t>Erdbeere -&gt; 2</w:t>
+      </w:r>
+    </w:p>
+    <w:p>
+      <w:pPr>
+        <w:pStyle w:val="Listenabsatz"/>
+        <w:numPr>
+          <w:ilvl w:val="0"/>
+          <w:numId w:val="3"/>
+        </w:numPr>
+        <w:rPr>
+          <w:color w:val="7030A0"/>
+        </w:rPr>
+      </w:pPr>
+      <w:r>
+        <w:t xml:space="preserve">Wenn bei Daisy Erdbeere und 2 zugeordnet ist gilt: </w:t>
+      </w:r>
+      <w:r>
+        <w:rPr>
+          <w:color w:val="7030A0"/>
+        </w:rPr>
+        <w:t>Pflaume -&gt; 6</w:t>
+      </w:r>
+    </w:p>
+    <w:p>
+      <w:pPr>
+        <w:pStyle w:val="Listenabsatz"/>
+        <w:numPr>
+          <w:ilvl w:val="0"/>
+          <w:numId w:val="3"/>
+        </w:numPr>
+        <w:rPr>
+          <w:color w:val="00B050"/>
+        </w:rPr>
+      </w:pPr>
+      <w:r>
+        <w:t xml:space="preserve">Bei Minnie </w:t>
+      </w:r>
+      <w:r>
+        <w:t>7</w:t>
+      </w:r>
+    </w:p>
+    <w:p>
+      <w:pPr>
+        <w:pStyle w:val="Listenabsatz"/>
+        <w:numPr>
+          <w:ilvl w:val="0"/>
+          <w:numId w:val="3"/>
+        </w:numPr>
+        <w:rPr>
+          <w:color w:val="00B050"/>
+        </w:rPr>
+      </w:pPr>
+      <w:r>
+        <w:t xml:space="preserve">ist nun nur noch Weintraube nicht-zugeordnet: </w:t>
+      </w:r>
+      <w:r>
+        <w:rPr>
+          <w:color w:val="00B050"/>
+        </w:rPr>
+        <w:t>Weintraube -&gt; 3</w:t>
+      </w:r>
+    </w:p>
+    <w:p>
+      <w:pPr>
+        <w:pStyle w:val="Listenabsatz"/>
+        <w:numPr>
+          <w:ilvl w:val="0"/>
+          <w:numId w:val="3"/>
+        </w:numPr>
+      </w:pPr>
+      <w:r>
+        <w:t>Wunschschüsseln sind also 1, 4 und 3.</w:t>
+      </w:r>
+    </w:p>
+    <w:p>
+      <w:pPr>
+        <w:spacing w:after="0"/>
+      </w:pPr>
+      <w:r>
+        <w:rPr>
+          <w:b/>
+          <w:bCs/>
+        </w:rPr>
+        <w:t>Micky</w:t>
+      </w:r>
+      <w:r>
+        <w:t xml:space="preserve">: </w:t>
+      </w:r>
+      <w:r>
+        <w:rPr>
+          <w:color w:val="ED7D31" w:themeColor="accent2"/>
+        </w:rPr>
+        <w:t>Apfel</w:t>
+      </w:r>
+      <w:r>
+        <w:t xml:space="preserve">, </w:t>
+      </w:r>
+      <w:r>
+        <w:rPr>
+          <w:color w:val="4472C4" w:themeColor="accent1"/>
+        </w:rPr>
+        <w:t>Banane</w:t>
+      </w:r>
+      <w:r>
+        <w:t xml:space="preserve">, </w:t>
+      </w:r>
+      <w:r>
+        <w:rPr>
+          <w:color w:val="ED7D31" w:themeColor="accent2"/>
+        </w:rPr>
+        <w:t xml:space="preserve">Brombeere </w:t>
+      </w:r>
+      <w:r>
+        <w:t xml:space="preserve">-&gt; </w:t>
+      </w:r>
+      <w:r>
+        <w:rPr>
+          <w:color w:val="ED7D31" w:themeColor="accent2"/>
+        </w:rPr>
+        <w:t>1</w:t>
+      </w:r>
+      <w:r>
+        <w:t>,</w:t>
+      </w:r>
+      <w:r>
+        <w:t xml:space="preserve"> </w:t>
+      </w:r>
+      <w:r>
+        <w:rPr>
+          <w:color w:val="ED7D31" w:themeColor="accent2"/>
+        </w:rPr>
+        <w:t>4</w:t>
+      </w:r>
+      <w:r>
+        <w:t xml:space="preserve">, </w:t>
+      </w:r>
+      <w:r>
+        <w:rPr>
+          <w:color w:val="4472C4" w:themeColor="accent1"/>
+        </w:rPr>
+        <w:t>5</w:t>
+      </w:r>
+    </w:p>
+    <w:p>
+      <w:pPr>
+        <w:spacing w:after="0"/>
+      </w:pPr>
+      <w:r>
+        <w:rPr>
+          <w:b/>
+          <w:bCs/>
+        </w:rPr>
+        <w:t>Minnie</w:t>
+      </w:r>
+      <w:r>
+        <w:t xml:space="preserve">: Banane, Pflaume, </w:t>
+      </w:r>
+      <w:r>
+        <w:rPr>
+          <w:color w:val="00B050"/>
+        </w:rPr>
+        <w:t xml:space="preserve">Weintraube </w:t>
+      </w:r>
+      <w:r>
+        <w:t xml:space="preserve">-&gt; </w:t>
+      </w:r>
+      <w:r>
+        <w:rPr>
+          <w:color w:val="00B050"/>
+        </w:rPr>
+        <w:t>3</w:t>
+      </w:r>
+      <w:r>
+        <w:t>, 5, 6</w:t>
+      </w:r>
+    </w:p>
+    <w:p>
+      <w:pPr>
+        <w:spacing w:after="0"/>
+      </w:pPr>
+      <w:r>
+        <w:rPr>
+          <w:b/>
+          <w:bCs/>
+        </w:rPr>
+        <w:t>Gustav</w:t>
+      </w:r>
+      <w:r>
+        <w:t xml:space="preserve">: </w:t>
+      </w:r>
+      <w:r>
+        <w:rPr>
+          <w:color w:val="ED7D31" w:themeColor="accent2"/>
+        </w:rPr>
+        <w:t>Apfel</w:t>
+      </w:r>
+      <w:r>
+        <w:t>,</w:t>
+      </w:r>
+      <w:r>
+        <w:rPr>
+          <w:color w:val="ED7D31" w:themeColor="accent2"/>
+        </w:rPr>
+        <w:t xml:space="preserve"> Brombeere</w:t>
+      </w:r>
+      <w:r>
+        <w:t xml:space="preserve">, </w:t>
+      </w:r>
+      <w:r>
+        <w:rPr>
+          <w:color w:val="FF0000"/>
+        </w:rPr>
+        <w:t xml:space="preserve">Erdbeere </w:t>
+      </w:r>
+      <w:r>
+        <w:t xml:space="preserve">-&gt; </w:t>
+      </w:r>
+      <w:r>
+        <w:rPr>
+          <w:color w:val="ED7D31" w:themeColor="accent2"/>
+        </w:rPr>
+        <w:t>1</w:t>
+      </w:r>
+      <w:r>
+        <w:t xml:space="preserve">, </w:t>
+      </w:r>
+      <w:r>
+        <w:rPr>
+          <w:color w:val="FF0000"/>
+        </w:rPr>
+        <w:t>2</w:t>
+      </w:r>
+      <w:r>
+        <w:t xml:space="preserve">, </w:t>
+      </w:r>
+      <w:r>
+        <w:rPr>
+          <w:color w:val="ED7D31" w:themeColor="accent2"/>
+        </w:rPr>
+        <w:t>4</w:t>
+      </w:r>
+    </w:p>
+    <w:p>
+      <w:pPr>
+        <w:spacing w:after="120"/>
+      </w:pPr>
+      <w:r>
+        <w:rPr>
+          <w:b/>
+          <w:bCs/>
+        </w:rPr>
+        <w:t>Daisy</w:t>
+      </w:r>
+      <w:r>
+        <w:t xml:space="preserve">: Erdbeere, </w:t>
+      </w:r>
+      <w:r>
+        <w:rPr>
+          <w:color w:val="7030A0"/>
+        </w:rPr>
+        <w:t xml:space="preserve">Pflaume </w:t>
+      </w:r>
+      <w:r>
+        <w:t xml:space="preserve">-&gt; 2, </w:t>
+      </w:r>
+      <w:r>
+        <w:rPr>
+          <w:color w:val="7030A0"/>
+        </w:rPr>
+        <w:t>6</w:t>
+      </w:r>
+    </w:p>
+    <w:p>
+      <w:r>
+        <w:rPr>
+          <w:b/>
+          <w:bCs/>
+        </w:rPr>
+        <w:t>Wunsch</w:t>
+      </w:r>
+      <w:r>
+        <w:t>: Weintraube, Brombeere, Apfel -&gt; 1, 4, 3</w:t>
+      </w:r>
+    </w:p>
+    <w:p>
+      <w:pPr>
+        <w:pStyle w:val="berschrift1"/>
+        <w:rPr>
+          <w:rFonts w:eastAsia="TimesNewRomanPSMT"/>
+        </w:rPr>
+      </w:pPr>
+      <w:r>
+        <w:rPr>
+          <w:rFonts w:eastAsia="TimesNewRomanPSMT"/>
+        </w:rPr>
         <w:t>Lösungsidee</w:t>
       </w:r>
     </w:p>
@@ -21,6 +394,1180 @@
         <w:spacing w:line="240" w:lineRule="auto"/>
       </w:pPr>
       <w:r>
+        <w:rPr>
+          <w:noProof/>
+        </w:rPr>
+        <mc:AlternateContent>
+          <mc:Choice Requires="wpg">
+            <w:drawing>
+              <wp:anchor distT="0" distB="0" distL="114300" distR="114300" simplePos="0" relativeHeight="251667456" behindDoc="0" locked="0" layoutInCell="1" allowOverlap="1" wp14:anchorId="5E27D189" wp14:editId="04E1C13E">
+                <wp:simplePos x="0" y="0"/>
+                <wp:positionH relativeFrom="column">
+                  <wp:posOffset>-194945</wp:posOffset>
+                </wp:positionH>
+                <wp:positionV relativeFrom="paragraph">
+                  <wp:posOffset>1958240</wp:posOffset>
+                </wp:positionV>
+                <wp:extent cx="5996305" cy="1433195"/>
+                <wp:effectExtent l="0" t="0" r="23495" b="14605"/>
+                <wp:wrapSquare wrapText="bothSides"/>
+                <wp:docPr id="8" name="Gruppieren 8"/>
+                <wp:cNvGraphicFramePr/>
+                <a:graphic xmlns:a="http://schemas.openxmlformats.org/drawingml/2006/main">
+                  <a:graphicData uri="http://schemas.microsoft.com/office/word/2010/wordprocessingGroup">
+                    <wpg:wgp>
+                      <wpg:cNvGrpSpPr/>
+                      <wpg:grpSpPr>
+                        <a:xfrm>
+                          <a:off x="0" y="0"/>
+                          <a:ext cx="5996305" cy="1433195"/>
+                          <a:chOff x="0" y="1"/>
+                          <a:chExt cx="5996804" cy="1434164"/>
+                        </a:xfrm>
+                      </wpg:grpSpPr>
+                      <wps:wsp>
+                        <wps:cNvPr id="2" name="Textfeld 2"/>
+                        <wps:cNvSpPr txBox="1">
+                          <a:spLocks noChangeArrowheads="1"/>
+                        </wps:cNvSpPr>
+                        <wps:spPr bwMode="auto">
+                          <a:xfrm>
+                            <a:off x="0" y="1"/>
+                            <a:ext cx="2386964" cy="1434164"/>
+                          </a:xfrm>
+                          <a:prstGeom prst="rect">
+                            <a:avLst/>
+                          </a:prstGeom>
+                          <a:solidFill>
+                            <a:srgbClr val="FFFFFF"/>
+                          </a:solidFill>
+                          <a:ln w="9525">
+                            <a:solidFill>
+                              <a:srgbClr val="000000"/>
+                            </a:solidFill>
+                            <a:miter lim="800000"/>
+                            <a:headEnd/>
+                            <a:tailEnd/>
+                          </a:ln>
+                        </wps:spPr>
+                        <wps:txbx>
+                          <w:txbxContent>
+                            <w:tbl>
+                              <w:tblPr>
+                                <w:tblStyle w:val="Tabellenraster"/>
+                                <w:tblW w:w="0" w:type="auto"/>
+                                <w:tblLook w:val="04A0" w:firstRow="1" w:lastRow="0" w:firstColumn="1" w:lastColumn="0" w:noHBand="0" w:noVBand="1"/>
+                              </w:tblPr>
+                              <w:tblGrid>
+                                <w:gridCol w:w="1310"/>
+                                <w:gridCol w:w="367"/>
+                                <w:gridCol w:w="274"/>
+                                <w:gridCol w:w="1141"/>
+                                <w:gridCol w:w="367"/>
+                              </w:tblGrid>
+                              <w:tr>
+                                <w:tc>
+                                  <w:tcPr>
+                                    <w:tcW w:w="1677" w:type="dxa"/>
+                                    <w:gridSpan w:val="2"/>
+                                  </w:tcPr>
+                                  <w:p>
+                                    <w:pPr>
+                                      <w:jc w:val="center"/>
+                                    </w:pPr>
+                                    <w:r>
+                                      <w:t>Spieß A</w:t>
+                                    </w:r>
+                                  </w:p>
+                                </w:tc>
+                                <w:tc>
+                                  <w:tcPr>
+                                    <w:tcW w:w="274" w:type="dxa"/>
+                                    <w:tcBorders>
+                                      <w:top w:val="nil"/>
+                                      <w:bottom w:val="nil"/>
+                                    </w:tcBorders>
+                                  </w:tcPr>
+                                  <w:p/>
+                                </w:tc>
+                                <w:tc>
+                                  <w:tcPr>
+                                    <w:tcW w:w="1508" w:type="dxa"/>
+                                    <w:gridSpan w:val="2"/>
+                                  </w:tcPr>
+                                  <w:p>
+                                    <w:pPr>
+                                      <w:jc w:val="center"/>
+                                    </w:pPr>
+                                    <w:r>
+                                      <w:t>Spieß B</w:t>
+                                    </w:r>
+                                  </w:p>
+                                </w:tc>
+                              </w:tr>
+                              <w:tr>
+                                <w:trPr>
+                                  <w:trHeight w:val="1693"/>
+                                </w:trPr>
+                                <w:tc>
+                                  <w:tcPr>
+                                    <w:tcW w:w="1310" w:type="dxa"/>
+                                  </w:tcPr>
+                                  <w:p>
+                                    <w:pPr>
+                                      <w:rPr>
+                                        <w:color w:val="4472C4" w:themeColor="accent1"/>
+                                      </w:rPr>
+                                    </w:pPr>
+                                    <w:r>
+                                      <w:rPr>
+                                        <w:color w:val="4472C4" w:themeColor="accent1"/>
+                                      </w:rPr>
+                                      <w:t>Apfel</w:t>
+                                    </w:r>
+                                  </w:p>
+                                  <w:p>
+                                    <w:r>
+                                      <w:t>Erdbeere</w:t>
+                                    </w:r>
+                                  </w:p>
+                                  <w:p>
+                                    <w:r>
+                                      <w:t>Clementine</w:t>
+                                    </w:r>
+                                  </w:p>
+                                  <w:p>
+                                    <w:r>
+                                      <w:t>Pflaume</w:t>
+                                    </w:r>
+                                  </w:p>
+                                  <w:p>
+                                    <w:r>
+                                      <w:rPr>
+                                        <w:color w:val="4472C4" w:themeColor="accent1"/>
+                                      </w:rPr>
+                                      <w:t>Birne</w:t>
+                                    </w:r>
+                                  </w:p>
+                                </w:tc>
+                                <w:tc>
+                                  <w:tcPr>
+                                    <w:tcW w:w="367" w:type="dxa"/>
+                                  </w:tcPr>
+                                  <w:p>
+                                    <w:r>
+                                      <w:t>6</w:t>
+                                    </w:r>
+                                  </w:p>
+                                  <w:p>
+                                    <w:pPr>
+                                      <w:rPr>
+                                        <w:color w:val="4472C4" w:themeColor="accent1"/>
+                                      </w:rPr>
+                                    </w:pPr>
+                                    <w:r>
+                                      <w:rPr>
+                                        <w:color w:val="4472C4" w:themeColor="accent1"/>
+                                      </w:rPr>
+                                      <w:t>3</w:t>
+                                    </w:r>
+                                  </w:p>
+                                  <w:p>
+                                    <w:r>
+                                      <w:t>5</w:t>
+                                    </w:r>
+                                  </w:p>
+                                  <w:p>
+                                    <w:pPr>
+                                      <w:rPr>
+                                        <w:color w:val="4472C4" w:themeColor="accent1"/>
+                                      </w:rPr>
+                                    </w:pPr>
+                                    <w:r>
+                                      <w:rPr>
+                                        <w:color w:val="4472C4" w:themeColor="accent1"/>
+                                      </w:rPr>
+                                      <w:t>9</w:t>
+                                    </w:r>
+                                  </w:p>
+                                  <w:p>
+                                    <w:r>
+                                      <w:t>1</w:t>
+                                    </w:r>
+                                  </w:p>
+                                </w:tc>
+                                <w:tc>
+                                  <w:tcPr>
+                                    <w:tcW w:w="274" w:type="dxa"/>
+                                    <w:tcBorders>
+                                      <w:top w:val="nil"/>
+                                      <w:bottom w:val="nil"/>
+                                    </w:tcBorders>
+                                  </w:tcPr>
+                                  <w:p/>
+                                </w:tc>
+                                <w:tc>
+                                  <w:tcPr>
+                                    <w:tcW w:w="1141" w:type="dxa"/>
+                                  </w:tcPr>
+                                  <w:p>
+                                    <w:r>
+                                      <w:t>Himbeere</w:t>
+                                    </w:r>
+                                  </w:p>
+                                  <w:p>
+                                    <w:r>
+                                      <w:t>Kiwi</w:t>
+                                    </w:r>
+                                  </w:p>
+                                  <w:p>
+                                    <w:pPr>
+                                      <w:rPr>
+                                        <w:color w:val="4472C4" w:themeColor="accent1"/>
+                                      </w:rPr>
+                                    </w:pPr>
+                                    <w:r>
+                                      <w:rPr>
+                                        <w:color w:val="4472C4" w:themeColor="accent1"/>
+                                      </w:rPr>
+                                      <w:t>Birne</w:t>
+                                    </w:r>
+                                  </w:p>
+                                  <w:p>
+                                    <w:r>
+                                      <w:t>Orange</w:t>
+                                    </w:r>
+                                  </w:p>
+                                  <w:p>
+                                    <w:r>
+                                      <w:rPr>
+                                        <w:color w:val="4472C4" w:themeColor="accent1"/>
+                                      </w:rPr>
+                                      <w:t>Apfel</w:t>
+                                    </w:r>
+                                  </w:p>
+                                </w:tc>
+                                <w:tc>
+                                  <w:tcPr>
+                                    <w:tcW w:w="367" w:type="dxa"/>
+                                  </w:tcPr>
+                                  <w:p>
+                                    <w:r>
+                                      <w:t>8</w:t>
+                                    </w:r>
+                                  </w:p>
+                                  <w:p>
+                                    <w:pPr>
+                                      <w:rPr>
+                                        <w:color w:val="4472C4" w:themeColor="accent1"/>
+                                      </w:rPr>
+                                    </w:pPr>
+                                    <w:r>
+                                      <w:rPr>
+                                        <w:color w:val="4472C4" w:themeColor="accent1"/>
+                                      </w:rPr>
+                                      <w:t>9</w:t>
+                                    </w:r>
+                                  </w:p>
+                                  <w:p>
+                                    <w:pPr>
+                                      <w:rPr>
+                                        <w:color w:val="4472C4" w:themeColor="accent1"/>
+                                      </w:rPr>
+                                    </w:pPr>
+                                    <w:r>
+                                      <w:rPr>
+                                        <w:color w:val="4472C4" w:themeColor="accent1"/>
+                                      </w:rPr>
+                                      <w:t>3</w:t>
+                                    </w:r>
+                                  </w:p>
+                                  <w:p>
+                                    <w:r>
+                                      <w:t>7</w:t>
+                                    </w:r>
+                                  </w:p>
+                                  <w:p>
+                                    <w:r>
+                                      <w:t>4</w:t>
+                                    </w:r>
+                                  </w:p>
+                                </w:tc>
+                              </w:tr>
+                            </w:tbl>
+                            <w:p/>
+                          </w:txbxContent>
+                        </wps:txbx>
+                        <wps:bodyPr rot="0" vert="horz" wrap="square" lIns="91440" tIns="45720" rIns="91440" bIns="45720" anchor="t" anchorCtr="0">
+                          <a:noAutofit/>
+                        </wps:bodyPr>
+                      </wps:wsp>
+                      <wps:wsp>
+                        <wps:cNvPr id="3" name="Textfeld 3"/>
+                        <wps:cNvSpPr txBox="1">
+                          <a:spLocks noChangeArrowheads="1"/>
+                        </wps:cNvSpPr>
+                        <wps:spPr bwMode="auto">
+                          <a:xfrm>
+                            <a:off x="2646948" y="202177"/>
+                            <a:ext cx="3349856" cy="1010889"/>
+                          </a:xfrm>
+                          <a:prstGeom prst="rect">
+                            <a:avLst/>
+                          </a:prstGeom>
+                          <a:solidFill>
+                            <a:srgbClr val="FFFFFF"/>
+                          </a:solidFill>
+                          <a:ln w="9525">
+                            <a:solidFill>
+                              <a:srgbClr val="000000"/>
+                            </a:solidFill>
+                            <a:miter lim="800000"/>
+                            <a:headEnd/>
+                            <a:tailEnd/>
+                          </a:ln>
+                        </wps:spPr>
+                        <wps:txbx>
+                          <w:txbxContent>
+                            <w:tbl>
+                              <w:tblPr>
+                                <w:tblStyle w:val="Tabellenraster"/>
+                                <w:tblW w:w="5033" w:type="dxa"/>
+                                <w:tblLook w:val="04A0" w:firstRow="1" w:lastRow="0" w:firstColumn="1" w:lastColumn="0" w:noHBand="0" w:noVBand="1"/>
+                              </w:tblPr>
+                              <w:tblGrid>
+                                <w:gridCol w:w="1310"/>
+                                <w:gridCol w:w="330"/>
+                                <w:gridCol w:w="222"/>
+                                <w:gridCol w:w="1141"/>
+                                <w:gridCol w:w="330"/>
+                                <w:gridCol w:w="222"/>
+                                <w:gridCol w:w="1118"/>
+                                <w:gridCol w:w="360"/>
+                              </w:tblGrid>
+                              <w:tr>
+                                <w:tc>
+                                  <w:tcPr>
+                                    <w:tcW w:w="1640" w:type="dxa"/>
+                                    <w:gridSpan w:val="2"/>
+                                  </w:tcPr>
+                                  <w:p>
+                                    <w:pPr>
+                                      <w:jc w:val="center"/>
+                                    </w:pPr>
+                                    <w:r>
+                                      <w:t>Spieß A</w:t>
+                                    </w:r>
+                                  </w:p>
+                                </w:tc>
+                                <w:tc>
+                                  <w:tcPr>
+                                    <w:tcW w:w="222" w:type="dxa"/>
+                                    <w:tcBorders>
+                                      <w:top w:val="nil"/>
+                                      <w:bottom w:val="nil"/>
+                                    </w:tcBorders>
+                                  </w:tcPr>
+                                  <w:p/>
+                                </w:tc>
+                                <w:tc>
+                                  <w:tcPr>
+                                    <w:tcW w:w="1471" w:type="dxa"/>
+                                    <w:gridSpan w:val="2"/>
+                                  </w:tcPr>
+                                  <w:p>
+                                    <w:pPr>
+                                      <w:jc w:val="center"/>
+                                    </w:pPr>
+                                    <w:r>
+                                      <w:t>Spieß B</w:t>
+                                    </w:r>
+                                  </w:p>
+                                </w:tc>
+                                <w:tc>
+                                  <w:tcPr>
+                                    <w:tcW w:w="222" w:type="dxa"/>
+                                    <w:tcBorders>
+                                      <w:top w:val="nil"/>
+                                      <w:bottom w:val="nil"/>
+                                    </w:tcBorders>
+                                  </w:tcPr>
+                                  <w:p>
+                                    <w:pPr>
+                                      <w:jc w:val="center"/>
+                                    </w:pPr>
+                                  </w:p>
+                                </w:tc>
+                                <w:tc>
+                                  <w:tcPr>
+                                    <w:tcW w:w="1478" w:type="dxa"/>
+                                    <w:gridSpan w:val="2"/>
+                                  </w:tcPr>
+                                  <w:p>
+                                    <w:pPr>
+                                      <w:jc w:val="center"/>
+                                    </w:pPr>
+                                    <w:r>
+                                      <w:t>Schnittspieß</w:t>
+                                    </w:r>
+                                  </w:p>
+                                </w:tc>
+                              </w:tr>
+                              <w:tr>
+                                <w:trPr>
+                                  <w:trHeight w:val="1063"/>
+                                </w:trPr>
+                                <w:tc>
+                                  <w:tcPr>
+                                    <w:tcW w:w="1310" w:type="dxa"/>
+                                  </w:tcPr>
+                                  <w:p>
+                                    <w:r>
+                                      <w:t>Erdbeere</w:t>
+                                    </w:r>
+                                  </w:p>
+                                  <w:p>
+                                    <w:r>
+                                      <w:t>Clementine</w:t>
+                                    </w:r>
+                                  </w:p>
+                                  <w:p>
+                                    <w:r>
+                                      <w:t>Pflaume</w:t>
+                                    </w:r>
+                                  </w:p>
+                                </w:tc>
+                                <w:tc>
+                                  <w:tcPr>
+                                    <w:tcW w:w="330" w:type="dxa"/>
+                                  </w:tcPr>
+                                  <w:p>
+                                    <w:r>
+                                      <w:t>6</w:t>
+                                    </w:r>
+                                  </w:p>
+                                  <w:p>
+                                    <w:r>
+                                      <w:t>5</w:t>
+                                    </w:r>
+                                  </w:p>
+                                  <w:p>
+                                    <w:r>
+                                      <w:t>1</w:t>
+                                    </w:r>
+                                  </w:p>
+                                </w:tc>
+                                <w:tc>
+                                  <w:tcPr>
+                                    <w:tcW w:w="222" w:type="dxa"/>
+                                    <w:tcBorders>
+                                      <w:top w:val="nil"/>
+                                      <w:bottom w:val="nil"/>
+                                    </w:tcBorders>
+                                  </w:tcPr>
+                                  <w:p/>
+                                </w:tc>
+                                <w:tc>
+                                  <w:tcPr>
+                                    <w:tcW w:w="1141" w:type="dxa"/>
+                                  </w:tcPr>
+                                  <w:p>
+                                    <w:r>
+                                      <w:t>Himbeere</w:t>
+                                    </w:r>
+                                  </w:p>
+                                  <w:p>
+                                    <w:r>
+                                      <w:t>Kiwi</w:t>
+                                    </w:r>
+                                  </w:p>
+                                  <w:p>
+                                    <w:r>
+                                      <w:t>Orange</w:t>
+                                    </w:r>
+                                  </w:p>
+                                </w:tc>
+                                <w:tc>
+                                  <w:tcPr>
+                                    <w:tcW w:w="330" w:type="dxa"/>
+                                  </w:tcPr>
+                                  <w:p>
+                                    <w:r>
+                                      <w:t>8</w:t>
+                                    </w:r>
+                                  </w:p>
+                                  <w:p>
+                                    <w:r>
+                                      <w:t>7</w:t>
+                                    </w:r>
+                                  </w:p>
+                                  <w:p>
+                                    <w:r>
+                                      <w:t>4</w:t>
+                                    </w:r>
+                                  </w:p>
+                                </w:tc>
+                                <w:tc>
+                                  <w:tcPr>
+                                    <w:tcW w:w="222" w:type="dxa"/>
+                                    <w:tcBorders>
+                                      <w:top w:val="nil"/>
+                                      <w:bottom w:val="nil"/>
+                                    </w:tcBorders>
+                                  </w:tcPr>
+                                  <w:p/>
+                                </w:tc>
+                                <w:tc>
+                                  <w:tcPr>
+                                    <w:tcW w:w="1118" w:type="dxa"/>
+                                  </w:tcPr>
+                                  <w:p>
+                                    <w:pPr>
+                                      <w:rPr>
+                                        <w:color w:val="4472C4" w:themeColor="accent1"/>
+                                      </w:rPr>
+                                    </w:pPr>
+                                    <w:r>
+                                      <w:rPr>
+                                        <w:color w:val="4472C4" w:themeColor="accent1"/>
+                                      </w:rPr>
+                                      <w:t>Apfel</w:t>
+                                    </w:r>
+                                  </w:p>
+                                  <w:p>
+                                    <w:pPr>
+                                      <w:rPr>
+                                        <w:color w:val="4472C4" w:themeColor="accent1"/>
+                                      </w:rPr>
+                                    </w:pPr>
+                                    <w:r>
+                                      <w:rPr>
+                                        <w:color w:val="4472C4" w:themeColor="accent1"/>
+                                      </w:rPr>
+                                      <w:t>Birne</w:t>
+                                    </w:r>
+                                  </w:p>
+                                </w:tc>
+                                <w:tc>
+                                  <w:tcPr>
+                                    <w:tcW w:w="360" w:type="dxa"/>
+                                  </w:tcPr>
+                                  <w:p>
+                                    <w:pPr>
+                                      <w:rPr>
+                                        <w:color w:val="4472C4" w:themeColor="accent1"/>
+                                      </w:rPr>
+                                    </w:pPr>
+                                    <w:r>
+                                      <w:rPr>
+                                        <w:color w:val="4472C4" w:themeColor="accent1"/>
+                                      </w:rPr>
+                                      <w:t>3</w:t>
+                                    </w:r>
+                                  </w:p>
+                                  <w:p>
+                                    <w:pPr>
+                                      <w:rPr>
+                                        <w:color w:val="4472C4" w:themeColor="accent1"/>
+                                      </w:rPr>
+                                    </w:pPr>
+                                    <w:r>
+                                      <w:rPr>
+                                        <w:color w:val="4472C4" w:themeColor="accent1"/>
+                                      </w:rPr>
+                                      <w:t>9</w:t>
+                                    </w:r>
+                                  </w:p>
+                                </w:tc>
+                              </w:tr>
+                            </w:tbl>
+                            <w:p/>
+                          </w:txbxContent>
+                        </wps:txbx>
+                        <wps:bodyPr rot="0" vert="horz" wrap="square" lIns="91440" tIns="45720" rIns="91440" bIns="45720" anchor="t" anchorCtr="0">
+                          <a:noAutofit/>
+                        </wps:bodyPr>
+                      </wps:wsp>
+                      <wps:wsp>
+                        <wps:cNvPr id="7" name="Textfeld 2"/>
+                        <wps:cNvSpPr txBox="1">
+                          <a:spLocks noChangeArrowheads="1"/>
+                        </wps:cNvSpPr>
+                        <wps:spPr bwMode="auto">
+                          <a:xfrm>
+                            <a:off x="2358189" y="558278"/>
+                            <a:ext cx="345440" cy="309245"/>
+                          </a:xfrm>
+                          <a:prstGeom prst="rect">
+                            <a:avLst/>
+                          </a:prstGeom>
+                          <a:noFill/>
+                          <a:ln w="9525">
+                            <a:noFill/>
+                            <a:miter lim="800000"/>
+                            <a:headEnd/>
+                            <a:tailEnd/>
+                          </a:ln>
+                        </wps:spPr>
+                        <wps:txbx>
+                          <w:txbxContent>
+                            <w:p>
+                              <w:r>
+                                <w:t>-&gt;</w:t>
+                              </w:r>
+                            </w:p>
+                          </w:txbxContent>
+                        </wps:txbx>
+                        <wps:bodyPr rot="0" vert="horz" wrap="square" lIns="91440" tIns="45720" rIns="91440" bIns="45720" anchor="t" anchorCtr="0">
+                          <a:noAutofit/>
+                        </wps:bodyPr>
+                      </wps:wsp>
+                    </wpg:wgp>
+                  </a:graphicData>
+                </a:graphic>
+                <wp14:sizeRelH relativeFrom="margin">
+                  <wp14:pctWidth>0</wp14:pctWidth>
+                </wp14:sizeRelH>
+                <wp14:sizeRelV relativeFrom="margin">
+                  <wp14:pctHeight>0</wp14:pctHeight>
+                </wp14:sizeRelV>
+              </wp:anchor>
+            </w:drawing>
+          </mc:Choice>
+          <mc:Fallback>
+            <w:pict>
+              <v:group w14:anchorId="5E27D189" id="Gruppieren 8" o:spid="_x0000_s1026" style="position:absolute;left:0;text-align:left;margin-left:-15.35pt;margin-top:154.2pt;width:472.15pt;height:112.85pt;z-index:251667456;mso-width-relative:margin;mso-height-relative:margin" coordorigin="" coordsize="59968,14341" o:gfxdata="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">
+                <v:shapetype id="_x0000_t202" coordsize="21600,21600" o:spt="202" path="m,l,21600r21600,l21600,xe">
+                  <v:stroke joinstyle="miter"/>
+                  <v:path gradientshapeok="t" o:connecttype="rect"/>
+                </v:shapetype>
+                <v:shape id="_x0000_s1027" type="#_x0000_t202" style="position:absolute;width:23869;height:14341;visibility:visible;mso-wrap-style:square;v-text-anchor:top" o:gfxdata="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">
+                  <v:textbox>
+                    <w:txbxContent>
+                      <w:tbl>
+                        <w:tblPr>
+                          <w:tblStyle w:val="Tabellenraster"/>
+                          <w:tblW w:w="0" w:type="auto"/>
+                          <w:tblLook w:val="04A0" w:firstRow="1" w:lastRow="0" w:firstColumn="1" w:lastColumn="0" w:noHBand="0" w:noVBand="1"/>
+                        </w:tblPr>
+                        <w:tblGrid>
+                          <w:gridCol w:w="1310"/>
+                          <w:gridCol w:w="367"/>
+                          <w:gridCol w:w="274"/>
+                          <w:gridCol w:w="1141"/>
+                          <w:gridCol w:w="367"/>
+                        </w:tblGrid>
+                        <w:tr>
+                          <w:tc>
+                            <w:tcPr>
+                              <w:tcW w:w="1677" w:type="dxa"/>
+                              <w:gridSpan w:val="2"/>
+                            </w:tcPr>
+                            <w:p>
+                              <w:pPr>
+                                <w:jc w:val="center"/>
+                              </w:pPr>
+                              <w:r>
+                                <w:t>Spieß A</w:t>
+                              </w:r>
+                            </w:p>
+                          </w:tc>
+                          <w:tc>
+                            <w:tcPr>
+                              <w:tcW w:w="274" w:type="dxa"/>
+                              <w:tcBorders>
+                                <w:top w:val="nil"/>
+                                <w:bottom w:val="nil"/>
+                              </w:tcBorders>
+                            </w:tcPr>
+                            <w:p/>
+                          </w:tc>
+                          <w:tc>
+                            <w:tcPr>
+                              <w:tcW w:w="1508" w:type="dxa"/>
+                              <w:gridSpan w:val="2"/>
+                            </w:tcPr>
+                            <w:p>
+                              <w:pPr>
+                                <w:jc w:val="center"/>
+                              </w:pPr>
+                              <w:r>
+                                <w:t>Spieß B</w:t>
+                              </w:r>
+                            </w:p>
+                          </w:tc>
+                        </w:tr>
+                        <w:tr>
+                          <w:trPr>
+                            <w:trHeight w:val="1693"/>
+                          </w:trPr>
+                          <w:tc>
+                            <w:tcPr>
+                              <w:tcW w:w="1310" w:type="dxa"/>
+                            </w:tcPr>
+                            <w:p>
+                              <w:pPr>
+                                <w:rPr>
+                                  <w:color w:val="4472C4" w:themeColor="accent1"/>
+                                </w:rPr>
+                              </w:pPr>
+                              <w:r>
+                                <w:rPr>
+                                  <w:color w:val="4472C4" w:themeColor="accent1"/>
+                                </w:rPr>
+                                <w:t>Apfel</w:t>
+                              </w:r>
+                            </w:p>
+                            <w:p>
+                              <w:r>
+                                <w:t>Erdbeere</w:t>
+                              </w:r>
+                            </w:p>
+                            <w:p>
+                              <w:r>
+                                <w:t>Clementine</w:t>
+                              </w:r>
+                            </w:p>
+                            <w:p>
+                              <w:r>
+                                <w:t>Pflaume</w:t>
+                              </w:r>
+                            </w:p>
+                            <w:p>
+                              <w:r>
+                                <w:rPr>
+                                  <w:color w:val="4472C4" w:themeColor="accent1"/>
+                                </w:rPr>
+                                <w:t>Birne</w:t>
+                              </w:r>
+                            </w:p>
+                          </w:tc>
+                          <w:tc>
+                            <w:tcPr>
+                              <w:tcW w:w="367" w:type="dxa"/>
+                            </w:tcPr>
+                            <w:p>
+                              <w:r>
+                                <w:t>6</w:t>
+                              </w:r>
+                            </w:p>
+                            <w:p>
+                              <w:pPr>
+                                <w:rPr>
+                                  <w:color w:val="4472C4" w:themeColor="accent1"/>
+                                </w:rPr>
+                              </w:pPr>
+                              <w:r>
+                                <w:rPr>
+                                  <w:color w:val="4472C4" w:themeColor="accent1"/>
+                                </w:rPr>
+                                <w:t>3</w:t>
+                              </w:r>
+                            </w:p>
+                            <w:p>
+                              <w:r>
+                                <w:t>5</w:t>
+                              </w:r>
+                            </w:p>
+                            <w:p>
+                              <w:pPr>
+                                <w:rPr>
+                                  <w:color w:val="4472C4" w:themeColor="accent1"/>
+                                </w:rPr>
+                              </w:pPr>
+                              <w:r>
+                                <w:rPr>
+                                  <w:color w:val="4472C4" w:themeColor="accent1"/>
+                                </w:rPr>
+                                <w:t>9</w:t>
+                              </w:r>
+                            </w:p>
+                            <w:p>
+                              <w:r>
+                                <w:t>1</w:t>
+                              </w:r>
+                            </w:p>
+                          </w:tc>
+                          <w:tc>
+                            <w:tcPr>
+                              <w:tcW w:w="274" w:type="dxa"/>
+                              <w:tcBorders>
+                                <w:top w:val="nil"/>
+                                <w:bottom w:val="nil"/>
+                              </w:tcBorders>
+                            </w:tcPr>
+                            <w:p/>
+                          </w:tc>
+                          <w:tc>
+                            <w:tcPr>
+                              <w:tcW w:w="1141" w:type="dxa"/>
+                            </w:tcPr>
+                            <w:p>
+                              <w:r>
+                                <w:t>Himbeere</w:t>
+                              </w:r>
+                            </w:p>
+                            <w:p>
+                              <w:r>
+                                <w:t>Kiwi</w:t>
+                              </w:r>
+                            </w:p>
+                            <w:p>
+                              <w:pPr>
+                                <w:rPr>
+                                  <w:color w:val="4472C4" w:themeColor="accent1"/>
+                                </w:rPr>
+                              </w:pPr>
+                              <w:r>
+                                <w:rPr>
+                                  <w:color w:val="4472C4" w:themeColor="accent1"/>
+                                </w:rPr>
+                                <w:t>Birne</w:t>
+                              </w:r>
+                            </w:p>
+                            <w:p>
+                              <w:r>
+                                <w:t>Orange</w:t>
+                              </w:r>
+                            </w:p>
+                            <w:p>
+                              <w:r>
+                                <w:rPr>
+                                  <w:color w:val="4472C4" w:themeColor="accent1"/>
+                                </w:rPr>
+                                <w:t>Apfel</w:t>
+                              </w:r>
+                            </w:p>
+                          </w:tc>
+                          <w:tc>
+                            <w:tcPr>
+                              <w:tcW w:w="367" w:type="dxa"/>
+                            </w:tcPr>
+                            <w:p>
+                              <w:r>
+                                <w:t>8</w:t>
+                              </w:r>
+                            </w:p>
+                            <w:p>
+                              <w:pPr>
+                                <w:rPr>
+                                  <w:color w:val="4472C4" w:themeColor="accent1"/>
+                                </w:rPr>
+                              </w:pPr>
+                              <w:r>
+                                <w:rPr>
+                                  <w:color w:val="4472C4" w:themeColor="accent1"/>
+                                </w:rPr>
+                                <w:t>9</w:t>
+                              </w:r>
+                            </w:p>
+                            <w:p>
+                              <w:pPr>
+                                <w:rPr>
+                                  <w:color w:val="4472C4" w:themeColor="accent1"/>
+                                </w:rPr>
+                              </w:pPr>
+                              <w:r>
+                                <w:rPr>
+                                  <w:color w:val="4472C4" w:themeColor="accent1"/>
+                                </w:rPr>
+                                <w:t>3</w:t>
+                              </w:r>
+                            </w:p>
+                            <w:p>
+                              <w:r>
+                                <w:t>7</w:t>
+                              </w:r>
+                            </w:p>
+                            <w:p>
+                              <w:r>
+                                <w:t>4</w:t>
+                              </w:r>
+                            </w:p>
+                          </w:tc>
+                        </w:tr>
+                      </w:tbl>
+                      <w:p/>
+                    </w:txbxContent>
+                  </v:textbox>
+                </v:shape>
+                <v:shape id="Textfeld 3" o:spid="_x0000_s1028" type="#_x0000_t202" style="position:absolute;left:26469;top:2021;width:33499;height:10109;visibility:visible;mso-wrap-style:square;v-text-anchor:top" o:gfxdata="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">
+                  <v:textbox>
+                    <w:txbxContent>
+                      <w:tbl>
+                        <w:tblPr>
+                          <w:tblStyle w:val="Tabellenraster"/>
+                          <w:tblW w:w="5033" w:type="dxa"/>
+                          <w:tblLook w:val="04A0" w:firstRow="1" w:lastRow="0" w:firstColumn="1" w:lastColumn="0" w:noHBand="0" w:noVBand="1"/>
+                        </w:tblPr>
+                        <w:tblGrid>
+                          <w:gridCol w:w="1310"/>
+                          <w:gridCol w:w="330"/>
+                          <w:gridCol w:w="222"/>
+                          <w:gridCol w:w="1141"/>
+                          <w:gridCol w:w="330"/>
+                          <w:gridCol w:w="222"/>
+                          <w:gridCol w:w="1118"/>
+                          <w:gridCol w:w="360"/>
+                        </w:tblGrid>
+                        <w:tr>
+                          <w:tc>
+                            <w:tcPr>
+                              <w:tcW w:w="1640" w:type="dxa"/>
+                              <w:gridSpan w:val="2"/>
+                            </w:tcPr>
+                            <w:p>
+                              <w:pPr>
+                                <w:jc w:val="center"/>
+                              </w:pPr>
+                              <w:r>
+                                <w:t>Spieß A</w:t>
+                              </w:r>
+                            </w:p>
+                          </w:tc>
+                          <w:tc>
+                            <w:tcPr>
+                              <w:tcW w:w="222" w:type="dxa"/>
+                              <w:tcBorders>
+                                <w:top w:val="nil"/>
+                                <w:bottom w:val="nil"/>
+                              </w:tcBorders>
+                            </w:tcPr>
+                            <w:p/>
+                          </w:tc>
+                          <w:tc>
+                            <w:tcPr>
+                              <w:tcW w:w="1471" w:type="dxa"/>
+                              <w:gridSpan w:val="2"/>
+                            </w:tcPr>
+                            <w:p>
+                              <w:pPr>
+                                <w:jc w:val="center"/>
+                              </w:pPr>
+                              <w:r>
+                                <w:t>Spieß B</w:t>
+                              </w:r>
+                            </w:p>
+                          </w:tc>
+                          <w:tc>
+                            <w:tcPr>
+                              <w:tcW w:w="222" w:type="dxa"/>
+                              <w:tcBorders>
+                                <w:top w:val="nil"/>
+                                <w:bottom w:val="nil"/>
+                              </w:tcBorders>
+                            </w:tcPr>
+                            <w:p>
+                              <w:pPr>
+                                <w:jc w:val="center"/>
+                              </w:pPr>
+                            </w:p>
+                          </w:tc>
+                          <w:tc>
+                            <w:tcPr>
+                              <w:tcW w:w="1478" w:type="dxa"/>
+                              <w:gridSpan w:val="2"/>
+                            </w:tcPr>
+                            <w:p>
+                              <w:pPr>
+                                <w:jc w:val="center"/>
+                              </w:pPr>
+                              <w:r>
+                                <w:t>Schnittspieß</w:t>
+                              </w:r>
+                            </w:p>
+                          </w:tc>
+                        </w:tr>
+                        <w:tr>
+                          <w:trPr>
+                            <w:trHeight w:val="1063"/>
+                          </w:trPr>
+                          <w:tc>
+                            <w:tcPr>
+                              <w:tcW w:w="1310" w:type="dxa"/>
+                            </w:tcPr>
+                            <w:p>
+                              <w:r>
+                                <w:t>Erdbeere</w:t>
+                              </w:r>
+                            </w:p>
+                            <w:p>
+                              <w:r>
+                                <w:t>Clementine</w:t>
+                              </w:r>
+                            </w:p>
+                            <w:p>
+                              <w:r>
+                                <w:t>Pflaume</w:t>
+                              </w:r>
+                            </w:p>
+                          </w:tc>
+                          <w:tc>
+                            <w:tcPr>
+                              <w:tcW w:w="330" w:type="dxa"/>
+                            </w:tcPr>
+                            <w:p>
+                              <w:r>
+                                <w:t>6</w:t>
+                              </w:r>
+                            </w:p>
+                            <w:p>
+                              <w:r>
+                                <w:t>5</w:t>
+                              </w:r>
+                            </w:p>
+                            <w:p>
+                              <w:r>
+                                <w:t>1</w:t>
+                              </w:r>
+                            </w:p>
+                          </w:tc>
+                          <w:tc>
+                            <w:tcPr>
+                              <w:tcW w:w="222" w:type="dxa"/>
+                              <w:tcBorders>
+                                <w:top w:val="nil"/>
+                                <w:bottom w:val="nil"/>
+                              </w:tcBorders>
+                            </w:tcPr>
+                            <w:p/>
+                          </w:tc>
+                          <w:tc>
+                            <w:tcPr>
+                              <w:tcW w:w="1141" w:type="dxa"/>
+                            </w:tcPr>
+                            <w:p>
+                              <w:r>
+                                <w:t>Himbeere</w:t>
+                              </w:r>
+                            </w:p>
+                            <w:p>
+                              <w:r>
+                                <w:t>Kiwi</w:t>
+                              </w:r>
+                            </w:p>
+                            <w:p>
+                              <w:r>
+                                <w:t>Orange</w:t>
+                              </w:r>
+                            </w:p>
+                          </w:tc>
+                          <w:tc>
+                            <w:tcPr>
+                              <w:tcW w:w="330" w:type="dxa"/>
+                            </w:tcPr>
+                            <w:p>
+                              <w:r>
+                                <w:t>8</w:t>
+                              </w:r>
+                            </w:p>
+                            <w:p>
+                              <w:r>
+                                <w:t>7</w:t>
+                              </w:r>
+                            </w:p>
+                            <w:p>
+                              <w:r>
+                                <w:t>4</w:t>
+                              </w:r>
+                            </w:p>
+                          </w:tc>
+                          <w:tc>
+                            <w:tcPr>
+                              <w:tcW w:w="222" w:type="dxa"/>
+                              <w:tcBorders>
+                                <w:top w:val="nil"/>
+                                <w:bottom w:val="nil"/>
+                              </w:tcBorders>
+                            </w:tcPr>
+                            <w:p/>
+                          </w:tc>
+                          <w:tc>
+                            <w:tcPr>
+                              <w:tcW w:w="1118" w:type="dxa"/>
+                            </w:tcPr>
+                            <w:p>
+                              <w:pPr>
+                                <w:rPr>
+                                  <w:color w:val="4472C4" w:themeColor="accent1"/>
+                                </w:rPr>
+                              </w:pPr>
+                              <w:r>
+                                <w:rPr>
+                                  <w:color w:val="4472C4" w:themeColor="accent1"/>
+                                </w:rPr>
+                                <w:t>Apfel</w:t>
+                              </w:r>
+                            </w:p>
+                            <w:p>
+                              <w:pPr>
+                                <w:rPr>
+                                  <w:color w:val="4472C4" w:themeColor="accent1"/>
+                                </w:rPr>
+                              </w:pPr>
+                              <w:r>
+                                <w:rPr>
+                                  <w:color w:val="4472C4" w:themeColor="accent1"/>
+                                </w:rPr>
+                                <w:t>Birne</w:t>
+                              </w:r>
+                            </w:p>
+                          </w:tc>
+                          <w:tc>
+                            <w:tcPr>
+                              <w:tcW w:w="360" w:type="dxa"/>
+                            </w:tcPr>
+                            <w:p>
+                              <w:pPr>
+                                <w:rPr>
+                                  <w:color w:val="4472C4" w:themeColor="accent1"/>
+                                </w:rPr>
+                              </w:pPr>
+                              <w:r>
+                                <w:rPr>
+                                  <w:color w:val="4472C4" w:themeColor="accent1"/>
+                                </w:rPr>
+                                <w:t>3</w:t>
+                              </w:r>
+                            </w:p>
+                            <w:p>
+                              <w:pPr>
+                                <w:rPr>
+                                  <w:color w:val="4472C4" w:themeColor="accent1"/>
+                                </w:rPr>
+                              </w:pPr>
+                              <w:r>
+                                <w:rPr>
+                                  <w:color w:val="4472C4" w:themeColor="accent1"/>
+                                </w:rPr>
+                                <w:t>9</w:t>
+                              </w:r>
+                            </w:p>
+                          </w:tc>
+                        </w:tr>
+                      </w:tbl>
+                      <w:p/>
+                    </w:txbxContent>
+                  </v:textbox>
+                </v:shape>
+                <v:shape id="_x0000_s1029" type="#_x0000_t202" style="position:absolute;left:23581;top:5582;width:3455;height:3093;visibility:visible;mso-wrap-style:square;v-text-anchor:top" o:gfxdata="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" filled="f" stroked="f">
+                  <v:textbox>
+                    <w:txbxContent>
+                      <w:p>
+                        <w:r>
+                          <w:t>-&gt;</w:t>
+                        </w:r>
+                      </w:p>
+                    </w:txbxContent>
+                  </v:textbox>
+                </v:shape>
+                <w10:wrap type="square"/>
+              </v:group>
+            </w:pict>
+          </mc:Fallback>
+        </mc:AlternateContent>
+      </w:r>
+      <w:r>
         <w:t xml:space="preserve">Meine Lösungsidee war es, alle Spieße jeweils miteinander zu vergleichen aus den übereinstimmenden Obstsorten und Schüsselnummern neue, kleinere Spieße zu bilden. Die zugrundeliegende Idee ist, dass </w:t>
       </w:r>
       <w:r>
@@ -36,7 +1583,15 @@
         <w:t xml:space="preserve"> </w:t>
       </w:r>
       <w:r>
-        <w:t>die mehrere gleiche Obstsorten beinhalten, auch in den Schüsselnummern überschneiden müssen. Nun kann man diese Schnittmengen einander zuordnen (bzw einen neuen Spieß erstellen). Der Erkenntnisgewinn liegt nun darin, dass man eine kleinere Untergruppe mit einer spezifischeren Sorte-&gt;Schüssel Zuordnung hat (während im beobachteten Spieß mit 5 beobachteten Sorten 25 Sorte-Schüssel-Kombinationen möglich sind, sind bei einer Aussonderung von 2 Sorten auf einen neuen Spieß nur noch 9+4 Kombinationen möglich</w:t>
+        <w:t>die mehrere gleiche Obstsorten beinhalten, auch in den Schüsselnummern überschneiden müssen. Nun kann man diese Schnittmengen einander zuordnen (</w:t>
+      </w:r>
+      <w:proofErr w:type="spellStart"/>
+      <w:r>
+        <w:t>bzw</w:t>
+      </w:r>
+      <w:proofErr w:type="spellEnd"/>
+      <w:r>
+        <w:t xml:space="preserve"> einen neuen Spieß erstellen). Der Erkenntnisgewinn liegt nun darin, dass man eine kleinere Untergruppe mit einer spezifischeren Sorte-&gt;Schüssel Zuordnung hat (während im beobachteten Spieß mit 5 beobachteten Sorten 25 Sorte-Schüssel-Kombinationen möglich sind, sind bei einer Aussonderung von 2 Sorten auf einen neuen Spieß nur noch 9+4 Kombinationen möglich</w:t>
       </w:r>
       <w:r>
         <w:t>)</w:t>
@@ -50,7 +1605,19 @@
         <w:spacing w:line="240" w:lineRule="auto"/>
       </w:pPr>
       <w:r>
-        <w:t>Wenn die Spieße so weit wie möglich reduziert sind, kann man aus dieser „Informationsessenz“ den gewünschten Spieß kombinieren.</w:t>
+        <w:t xml:space="preserve">Wenn die Spieße so weit wie möglich </w:t>
+      </w:r>
+      <w:r>
+        <w:t>r</w:t>
+      </w:r>
+      <w:r>
+        <w:t xml:space="preserve">eduziert sind, kann man aus dieser </w:t>
+      </w:r>
+      <w:r>
+        <w:t>Spießzuordnungen</w:t>
+      </w:r>
+      <w:r>
+        <w:t xml:space="preserve"> den gewünschten Spieß kombinieren.</w:t>
       </w:r>
     </w:p>
     <w:p>
@@ -58,6 +1625,7 @@
         <w:spacing w:line="240" w:lineRule="auto"/>
       </w:pPr>
       <w:r>
+        <w:lastRenderedPageBreak/>
         <w:t>Dabei muss außerdem noch der Fall ausgeschlossen werden, dass nicht-beobachtete Sorten gewünscht sind.</w:t>
       </w:r>
     </w:p>
@@ -86,7 +1654,28 @@
         <w:t>Anfangs allerdings einige Bemerkungen zur Programmstruktur. Weil ich das Problem mit verschiedenen Ansätzen gelöst habe (siehe Erweiterungen)</w:t>
       </w:r>
       <w:r>
-        <w:t xml:space="preserve">, die sich einige Funktionsweisen teilen, habe ich die Basisklasse __ verwendet. Sie beinhaltet das </w:t>
+        <w:t xml:space="preserve">, die sich einige Funktionsweisen teilen, habe ich die Basisklasse </w:t>
+      </w:r>
+      <w:proofErr w:type="spellStart"/>
+      <w:r>
+        <w:rPr>
+          <w:rFonts w:ascii="Consolas" w:hAnsi="Consolas" w:cs="Consolas"/>
+          <w:sz w:val="19"/>
+          <w:szCs w:val="19"/>
+        </w:rPr>
+        <w:t>basisAlgorithmus</w:t>
+      </w:r>
+      <w:proofErr w:type="spellEnd"/>
+      <w:r>
+        <w:rPr>
+          <w:rFonts w:ascii="Consolas" w:hAnsi="Consolas" w:cs="Consolas"/>
+          <w:sz w:val="19"/>
+          <w:szCs w:val="19"/>
+        </w:rPr>
+        <w:t xml:space="preserve"> </w:t>
+      </w:r>
+      <w:r>
+        <w:t xml:space="preserve">verwendet. Sie beinhaltet das </w:t>
       </w:r>
       <w:r>
         <w:t>Z</w:t>
@@ -100,12 +1689,54 @@
         <w:t xml:space="preserve">Außerdem habe ich die Klasse Spieß entworfen, die hauptsächlich der Speicherung einzelner Spieße dient. Ein Spieß besteht aus einer Liste mit </w:t>
       </w:r>
       <w:r>
-        <w:t>Obstsorten, einer Liste mit Schüsseln und der Länge. Die Methode __ gibt den Spieß in der Konsole aus. Die Methode __ gibt sowohl die Überschneidung zwischen zwei Spießen als neuen Spieß zurück, als auch die beiden verglichenen Spieße ohne deren Überschneidungsmenge.</w:t>
+        <w:t xml:space="preserve">Obstsorten, einer Liste mit Schüsseln und der Länge. Die Methode </w:t>
+      </w:r>
+      <w:proofErr w:type="spellStart"/>
+      <w:r>
+        <w:rPr>
+          <w:rFonts w:ascii="Consolas" w:hAnsi="Consolas" w:cs="Consolas"/>
+          <w:color w:val="000000"/>
+          <w:sz w:val="19"/>
+          <w:szCs w:val="19"/>
+        </w:rPr>
+        <w:t>printSpieß</w:t>
+      </w:r>
+      <w:proofErr w:type="spellEnd"/>
+      <w:r>
+        <w:t xml:space="preserve"> gibt den Spieß in der Konsole aus. Die Methode </w:t>
+      </w:r>
+      <w:proofErr w:type="spellStart"/>
+      <w:r>
+        <w:rPr>
+          <w:rFonts w:ascii="Consolas" w:hAnsi="Consolas" w:cs="Consolas"/>
+          <w:color w:val="000000"/>
+          <w:sz w:val="19"/>
+          <w:szCs w:val="19"/>
+        </w:rPr>
+        <w:t>vergleicheSpieße</w:t>
+      </w:r>
+      <w:proofErr w:type="spellEnd"/>
+      <w:r>
+        <w:t xml:space="preserve"> gibt sowohl die Überschneidung zwischen zwei Spießen als neuen Spieß zurück, als auch die beiden verglichenen Spieße ohne deren Überschneidungsmenge.</w:t>
       </w:r>
     </w:p>
     <w:p>
       <w:r>
-        <w:t xml:space="preserve">Der im Kapitel „Lösungsidee“ beschriebene Algorithmus wird von der Methode __ durchgeführt. </w:t>
+        <w:t xml:space="preserve">Der im Kapitel „Lösungsidee“ beschriebene Algorithmus wird von der Methode </w:t>
+      </w:r>
+      <w:proofErr w:type="spellStart"/>
+      <w:r>
+        <w:rPr>
+          <w:rFonts w:ascii="Consolas" w:hAnsi="Consolas" w:cs="Consolas"/>
+          <w:color w:val="000000"/>
+          <w:sz w:val="19"/>
+          <w:szCs w:val="19"/>
+        </w:rPr>
+        <w:t>spießeAufspalten</w:t>
+      </w:r>
+      <w:proofErr w:type="spellEnd"/>
+      <w:r>
+        <w:t xml:space="preserve"> durchgeführt. </w:t>
       </w:r>
       <w:r>
         <w:t xml:space="preserve">Daraufhin findet die </w:t>
@@ -114,10 +1745,38 @@
         <w:t>M</w:t>
       </w:r>
       <w:r>
-        <w:t>ethode __ alle unbeobachteten Sorten und Schüsseln und fügt sie als neuen Spieß hinzu. Zum Schluss werden die Spieße</w:t>
-      </w:r>
-      <w:r>
-        <w:t xml:space="preserve"> in der Funktion __ zum Wunschspieß zusammengesetzt.</w:t>
+        <w:t xml:space="preserve">ethode </w:t>
+      </w:r>
+      <w:proofErr w:type="spellStart"/>
+      <w:r>
+        <w:rPr>
+          <w:rFonts w:ascii="Consolas" w:hAnsi="Consolas" w:cs="Consolas"/>
+          <w:color w:val="000000"/>
+          <w:sz w:val="19"/>
+          <w:szCs w:val="19"/>
+        </w:rPr>
+        <w:t>unbeobachteteObstsortenFinden</w:t>
+      </w:r>
+      <w:proofErr w:type="spellEnd"/>
+      <w:r>
+        <w:t xml:space="preserve"> alle unbeobachteten Sorten und Schüsseln und fügt sie als neuen Spieß hinzu. Zum Schluss werden die Spieße</w:t>
+      </w:r>
+      <w:r>
+        <w:t xml:space="preserve"> in der Funktion </w:t>
+      </w:r>
+      <w:proofErr w:type="spellStart"/>
+      <w:r>
+        <w:rPr>
+          <w:rFonts w:ascii="Consolas" w:hAnsi="Consolas" w:cs="Consolas"/>
+          <w:color w:val="000000"/>
+          <w:sz w:val="19"/>
+          <w:szCs w:val="19"/>
+        </w:rPr>
+        <w:t>wunschspießZusammensetzen</w:t>
+      </w:r>
+      <w:proofErr w:type="spellEnd"/>
+      <w:r>
+        <w:t xml:space="preserve"> zum Wunschspieß zusammengesetzt.</w:t>
       </w:r>
     </w:p>
     <w:p>
@@ -128,11 +1787,10 @@
         <w:rPr>
           <w:noProof/>
         </w:rPr>
-        <w:lastRenderedPageBreak/>
         <mc:AlternateContent>
           <mc:Choice Requires="wps">
             <w:drawing>
-              <wp:anchor distT="45720" distB="45720" distL="114300" distR="114300" simplePos="0" relativeHeight="251659264" behindDoc="0" locked="0" layoutInCell="1" allowOverlap="1" wp14:anchorId="004A6822" wp14:editId="48E0644C">
+              <wp:anchor distT="45720" distB="45720" distL="114300" distR="114300" simplePos="0" relativeHeight="251658240" behindDoc="0" locked="0" layoutInCell="1" allowOverlap="1" wp14:anchorId="004A6822" wp14:editId="49A2E569">
                 <wp:simplePos x="0" y="0"/>
                 <wp:positionH relativeFrom="column">
                   <wp:posOffset>2101215</wp:posOffset>
@@ -194,7 +1852,38 @@
                                 <w:sz w:val="19"/>
                                 <w:szCs w:val="19"/>
                               </w:rPr>
-                              <w:t>List&lt;Spieß&gt; spießeAufspalten(List&lt;Spieß&gt; spieße) {</w:t>
+                              <w:t xml:space="preserve">List&lt;Spieß&gt; </w:t>
+                            </w:r>
+                            <w:proofErr w:type="spellStart"/>
+                            <w:proofErr w:type="gramStart"/>
+                            <w:r>
+                              <w:rPr>
+                                <w:rFonts w:ascii="Consolas" w:hAnsi="Consolas" w:cs="Consolas"/>
+                                <w:color w:val="000000"/>
+                                <w:sz w:val="19"/>
+                                <w:szCs w:val="19"/>
+                              </w:rPr>
+                              <w:t>spießeAufspalten</w:t>
+                            </w:r>
+                            <w:proofErr w:type="spellEnd"/>
+                            <w:r>
+                              <w:rPr>
+                                <w:rFonts w:ascii="Consolas" w:hAnsi="Consolas" w:cs="Consolas"/>
+                                <w:color w:val="000000"/>
+                                <w:sz w:val="19"/>
+                                <w:szCs w:val="19"/>
+                              </w:rPr>
+                              <w:t>(</w:t>
+                            </w:r>
+                            <w:proofErr w:type="gramEnd"/>
+                            <w:r>
+                              <w:rPr>
+                                <w:rFonts w:ascii="Consolas" w:hAnsi="Consolas" w:cs="Consolas"/>
+                                <w:color w:val="000000"/>
+                                <w:sz w:val="19"/>
+                                <w:szCs w:val="19"/>
+                              </w:rPr>
+                              <w:t>List&lt;Spieß&gt; spieße) {</w:t>
                             </w:r>
                           </w:p>
                           <w:p>
@@ -259,7 +1948,97 @@
                                 <w:szCs w:val="19"/>
                                 <w:lang w:val="en-GB"/>
                               </w:rPr>
-                              <w:t xml:space="preserve"> i = 0; i &lt; spieße.Count; i++) {</w:t>
+                              <w:t xml:space="preserve"> </w:t>
+                            </w:r>
+                            <w:proofErr w:type="spellStart"/>
+                            <w:r>
+                              <w:rPr>
+                                <w:rFonts w:ascii="Consolas" w:hAnsi="Consolas" w:cs="Consolas"/>
+                                <w:color w:val="000000"/>
+                                <w:sz w:val="19"/>
+                                <w:szCs w:val="19"/>
+                                <w:lang w:val="en-GB"/>
+                              </w:rPr>
+                              <w:t>i</w:t>
+                            </w:r>
+                            <w:proofErr w:type="spellEnd"/>
+                            <w:r>
+                              <w:rPr>
+                                <w:rFonts w:ascii="Consolas" w:hAnsi="Consolas" w:cs="Consolas"/>
+                                <w:color w:val="000000"/>
+                                <w:sz w:val="19"/>
+                                <w:szCs w:val="19"/>
+                                <w:lang w:val="en-GB"/>
+                              </w:rPr>
+                              <w:t xml:space="preserve"> = 0; </w:t>
+                            </w:r>
+                            <w:proofErr w:type="spellStart"/>
+                            <w:r>
+                              <w:rPr>
+                                <w:rFonts w:ascii="Consolas" w:hAnsi="Consolas" w:cs="Consolas"/>
+                                <w:color w:val="000000"/>
+                                <w:sz w:val="19"/>
+                                <w:szCs w:val="19"/>
+                                <w:lang w:val="en-GB"/>
+                              </w:rPr>
+                              <w:t>i</w:t>
+                            </w:r>
+                            <w:proofErr w:type="spellEnd"/>
+                            <w:r>
+                              <w:rPr>
+                                <w:rFonts w:ascii="Consolas" w:hAnsi="Consolas" w:cs="Consolas"/>
+                                <w:color w:val="000000"/>
+                                <w:sz w:val="19"/>
+                                <w:szCs w:val="19"/>
+                                <w:lang w:val="en-GB"/>
+                              </w:rPr>
+                              <w:t xml:space="preserve"> &lt; </w:t>
+                            </w:r>
+                            <w:proofErr w:type="spellStart"/>
+                            <w:proofErr w:type="gramStart"/>
+                            <w:r>
+                              <w:rPr>
+                                <w:rFonts w:ascii="Consolas" w:hAnsi="Consolas" w:cs="Consolas"/>
+                                <w:color w:val="000000"/>
+                                <w:sz w:val="19"/>
+                                <w:szCs w:val="19"/>
+                                <w:lang w:val="en-GB"/>
+                              </w:rPr>
+                              <w:t>spieße.Count</w:t>
+                            </w:r>
+                            <w:proofErr w:type="spellEnd"/>
+                            <w:proofErr w:type="gramEnd"/>
+                            <w:r>
+                              <w:rPr>
+                                <w:rFonts w:ascii="Consolas" w:hAnsi="Consolas" w:cs="Consolas"/>
+                                <w:color w:val="000000"/>
+                                <w:sz w:val="19"/>
+                                <w:szCs w:val="19"/>
+                                <w:lang w:val="en-GB"/>
+                              </w:rPr>
+                              <w:t xml:space="preserve">; </w:t>
+                            </w:r>
+                            <w:proofErr w:type="spellStart"/>
+                            <w:r>
+                              <w:rPr>
+                                <w:rFonts w:ascii="Consolas" w:hAnsi="Consolas" w:cs="Consolas"/>
+                                <w:color w:val="000000"/>
+                                <w:sz w:val="19"/>
+                                <w:szCs w:val="19"/>
+                                <w:lang w:val="en-GB"/>
+                              </w:rPr>
+                              <w:t>i</w:t>
+                            </w:r>
+                            <w:proofErr w:type="spellEnd"/>
+                            <w:r>
+                              <w:rPr>
+                                <w:rFonts w:ascii="Consolas" w:hAnsi="Consolas" w:cs="Consolas"/>
+                                <w:color w:val="000000"/>
+                                <w:sz w:val="19"/>
+                                <w:szCs w:val="19"/>
+                                <w:lang w:val="en-GB"/>
+                              </w:rPr>
+                              <w:t>++) {</w:t>
                             </w:r>
                           </w:p>
                           <w:p>
@@ -325,7 +2104,75 @@
                                 <w:szCs w:val="19"/>
                                 <w:lang w:val="en-GB"/>
                               </w:rPr>
-                              <w:t xml:space="preserve"> j = i; j &lt; spieße.Count; j++) {</w:t>
+                              <w:t xml:space="preserve"> j = </w:t>
+                            </w:r>
+                            <w:proofErr w:type="spellStart"/>
+                            <w:r>
+                              <w:rPr>
+                                <w:rFonts w:ascii="Consolas" w:hAnsi="Consolas" w:cs="Consolas"/>
+                                <w:color w:val="000000"/>
+                                <w:sz w:val="19"/>
+                                <w:szCs w:val="19"/>
+                                <w:lang w:val="en-GB"/>
+                              </w:rPr>
+                              <w:t>i</w:t>
+                            </w:r>
+                            <w:proofErr w:type="spellEnd"/>
+                            <w:r>
+                              <w:rPr>
+                                <w:rFonts w:ascii="Consolas" w:hAnsi="Consolas" w:cs="Consolas"/>
+                                <w:color w:val="000000"/>
+                                <w:sz w:val="19"/>
+                                <w:szCs w:val="19"/>
+                                <w:lang w:val="en-GB"/>
+                              </w:rPr>
+                              <w:t xml:space="preserve">; j &lt; </w:t>
+                            </w:r>
+                            <w:proofErr w:type="spellStart"/>
+                            <w:proofErr w:type="gramStart"/>
+                            <w:r>
+                              <w:rPr>
+                                <w:rFonts w:ascii="Consolas" w:hAnsi="Consolas" w:cs="Consolas"/>
+                                <w:color w:val="000000"/>
+                                <w:sz w:val="19"/>
+                                <w:szCs w:val="19"/>
+                                <w:lang w:val="en-GB"/>
+                              </w:rPr>
+                              <w:t>spieße.Count</w:t>
+                            </w:r>
+                            <w:proofErr w:type="spellEnd"/>
+                            <w:proofErr w:type="gramEnd"/>
+                            <w:r>
+                              <w:rPr>
+                                <w:rFonts w:ascii="Consolas" w:hAnsi="Consolas" w:cs="Consolas"/>
+                                <w:color w:val="000000"/>
+                                <w:sz w:val="19"/>
+                                <w:szCs w:val="19"/>
+                                <w:lang w:val="en-GB"/>
+                              </w:rPr>
+                              <w:t xml:space="preserve">; </w:t>
+                            </w:r>
+                            <w:proofErr w:type="spellStart"/>
+                            <w:r>
+                              <w:rPr>
+                                <w:rFonts w:ascii="Consolas" w:hAnsi="Consolas" w:cs="Consolas"/>
+                                <w:color w:val="000000"/>
+                                <w:sz w:val="19"/>
+                                <w:szCs w:val="19"/>
+                                <w:lang w:val="en-GB"/>
+                              </w:rPr>
+                              <w:t>j++</w:t>
+                            </w:r>
+                            <w:proofErr w:type="spellEnd"/>
+                            <w:r>
+                              <w:rPr>
+                                <w:rFonts w:ascii="Consolas" w:hAnsi="Consolas" w:cs="Consolas"/>
+                                <w:color w:val="000000"/>
+                                <w:sz w:val="19"/>
+                                <w:szCs w:val="19"/>
+                                <w:lang w:val="en-GB"/>
+                              </w:rPr>
+                              <w:t>) {</w:t>
                             </w:r>
                           </w:p>
                           <w:p>
@@ -352,6 +2199,7 @@
                               </w:rPr>
                               <w:t xml:space="preserve">                </w:t>
                             </w:r>
+                            <w:proofErr w:type="spellStart"/>
                             <w:r>
                               <w:rPr>
                                 <w:rFonts w:ascii="Consolas" w:hAnsi="Consolas" w:cs="Consolas"/>
@@ -361,14 +2209,35 @@
                               </w:rPr>
                               <w:t>if</w:t>
                             </w:r>
-                            <w:r>
-                              <w:rPr>
-                                <w:rFonts w:ascii="Consolas" w:hAnsi="Consolas" w:cs="Consolas"/>
-                                <w:color w:val="000000"/>
-                                <w:sz w:val="19"/>
-                                <w:szCs w:val="19"/>
-                              </w:rPr>
-                              <w:t xml:space="preserve"> (i != j) {</w:t>
+                            <w:proofErr w:type="spellEnd"/>
+                            <w:r>
+                              <w:rPr>
+                                <w:rFonts w:ascii="Consolas" w:hAnsi="Consolas" w:cs="Consolas"/>
+                                <w:color w:val="000000"/>
+                                <w:sz w:val="19"/>
+                                <w:szCs w:val="19"/>
+                              </w:rPr>
+                              <w:t xml:space="preserve"> (</w:t>
+                            </w:r>
+                            <w:proofErr w:type="gramStart"/>
+                            <w:r>
+                              <w:rPr>
+                                <w:rFonts w:ascii="Consolas" w:hAnsi="Consolas" w:cs="Consolas"/>
+                                <w:color w:val="000000"/>
+                                <w:sz w:val="19"/>
+                                <w:szCs w:val="19"/>
+                              </w:rPr>
+                              <w:t>i !</w:t>
+                            </w:r>
+                            <w:proofErr w:type="gramEnd"/>
+                            <w:r>
+                              <w:rPr>
+                                <w:rFonts w:ascii="Consolas" w:hAnsi="Consolas" w:cs="Consolas"/>
+                                <w:color w:val="000000"/>
+                                <w:sz w:val="19"/>
+                                <w:szCs w:val="19"/>
+                              </w:rPr>
+                              <w:t>= j) {</w:t>
                             </w:r>
                           </w:p>
                           <w:p>
@@ -392,7 +2261,83 @@
                                 <w:sz w:val="19"/>
                                 <w:szCs w:val="19"/>
                               </w:rPr>
-                              <w:t xml:space="preserve">                    (Spieß spieß2neu, Spieß schnittSpieß) = spieße[i].vergleicheSpieße(spieße[j]);</w:t>
+                              <w:t xml:space="preserve">                    (Spieß spieß2neu, Spieß </w:t>
+                            </w:r>
+                            <w:proofErr w:type="spellStart"/>
+                            <w:r>
+                              <w:rPr>
+                                <w:rFonts w:ascii="Consolas" w:hAnsi="Consolas" w:cs="Consolas"/>
+                                <w:color w:val="000000"/>
+                                <w:sz w:val="19"/>
+                                <w:szCs w:val="19"/>
+                              </w:rPr>
+                              <w:t>schnittSpieß</w:t>
+                            </w:r>
+                            <w:proofErr w:type="spellEnd"/>
+                            <w:r>
+                              <w:rPr>
+                                <w:rFonts w:ascii="Consolas" w:hAnsi="Consolas" w:cs="Consolas"/>
+                                <w:color w:val="000000"/>
+                                <w:sz w:val="19"/>
+                                <w:szCs w:val="19"/>
+                              </w:rPr>
+                              <w:t xml:space="preserve">) = </w:t>
+                            </w:r>
+                          </w:p>
+                          <w:p>
+                            <w:pPr>
+                              <w:autoSpaceDE w:val="0"/>
+                              <w:autoSpaceDN w:val="0"/>
+                              <w:adjustRightInd w:val="0"/>
+                              <w:spacing w:after="0" w:line="240" w:lineRule="auto"/>
+                              <w:ind w:left="2124"/>
+                              <w:jc w:val="left"/>
+                              <w:rPr>
+                                <w:rFonts w:ascii="Consolas" w:hAnsi="Consolas" w:cs="Consolas"/>
+                                <w:color w:val="000000"/>
+                                <w:sz w:val="19"/>
+                                <w:szCs w:val="19"/>
+                              </w:rPr>
+                            </w:pPr>
+                            <w:r>
+                              <w:rPr>
+                                <w:rFonts w:ascii="Consolas" w:hAnsi="Consolas" w:cs="Consolas"/>
+                                <w:color w:val="000000"/>
+                                <w:sz w:val="19"/>
+                                <w:szCs w:val="19"/>
+                              </w:rPr>
+                              <w:t>spieße[i</w:t>
+                            </w:r>
+                            <w:proofErr w:type="gramStart"/>
+                            <w:r>
+                              <w:rPr>
+                                <w:rFonts w:ascii="Consolas" w:hAnsi="Consolas" w:cs="Consolas"/>
+                                <w:color w:val="000000"/>
+                                <w:sz w:val="19"/>
+                                <w:szCs w:val="19"/>
+                              </w:rPr>
+                              <w:t>].</w:t>
+                            </w:r>
+                            <w:proofErr w:type="spellStart"/>
+                            <w:r>
+                              <w:rPr>
+                                <w:rFonts w:ascii="Consolas" w:hAnsi="Consolas" w:cs="Consolas"/>
+                                <w:color w:val="000000"/>
+                                <w:sz w:val="19"/>
+                                <w:szCs w:val="19"/>
+                              </w:rPr>
+                              <w:t>vergleicheSpieße</w:t>
+                            </w:r>
+                            <w:proofErr w:type="spellEnd"/>
+                            <w:proofErr w:type="gramEnd"/>
+                            <w:r>
+                              <w:rPr>
+                                <w:rFonts w:ascii="Consolas" w:hAnsi="Consolas" w:cs="Consolas"/>
+                                <w:color w:val="000000"/>
+                                <w:sz w:val="19"/>
+                                <w:szCs w:val="19"/>
+                              </w:rPr>
+                              <w:t>(spieße[j]);</w:t>
                             </w:r>
                           </w:p>
                           <w:p>
@@ -418,6 +2363,7 @@
                               </w:rPr>
                               <w:t xml:space="preserve">                    </w:t>
                             </w:r>
+                            <w:proofErr w:type="spellStart"/>
                             <w:r>
                               <w:rPr>
                                 <w:rFonts w:ascii="Consolas" w:hAnsi="Consolas" w:cs="Consolas"/>
@@ -427,14 +2373,35 @@
                               </w:rPr>
                               <w:t>if</w:t>
                             </w:r>
-                            <w:r>
-                              <w:rPr>
-                                <w:rFonts w:ascii="Consolas" w:hAnsi="Consolas" w:cs="Consolas"/>
-                                <w:color w:val="000000"/>
-                                <w:sz w:val="19"/>
-                                <w:szCs w:val="19"/>
-                              </w:rPr>
-                              <w:t xml:space="preserve"> (schnittSpieß.length &gt; 0) {</w:t>
+                            <w:proofErr w:type="spellEnd"/>
+                            <w:r>
+                              <w:rPr>
+                                <w:rFonts w:ascii="Consolas" w:hAnsi="Consolas" w:cs="Consolas"/>
+                                <w:color w:val="000000"/>
+                                <w:sz w:val="19"/>
+                                <w:szCs w:val="19"/>
+                              </w:rPr>
+                              <w:t xml:space="preserve"> (</w:t>
+                            </w:r>
+                            <w:proofErr w:type="spellStart"/>
+                            <w:r>
+                              <w:rPr>
+                                <w:rFonts w:ascii="Consolas" w:hAnsi="Consolas" w:cs="Consolas"/>
+                                <w:color w:val="000000"/>
+                                <w:sz w:val="19"/>
+                                <w:szCs w:val="19"/>
+                              </w:rPr>
+                              <w:t>schnittSpieß.length</w:t>
+                            </w:r>
+                            <w:proofErr w:type="spellEnd"/>
+                            <w:r>
+                              <w:rPr>
+                                <w:rFonts w:ascii="Consolas" w:hAnsi="Consolas" w:cs="Consolas"/>
+                                <w:color w:val="000000"/>
+                                <w:sz w:val="19"/>
+                                <w:szCs w:val="19"/>
+                              </w:rPr>
+                              <w:t xml:space="preserve"> &gt; 0) {</w:t>
                             </w:r>
                           </w:p>
                           <w:p>
@@ -482,7 +2449,49 @@
                                 <w:sz w:val="19"/>
                                 <w:szCs w:val="19"/>
                               </w:rPr>
-                              <w:t xml:space="preserve">                        spieße.Add(schnittSpieß);</w:t>
+                              <w:t xml:space="preserve">                        </w:t>
+                            </w:r>
+                            <w:proofErr w:type="spellStart"/>
+                            <w:proofErr w:type="gramStart"/>
+                            <w:r>
+                              <w:rPr>
+                                <w:rFonts w:ascii="Consolas" w:hAnsi="Consolas" w:cs="Consolas"/>
+                                <w:color w:val="000000"/>
+                                <w:sz w:val="19"/>
+                                <w:szCs w:val="19"/>
+                              </w:rPr>
+                              <w:t>spieße.Add</w:t>
+                            </w:r>
+                            <w:proofErr w:type="spellEnd"/>
+                            <w:proofErr w:type="gramEnd"/>
+                            <w:r>
+                              <w:rPr>
+                                <w:rFonts w:ascii="Consolas" w:hAnsi="Consolas" w:cs="Consolas"/>
+                                <w:color w:val="000000"/>
+                                <w:sz w:val="19"/>
+                                <w:szCs w:val="19"/>
+                              </w:rPr>
+                              <w:t>(</w:t>
+                            </w:r>
+                            <w:proofErr w:type="spellStart"/>
+                            <w:r>
+                              <w:rPr>
+                                <w:rFonts w:ascii="Consolas" w:hAnsi="Consolas" w:cs="Consolas"/>
+                                <w:color w:val="000000"/>
+                                <w:sz w:val="19"/>
+                                <w:szCs w:val="19"/>
+                              </w:rPr>
+                              <w:t>schnittSpieß</w:t>
+                            </w:r>
+                            <w:proofErr w:type="spellEnd"/>
+                            <w:r>
+                              <w:rPr>
+                                <w:rFonts w:ascii="Consolas" w:hAnsi="Consolas" w:cs="Consolas"/>
+                                <w:color w:val="000000"/>
+                                <w:sz w:val="19"/>
+                                <w:szCs w:val="19"/>
+                              </w:rPr>
+                              <w:t>);</w:t>
                             </w:r>
                           </w:p>
                           <w:p>
@@ -602,7 +2611,69 @@
                                 <w:sz w:val="19"/>
                                 <w:szCs w:val="19"/>
                               </w:rPr>
-                              <w:t xml:space="preserve">    spieße.RemoveAll(sp =&gt; sp.length == 0);</w:t>
+                              <w:t xml:space="preserve">    </w:t>
+                            </w:r>
+                            <w:proofErr w:type="spellStart"/>
+                            <w:proofErr w:type="gramStart"/>
+                            <w:r>
+                              <w:rPr>
+                                <w:rFonts w:ascii="Consolas" w:hAnsi="Consolas" w:cs="Consolas"/>
+                                <w:color w:val="000000"/>
+                                <w:sz w:val="19"/>
+                                <w:szCs w:val="19"/>
+                              </w:rPr>
+                              <w:t>spieße.RemoveAll</w:t>
+                            </w:r>
+                            <w:proofErr w:type="spellEnd"/>
+                            <w:proofErr w:type="gramEnd"/>
+                            <w:r>
+                              <w:rPr>
+                                <w:rFonts w:ascii="Consolas" w:hAnsi="Consolas" w:cs="Consolas"/>
+                                <w:color w:val="000000"/>
+                                <w:sz w:val="19"/>
+                                <w:szCs w:val="19"/>
+                              </w:rPr>
+                              <w:t>(</w:t>
+                            </w:r>
+                            <w:proofErr w:type="spellStart"/>
+                            <w:r>
+                              <w:rPr>
+                                <w:rFonts w:ascii="Consolas" w:hAnsi="Consolas" w:cs="Consolas"/>
+                                <w:color w:val="000000"/>
+                                <w:sz w:val="19"/>
+                                <w:szCs w:val="19"/>
+                              </w:rPr>
+                              <w:t>sp</w:t>
+                            </w:r>
+                            <w:proofErr w:type="spellEnd"/>
+                            <w:r>
+                              <w:rPr>
+                                <w:rFonts w:ascii="Consolas" w:hAnsi="Consolas" w:cs="Consolas"/>
+                                <w:color w:val="000000"/>
+                                <w:sz w:val="19"/>
+                                <w:szCs w:val="19"/>
+                              </w:rPr>
+                              <w:t xml:space="preserve"> =&gt; </w:t>
+                            </w:r>
+                            <w:proofErr w:type="spellStart"/>
+                            <w:r>
+                              <w:rPr>
+                                <w:rFonts w:ascii="Consolas" w:hAnsi="Consolas" w:cs="Consolas"/>
+                                <w:color w:val="000000"/>
+                                <w:sz w:val="19"/>
+                                <w:szCs w:val="19"/>
+                              </w:rPr>
+                              <w:t>sp.length</w:t>
+                            </w:r>
+                            <w:proofErr w:type="spellEnd"/>
+                            <w:r>
+                              <w:rPr>
+                                <w:rFonts w:ascii="Consolas" w:hAnsi="Consolas" w:cs="Consolas"/>
+                                <w:color w:val="000000"/>
+                                <w:sz w:val="19"/>
+                                <w:szCs w:val="19"/>
+                              </w:rPr>
+                              <w:t xml:space="preserve"> == 0);</w:t>
                             </w:r>
                           </w:p>
                           <w:p>
@@ -628,6 +2699,7 @@
                               </w:rPr>
                               <w:t xml:space="preserve">    </w:t>
                             </w:r>
+                            <w:proofErr w:type="spellStart"/>
                             <w:r>
                               <w:rPr>
                                 <w:rFonts w:ascii="Consolas" w:hAnsi="Consolas" w:cs="Consolas"/>
@@ -637,6 +2709,7 @@
                               </w:rPr>
                               <w:t>return</w:t>
                             </w:r>
+                            <w:proofErr w:type="spellEnd"/>
                             <w:r>
                               <w:rPr>
                                 <w:rFonts w:ascii="Consolas" w:hAnsi="Consolas" w:cs="Consolas"/>
@@ -677,11 +2750,7 @@
           </mc:Choice>
           <mc:Fallback>
             <w:pict>
-              <v:shapetype w14:anchorId="004A6822" id="_x0000_t202" coordsize="21600,21600" o:spt="202" path="m,l,21600r21600,l21600,xe">
-                <v:stroke joinstyle="miter"/>
-                <v:path gradientshapeok="t" o:connecttype="rect"/>
-              </v:shapetype>
-              <v:shape id="Textfeld 2" o:spid="_x0000_s1026" type="#_x0000_t202" style="position:absolute;left:0;text-align:left;margin-left:165.45pt;margin-top:16.85pt;width:329.25pt;height:110.6pt;z-index:251659264;visibility:visible;mso-wrap-style:square;mso-width-percent:0;mso-height-percent:200;mso-wrap-distance-left:9pt;mso-wrap-distance-top:3.6pt;mso-wrap-distance-right:9pt;mso-wrap-distance-bottom:3.6pt;mso-position-horizontal:absolute;mso-position-horizontal-relative:text;mso-position-vertical:absolute;mso-position-vertical-relative:text;mso-width-percent:0;mso-height-percent:200;mso-width-relative:margin;mso-height-relative:margin;v-text-anchor:top" o:gfxdata="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" stroked="f">
+              <v:shape w14:anchorId="004A6822" id="Textfeld 2" o:spid="_x0000_s1030" type="#_x0000_t202" style="position:absolute;left:0;text-align:left;margin-left:165.45pt;margin-top:16.85pt;width:329.25pt;height:110.6pt;z-index:251658240;visibility:visible;mso-wrap-style:square;mso-width-percent:0;mso-height-percent:200;mso-wrap-distance-left:9pt;mso-wrap-distance-top:3.6pt;mso-wrap-distance-right:9pt;mso-wrap-distance-bottom:3.6pt;mso-position-horizontal:absolute;mso-position-horizontal-relative:text;mso-position-vertical:absolute;mso-position-vertical-relative:text;mso-width-percent:0;mso-height-percent:200;mso-width-relative:margin;mso-height-relative:margin;v-text-anchor:top" o:gfxdata="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" stroked="f">
                 <v:textbox style="mso-fit-shape-to-text:t">
                   <w:txbxContent>
                     <w:p>
@@ -705,7 +2774,38 @@
                           <w:sz w:val="19"/>
                           <w:szCs w:val="19"/>
                         </w:rPr>
-                        <w:t>List&lt;Spieß&gt; spießeAufspalten(List&lt;Spieß&gt; spieße) {</w:t>
+                        <w:t xml:space="preserve">List&lt;Spieß&gt; </w:t>
+                      </w:r>
+                      <w:proofErr w:type="spellStart"/>
+                      <w:proofErr w:type="gramStart"/>
+                      <w:r>
+                        <w:rPr>
+                          <w:rFonts w:ascii="Consolas" w:hAnsi="Consolas" w:cs="Consolas"/>
+                          <w:color w:val="000000"/>
+                          <w:sz w:val="19"/>
+                          <w:szCs w:val="19"/>
+                        </w:rPr>
+                        <w:t>spießeAufspalten</w:t>
+                      </w:r>
+                      <w:proofErr w:type="spellEnd"/>
+                      <w:r>
+                        <w:rPr>
+                          <w:rFonts w:ascii="Consolas" w:hAnsi="Consolas" w:cs="Consolas"/>
+                          <w:color w:val="000000"/>
+                          <w:sz w:val="19"/>
+                          <w:szCs w:val="19"/>
+                        </w:rPr>
+                        <w:t>(</w:t>
+                      </w:r>
+                      <w:proofErr w:type="gramEnd"/>
+                      <w:r>
+                        <w:rPr>
+                          <w:rFonts w:ascii="Consolas" w:hAnsi="Consolas" w:cs="Consolas"/>
+                          <w:color w:val="000000"/>
+                          <w:sz w:val="19"/>
+                          <w:szCs w:val="19"/>
+                        </w:rPr>
+                        <w:t>List&lt;Spieß&gt; spieße) {</w:t>
                       </w:r>
                     </w:p>
                     <w:p>
@@ -770,7 +2870,97 @@
                           <w:szCs w:val="19"/>
                           <w:lang w:val="en-GB"/>
                         </w:rPr>
-                        <w:t xml:space="preserve"> i = 0; i &lt; spieße.Count; i++) {</w:t>
+                        <w:t xml:space="preserve"> </w:t>
+                      </w:r>
+                      <w:proofErr w:type="spellStart"/>
+                      <w:r>
+                        <w:rPr>
+                          <w:rFonts w:ascii="Consolas" w:hAnsi="Consolas" w:cs="Consolas"/>
+                          <w:color w:val="000000"/>
+                          <w:sz w:val="19"/>
+                          <w:szCs w:val="19"/>
+                          <w:lang w:val="en-GB"/>
+                        </w:rPr>
+                        <w:t>i</w:t>
+                      </w:r>
+                      <w:proofErr w:type="spellEnd"/>
+                      <w:r>
+                        <w:rPr>
+                          <w:rFonts w:ascii="Consolas" w:hAnsi="Consolas" w:cs="Consolas"/>
+                          <w:color w:val="000000"/>
+                          <w:sz w:val="19"/>
+                          <w:szCs w:val="19"/>
+                          <w:lang w:val="en-GB"/>
+                        </w:rPr>
+                        <w:t xml:space="preserve"> = 0; </w:t>
+                      </w:r>
+                      <w:proofErr w:type="spellStart"/>
+                      <w:r>
+                        <w:rPr>
+                          <w:rFonts w:ascii="Consolas" w:hAnsi="Consolas" w:cs="Consolas"/>
+                          <w:color w:val="000000"/>
+                          <w:sz w:val="19"/>
+                          <w:szCs w:val="19"/>
+                          <w:lang w:val="en-GB"/>
+                        </w:rPr>
+                        <w:t>i</w:t>
+                      </w:r>
+                      <w:proofErr w:type="spellEnd"/>
+                      <w:r>
+                        <w:rPr>
+                          <w:rFonts w:ascii="Consolas" w:hAnsi="Consolas" w:cs="Consolas"/>
+                          <w:color w:val="000000"/>
+                          <w:sz w:val="19"/>
+                          <w:szCs w:val="19"/>
+                          <w:lang w:val="en-GB"/>
+                        </w:rPr>
+                        <w:t xml:space="preserve"> &lt; </w:t>
+                      </w:r>
+                      <w:proofErr w:type="spellStart"/>
+                      <w:proofErr w:type="gramStart"/>
+                      <w:r>
+                        <w:rPr>
+                          <w:rFonts w:ascii="Consolas" w:hAnsi="Consolas" w:cs="Consolas"/>
+                          <w:color w:val="000000"/>
+                          <w:sz w:val="19"/>
+                          <w:szCs w:val="19"/>
+                          <w:lang w:val="en-GB"/>
+                        </w:rPr>
+                        <w:t>spieße.Count</w:t>
+                      </w:r>
+                      <w:proofErr w:type="spellEnd"/>
+                      <w:proofErr w:type="gramEnd"/>
+                      <w:r>
+                        <w:rPr>
+                          <w:rFonts w:ascii="Consolas" w:hAnsi="Consolas" w:cs="Consolas"/>
+                          <w:color w:val="000000"/>
+                          <w:sz w:val="19"/>
+                          <w:szCs w:val="19"/>
+                          <w:lang w:val="en-GB"/>
+                        </w:rPr>
+                        <w:t xml:space="preserve">; </w:t>
+                      </w:r>
+                      <w:proofErr w:type="spellStart"/>
+                      <w:r>
+                        <w:rPr>
+                          <w:rFonts w:ascii="Consolas" w:hAnsi="Consolas" w:cs="Consolas"/>
+                          <w:color w:val="000000"/>
+                          <w:sz w:val="19"/>
+                          <w:szCs w:val="19"/>
+                          <w:lang w:val="en-GB"/>
+                        </w:rPr>
+                        <w:t>i</w:t>
+                      </w:r>
+                      <w:proofErr w:type="spellEnd"/>
+                      <w:r>
+                        <w:rPr>
+                          <w:rFonts w:ascii="Consolas" w:hAnsi="Consolas" w:cs="Consolas"/>
+                          <w:color w:val="000000"/>
+                          <w:sz w:val="19"/>
+                          <w:szCs w:val="19"/>
+                          <w:lang w:val="en-GB"/>
+                        </w:rPr>
+                        <w:t>++) {</w:t>
                       </w:r>
                     </w:p>
                     <w:p>
@@ -836,7 +3026,75 @@
                           <w:szCs w:val="19"/>
                           <w:lang w:val="en-GB"/>
                         </w:rPr>
-                        <w:t xml:space="preserve"> j = i; j &lt; spieße.Count; j++) {</w:t>
+                        <w:t xml:space="preserve"> j = </w:t>
+                      </w:r>
+                      <w:proofErr w:type="spellStart"/>
+                      <w:r>
+                        <w:rPr>
+                          <w:rFonts w:ascii="Consolas" w:hAnsi="Consolas" w:cs="Consolas"/>
+                          <w:color w:val="000000"/>
+                          <w:sz w:val="19"/>
+                          <w:szCs w:val="19"/>
+                          <w:lang w:val="en-GB"/>
+                        </w:rPr>
+                        <w:t>i</w:t>
+                      </w:r>
+                      <w:proofErr w:type="spellEnd"/>
+                      <w:r>
+                        <w:rPr>
+                          <w:rFonts w:ascii="Consolas" w:hAnsi="Consolas" w:cs="Consolas"/>
+                          <w:color w:val="000000"/>
+                          <w:sz w:val="19"/>
+                          <w:szCs w:val="19"/>
+                          <w:lang w:val="en-GB"/>
+                        </w:rPr>
+                        <w:t xml:space="preserve">; j &lt; </w:t>
+                      </w:r>
+                      <w:proofErr w:type="spellStart"/>
+                      <w:proofErr w:type="gramStart"/>
+                      <w:r>
+                        <w:rPr>
+                          <w:rFonts w:ascii="Consolas" w:hAnsi="Consolas" w:cs="Consolas"/>
+                          <w:color w:val="000000"/>
+                          <w:sz w:val="19"/>
+                          <w:szCs w:val="19"/>
+                          <w:lang w:val="en-GB"/>
+                        </w:rPr>
+                        <w:t>spieße.Count</w:t>
+                      </w:r>
+                      <w:proofErr w:type="spellEnd"/>
+                      <w:proofErr w:type="gramEnd"/>
+                      <w:r>
+                        <w:rPr>
+                          <w:rFonts w:ascii="Consolas" w:hAnsi="Consolas" w:cs="Consolas"/>
+                          <w:color w:val="000000"/>
+                          <w:sz w:val="19"/>
+                          <w:szCs w:val="19"/>
+                          <w:lang w:val="en-GB"/>
+                        </w:rPr>
+                        <w:t xml:space="preserve">; </w:t>
+                      </w:r>
+                      <w:proofErr w:type="spellStart"/>
+                      <w:r>
+                        <w:rPr>
+                          <w:rFonts w:ascii="Consolas" w:hAnsi="Consolas" w:cs="Consolas"/>
+                          <w:color w:val="000000"/>
+                          <w:sz w:val="19"/>
+                          <w:szCs w:val="19"/>
+                          <w:lang w:val="en-GB"/>
+                        </w:rPr>
+                        <w:t>j++</w:t>
+                      </w:r>
+                      <w:proofErr w:type="spellEnd"/>
+                      <w:r>
+                        <w:rPr>
+                          <w:rFonts w:ascii="Consolas" w:hAnsi="Consolas" w:cs="Consolas"/>
+                          <w:color w:val="000000"/>
+                          <w:sz w:val="19"/>
+                          <w:szCs w:val="19"/>
+                          <w:lang w:val="en-GB"/>
+                        </w:rPr>
+                        <w:t>) {</w:t>
                       </w:r>
                     </w:p>
                     <w:p>
@@ -863,6 +3121,7 @@
                         </w:rPr>
                         <w:t xml:space="preserve">                </w:t>
                       </w:r>
+                      <w:proofErr w:type="spellStart"/>
                       <w:r>
                         <w:rPr>
                           <w:rFonts w:ascii="Consolas" w:hAnsi="Consolas" w:cs="Consolas"/>
@@ -872,6 +3131,7 @@
                         </w:rPr>
                         <w:t>if</w:t>
                       </w:r>
+                      <w:proofErr w:type="spellEnd"/>
                       <w:r>
                         <w:rPr>
                           <w:rFonts w:ascii="Consolas" w:hAnsi="Consolas" w:cs="Consolas"/>
@@ -879,7 +3139,27 @@
                           <w:sz w:val="19"/>
                           <w:szCs w:val="19"/>
                         </w:rPr>
-                        <w:t xml:space="preserve"> (i != j) {</w:t>
+                        <w:t xml:space="preserve"> (</w:t>
+                      </w:r>
+                      <w:proofErr w:type="gramStart"/>
+                      <w:r>
+                        <w:rPr>
+                          <w:rFonts w:ascii="Consolas" w:hAnsi="Consolas" w:cs="Consolas"/>
+                          <w:color w:val="000000"/>
+                          <w:sz w:val="19"/>
+                          <w:szCs w:val="19"/>
+                        </w:rPr>
+                        <w:t>i !</w:t>
+                      </w:r>
+                      <w:proofErr w:type="gramEnd"/>
+                      <w:r>
+                        <w:rPr>
+                          <w:rFonts w:ascii="Consolas" w:hAnsi="Consolas" w:cs="Consolas"/>
+                          <w:color w:val="000000"/>
+                          <w:sz w:val="19"/>
+                          <w:szCs w:val="19"/>
+                        </w:rPr>
+                        <w:t>= j) {</w:t>
                       </w:r>
                     </w:p>
                     <w:p>
@@ -903,7 +3183,83 @@
                           <w:sz w:val="19"/>
                           <w:szCs w:val="19"/>
                         </w:rPr>
-                        <w:t xml:space="preserve">                    (Spieß spieß2neu, Spieß schnittSpieß) = spieße[i].vergleicheSpieße(spieße[j]);</w:t>
+                        <w:t xml:space="preserve">                    (Spieß spieß2neu, Spieß </w:t>
+                      </w:r>
+                      <w:proofErr w:type="spellStart"/>
+                      <w:r>
+                        <w:rPr>
+                          <w:rFonts w:ascii="Consolas" w:hAnsi="Consolas" w:cs="Consolas"/>
+                          <w:color w:val="000000"/>
+                          <w:sz w:val="19"/>
+                          <w:szCs w:val="19"/>
+                        </w:rPr>
+                        <w:t>schnittSpieß</w:t>
+                      </w:r>
+                      <w:proofErr w:type="spellEnd"/>
+                      <w:r>
+                        <w:rPr>
+                          <w:rFonts w:ascii="Consolas" w:hAnsi="Consolas" w:cs="Consolas"/>
+                          <w:color w:val="000000"/>
+                          <w:sz w:val="19"/>
+                          <w:szCs w:val="19"/>
+                        </w:rPr>
+                        <w:t xml:space="preserve">) = </w:t>
+                      </w:r>
+                    </w:p>
+                    <w:p>
+                      <w:pPr>
+                        <w:autoSpaceDE w:val="0"/>
+                        <w:autoSpaceDN w:val="0"/>
+                        <w:adjustRightInd w:val="0"/>
+                        <w:spacing w:after="0" w:line="240" w:lineRule="auto"/>
+                        <w:ind w:left="2124"/>
+                        <w:jc w:val="left"/>
+                        <w:rPr>
+                          <w:rFonts w:ascii="Consolas" w:hAnsi="Consolas" w:cs="Consolas"/>
+                          <w:color w:val="000000"/>
+                          <w:sz w:val="19"/>
+                          <w:szCs w:val="19"/>
+                        </w:rPr>
+                      </w:pPr>
+                      <w:r>
+                        <w:rPr>
+                          <w:rFonts w:ascii="Consolas" w:hAnsi="Consolas" w:cs="Consolas"/>
+                          <w:color w:val="000000"/>
+                          <w:sz w:val="19"/>
+                          <w:szCs w:val="19"/>
+                        </w:rPr>
+                        <w:t>spieße[i</w:t>
+                      </w:r>
+                      <w:proofErr w:type="gramStart"/>
+                      <w:r>
+                        <w:rPr>
+                          <w:rFonts w:ascii="Consolas" w:hAnsi="Consolas" w:cs="Consolas"/>
+                          <w:color w:val="000000"/>
+                          <w:sz w:val="19"/>
+                          <w:szCs w:val="19"/>
+                        </w:rPr>
+                        <w:t>].</w:t>
+                      </w:r>
+                      <w:proofErr w:type="spellStart"/>
+                      <w:r>
+                        <w:rPr>
+                          <w:rFonts w:ascii="Consolas" w:hAnsi="Consolas" w:cs="Consolas"/>
+                          <w:color w:val="000000"/>
+                          <w:sz w:val="19"/>
+                          <w:szCs w:val="19"/>
+                        </w:rPr>
+                        <w:t>vergleicheSpieße</w:t>
+                      </w:r>
+                      <w:proofErr w:type="spellEnd"/>
+                      <w:proofErr w:type="gramEnd"/>
+                      <w:r>
+                        <w:rPr>
+                          <w:rFonts w:ascii="Consolas" w:hAnsi="Consolas" w:cs="Consolas"/>
+                          <w:color w:val="000000"/>
+                          <w:sz w:val="19"/>
+                          <w:szCs w:val="19"/>
+                        </w:rPr>
+                        <w:t>(spieße[j]);</w:t>
                       </w:r>
                     </w:p>
                     <w:p>
@@ -929,6 +3285,7 @@
                         </w:rPr>
                         <w:t xml:space="preserve">                    </w:t>
                       </w:r>
+                      <w:proofErr w:type="spellStart"/>
                       <w:r>
                         <w:rPr>
                           <w:rFonts w:ascii="Consolas" w:hAnsi="Consolas" w:cs="Consolas"/>
@@ -938,6 +3295,7 @@
                         </w:rPr>
                         <w:t>if</w:t>
                       </w:r>
+                      <w:proofErr w:type="spellEnd"/>
                       <w:r>
                         <w:rPr>
                           <w:rFonts w:ascii="Consolas" w:hAnsi="Consolas" w:cs="Consolas"/>
@@ -945,7 +3303,27 @@
                           <w:sz w:val="19"/>
                           <w:szCs w:val="19"/>
                         </w:rPr>
-                        <w:t xml:space="preserve"> (schnittSpieß.length &gt; 0) {</w:t>
+                        <w:t xml:space="preserve"> (</w:t>
+                      </w:r>
+                      <w:proofErr w:type="spellStart"/>
+                      <w:r>
+                        <w:rPr>
+                          <w:rFonts w:ascii="Consolas" w:hAnsi="Consolas" w:cs="Consolas"/>
+                          <w:color w:val="000000"/>
+                          <w:sz w:val="19"/>
+                          <w:szCs w:val="19"/>
+                        </w:rPr>
+                        <w:t>schnittSpieß.length</w:t>
+                      </w:r>
+                      <w:proofErr w:type="spellEnd"/>
+                      <w:r>
+                        <w:rPr>
+                          <w:rFonts w:ascii="Consolas" w:hAnsi="Consolas" w:cs="Consolas"/>
+                          <w:color w:val="000000"/>
+                          <w:sz w:val="19"/>
+                          <w:szCs w:val="19"/>
+                        </w:rPr>
+                        <w:t xml:space="preserve"> &gt; 0) {</w:t>
                       </w:r>
                     </w:p>
                     <w:p>
@@ -993,7 +3371,49 @@
                           <w:sz w:val="19"/>
                           <w:szCs w:val="19"/>
                         </w:rPr>
-                        <w:t xml:space="preserve">                        spieße.Add(schnittSpieß);</w:t>
+                        <w:t xml:space="preserve">                        </w:t>
+                      </w:r>
+                      <w:proofErr w:type="spellStart"/>
+                      <w:proofErr w:type="gramStart"/>
+                      <w:r>
+                        <w:rPr>
+                          <w:rFonts w:ascii="Consolas" w:hAnsi="Consolas" w:cs="Consolas"/>
+                          <w:color w:val="000000"/>
+                          <w:sz w:val="19"/>
+                          <w:szCs w:val="19"/>
+                        </w:rPr>
+                        <w:t>spieße.Add</w:t>
+                      </w:r>
+                      <w:proofErr w:type="spellEnd"/>
+                      <w:proofErr w:type="gramEnd"/>
+                      <w:r>
+                        <w:rPr>
+                          <w:rFonts w:ascii="Consolas" w:hAnsi="Consolas" w:cs="Consolas"/>
+                          <w:color w:val="000000"/>
+                          <w:sz w:val="19"/>
+                          <w:szCs w:val="19"/>
+                        </w:rPr>
+                        <w:t>(</w:t>
+                      </w:r>
+                      <w:proofErr w:type="spellStart"/>
+                      <w:r>
+                        <w:rPr>
+                          <w:rFonts w:ascii="Consolas" w:hAnsi="Consolas" w:cs="Consolas"/>
+                          <w:color w:val="000000"/>
+                          <w:sz w:val="19"/>
+                          <w:szCs w:val="19"/>
+                        </w:rPr>
+                        <w:t>schnittSpieß</w:t>
+                      </w:r>
+                      <w:proofErr w:type="spellEnd"/>
+                      <w:r>
+                        <w:rPr>
+                          <w:rFonts w:ascii="Consolas" w:hAnsi="Consolas" w:cs="Consolas"/>
+                          <w:color w:val="000000"/>
+                          <w:sz w:val="19"/>
+                          <w:szCs w:val="19"/>
+                        </w:rPr>
+                        <w:t>);</w:t>
                       </w:r>
                     </w:p>
                     <w:p>
@@ -1113,7 +3533,69 @@
                           <w:sz w:val="19"/>
                           <w:szCs w:val="19"/>
                         </w:rPr>
-                        <w:t xml:space="preserve">    spieße.RemoveAll(sp =&gt; sp.length == 0);</w:t>
+                        <w:t xml:space="preserve">    </w:t>
+                      </w:r>
+                      <w:proofErr w:type="spellStart"/>
+                      <w:proofErr w:type="gramStart"/>
+                      <w:r>
+                        <w:rPr>
+                          <w:rFonts w:ascii="Consolas" w:hAnsi="Consolas" w:cs="Consolas"/>
+                          <w:color w:val="000000"/>
+                          <w:sz w:val="19"/>
+                          <w:szCs w:val="19"/>
+                        </w:rPr>
+                        <w:t>spieße.RemoveAll</w:t>
+                      </w:r>
+                      <w:proofErr w:type="spellEnd"/>
+                      <w:proofErr w:type="gramEnd"/>
+                      <w:r>
+                        <w:rPr>
+                          <w:rFonts w:ascii="Consolas" w:hAnsi="Consolas" w:cs="Consolas"/>
+                          <w:color w:val="000000"/>
+                          <w:sz w:val="19"/>
+                          <w:szCs w:val="19"/>
+                        </w:rPr>
+                        <w:t>(</w:t>
+                      </w:r>
+                      <w:proofErr w:type="spellStart"/>
+                      <w:r>
+                        <w:rPr>
+                          <w:rFonts w:ascii="Consolas" w:hAnsi="Consolas" w:cs="Consolas"/>
+                          <w:color w:val="000000"/>
+                          <w:sz w:val="19"/>
+                          <w:szCs w:val="19"/>
+                        </w:rPr>
+                        <w:t>sp</w:t>
+                      </w:r>
+                      <w:proofErr w:type="spellEnd"/>
+                      <w:r>
+                        <w:rPr>
+                          <w:rFonts w:ascii="Consolas" w:hAnsi="Consolas" w:cs="Consolas"/>
+                          <w:color w:val="000000"/>
+                          <w:sz w:val="19"/>
+                          <w:szCs w:val="19"/>
+                        </w:rPr>
+                        <w:t xml:space="preserve"> =&gt; </w:t>
+                      </w:r>
+                      <w:proofErr w:type="spellStart"/>
+                      <w:r>
+                        <w:rPr>
+                          <w:rFonts w:ascii="Consolas" w:hAnsi="Consolas" w:cs="Consolas"/>
+                          <w:color w:val="000000"/>
+                          <w:sz w:val="19"/>
+                          <w:szCs w:val="19"/>
+                        </w:rPr>
+                        <w:t>sp.length</w:t>
+                      </w:r>
+                      <w:proofErr w:type="spellEnd"/>
+                      <w:r>
+                        <w:rPr>
+                          <w:rFonts w:ascii="Consolas" w:hAnsi="Consolas" w:cs="Consolas"/>
+                          <w:color w:val="000000"/>
+                          <w:sz w:val="19"/>
+                          <w:szCs w:val="19"/>
+                        </w:rPr>
+                        <w:t xml:space="preserve"> == 0);</w:t>
                       </w:r>
                     </w:p>
                     <w:p>
@@ -1139,6 +3621,7 @@
                         </w:rPr>
                         <w:t xml:space="preserve">    </w:t>
                       </w:r>
+                      <w:proofErr w:type="spellStart"/>
                       <w:r>
                         <w:rPr>
                           <w:rFonts w:ascii="Consolas" w:hAnsi="Consolas" w:cs="Consolas"/>
@@ -1148,6 +3631,7 @@
                         </w:rPr>
                         <w:t>return</w:t>
                       </w:r>
+                      <w:proofErr w:type="spellEnd"/>
                       <w:r>
                         <w:rPr>
                           <w:rFonts w:ascii="Consolas" w:hAnsi="Consolas" w:cs="Consolas"/>
@@ -1177,9 +3661,11 @@
           </mc:Fallback>
         </mc:AlternateContent>
       </w:r>
+      <w:proofErr w:type="spellStart"/>
       <w:r>
         <w:t>spießeAufspalten</w:t>
       </w:r>
+      <w:proofErr w:type="spellEnd"/>
     </w:p>
     <w:p>
       <w:r>
@@ -1191,6 +3677,7 @@
     </w:p>
     <w:p>
       <w:r>
+        <w:lastRenderedPageBreak/>
         <w:t>Da Schleife durch die Länge von spieße begrenzt ist kann sichergestellt werden, dass auch Schnittspieße nochmals mit allen anderen Spießen verglichen werden.</w:t>
       </w:r>
     </w:p>
@@ -1198,9 +3685,11 @@
       <w:pPr>
         <w:pStyle w:val="berschrift2"/>
       </w:pPr>
+      <w:proofErr w:type="spellStart"/>
       <w:r>
         <w:t>unbeobachteteObstsortenFinden</w:t>
       </w:r>
+      <w:proofErr w:type="spellEnd"/>
     </w:p>
     <w:p>
       <w:r>
@@ -1224,9 +3713,11 @@
       <w:pPr>
         <w:pStyle w:val="berschrift2"/>
       </w:pPr>
+      <w:proofErr w:type="spellStart"/>
       <w:r>
         <w:t>wunschspießZusammensetzen</w:t>
       </w:r>
+      <w:proofErr w:type="spellEnd"/>
     </w:p>
     <w:p>
       <w:r>
@@ -1239,14 +3730,35 @@
         <w:t xml:space="preserve"> L</w:t>
       </w:r>
       <w:r>
-        <w:t>iste __ hinzugefügt, die gesondert ausgegeben wird.</w:t>
+        <w:t xml:space="preserve">iste </w:t>
+      </w:r>
+      <w:proofErr w:type="spellStart"/>
+      <w:r>
+        <w:rPr>
+          <w:rFonts w:ascii="Consolas" w:hAnsi="Consolas" w:cs="Consolas"/>
+          <w:color w:val="000000"/>
+          <w:sz w:val="19"/>
+          <w:szCs w:val="19"/>
+        </w:rPr>
+        <w:t>spießeHalbfalsch</w:t>
+      </w:r>
+      <w:proofErr w:type="spellEnd"/>
+      <w:r>
+        <w:t xml:space="preserve"> hinzugefügt, die gesondert ausgegeben wird.</w:t>
       </w:r>
     </w:p>
     <w:p/>
     <w:p>
       <w:r>
-        <w:lastRenderedPageBreak/>
-        <w:t>Zum Schluss werden die Ergebnisse (alle Spieße, wunschSpieß, …) in der Konsole ausgegeben.</w:t>
+        <w:t xml:space="preserve">Zum Schluss werden die Ergebnisse (alle Spieße, </w:t>
+      </w:r>
+      <w:proofErr w:type="spellStart"/>
+      <w:r>
+        <w:t>wunschSpieß</w:t>
+      </w:r>
+      <w:proofErr w:type="spellEnd"/>
+      <w:r>
+        <w:t>, …) in der Konsole ausgegeben.</w:t>
       </w:r>
     </w:p>
     <w:p>
@@ -1254,6 +3766,7 @@
         <w:pStyle w:val="berschrift1"/>
       </w:pPr>
       <w:r>
+        <w:lastRenderedPageBreak/>
         <w:t>Erweiterungen</w:t>
       </w:r>
     </w:p>
@@ -1273,7 +3786,7 @@
         <mc:AlternateContent>
           <mc:Choice Requires="wps">
             <w:drawing>
-              <wp:anchor distT="45720" distB="45720" distL="114300" distR="114300" simplePos="0" relativeHeight="251661312" behindDoc="0" locked="0" layoutInCell="1" allowOverlap="1" wp14:anchorId="26BE6CAA" wp14:editId="2C4CDFB7">
+              <wp:anchor distT="45720" distB="45720" distL="114300" distR="114300" simplePos="0" relativeHeight="251660288" behindDoc="0" locked="0" layoutInCell="1" allowOverlap="1" wp14:anchorId="26BE6CAA" wp14:editId="0947C111">
                 <wp:simplePos x="0" y="0"/>
                 <wp:positionH relativeFrom="margin">
                   <wp:posOffset>2052320</wp:posOffset>
@@ -1323,12 +3836,43 @@
                           </w:p>
                           <w:p>
                             <w:r>
-                              <w:t>Spieß1= {[apfel, birne],[1,2]}</w:t>
+                              <w:t>Spieß1= {[</w:t>
+                            </w:r>
+                            <w:proofErr w:type="spellStart"/>
+                            <w:r>
+                              <w:t>apfel</w:t>
+                            </w:r>
+                            <w:proofErr w:type="spellEnd"/>
+                            <w:r>
+                              <w:t xml:space="preserve">, </w:t>
+                            </w:r>
+                            <w:proofErr w:type="spellStart"/>
+                            <w:r>
+                              <w:t>birne</w:t>
+                            </w:r>
+                            <w:proofErr w:type="spellEnd"/>
+                            <w:proofErr w:type="gramStart"/>
+                            <w:r>
+                              <w:t>],[</w:t>
+                            </w:r>
+                            <w:proofErr w:type="gramEnd"/>
+                            <w:r>
+                              <w:t>1,2]}</w:t>
                             </w:r>
                           </w:p>
                           <w:p>
                             <w:r>
-                              <w:t>Spieß2={[apfel,clementine],[2,3]}</w:t>
+                              <w:t>Spieß2={[</w:t>
+                            </w:r>
+                            <w:proofErr w:type="spellStart"/>
+                            <w:proofErr w:type="gramStart"/>
+                            <w:r>
+                              <w:t>apfel,clementine</w:t>
+                            </w:r>
+                            <w:proofErr w:type="spellEnd"/>
+                            <w:proofErr w:type="gramEnd"/>
+                            <w:r>
+                              <w:t>],[2,3]}</w:t>
                             </w:r>
                           </w:p>
                           <w:tbl>
@@ -1634,7 +4178,7 @@
           </mc:Choice>
           <mc:Fallback>
             <w:pict>
-              <v:shape w14:anchorId="26BE6CAA" id="_x0000_s1027" type="#_x0000_t202" style="position:absolute;left:0;text-align:left;margin-left:161.6pt;margin-top:44.35pt;width:288.75pt;height:184.5pt;z-index:251661312;visibility:visible;mso-wrap-style:square;mso-width-percent:0;mso-height-percent:0;mso-wrap-distance-left:9pt;mso-wrap-distance-top:3.6pt;mso-wrap-distance-right:9pt;mso-wrap-distance-bottom:3.6pt;mso-position-horizontal:absolute;mso-position-horizontal-relative:margin;mso-position-vertical:absolute;mso-position-vertical-relative:text;mso-width-percent:0;mso-height-percent:0;mso-width-relative:margin;mso-height-relative:margin;v-text-anchor:top" o:gfxdata="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">
+              <v:shape w14:anchorId="26BE6CAA" id="_x0000_s1031" type="#_x0000_t202" style="position:absolute;left:0;text-align:left;margin-left:161.6pt;margin-top:44.35pt;width:288.75pt;height:184.5pt;z-index:251660288;visibility:visible;mso-wrap-style:square;mso-width-percent:0;mso-height-percent:0;mso-wrap-distance-left:9pt;mso-wrap-distance-top:3.6pt;mso-wrap-distance-right:9pt;mso-wrap-distance-bottom:3.6pt;mso-position-horizontal:absolute;mso-position-horizontal-relative:margin;mso-position-vertical:absolute;mso-position-vertical-relative:text;mso-width-percent:0;mso-height-percent:0;mso-width-relative:margin;mso-height-relative:margin;v-text-anchor:top" o:gfxdata="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">
                 <v:textbox>
                   <w:txbxContent>
                     <w:p>
@@ -1644,12 +4188,43 @@
                     </w:p>
                     <w:p>
                       <w:r>
-                        <w:t>Spieß1= {[apfel, birne],[1,2]}</w:t>
+                        <w:t>Spieß1= {[</w:t>
+                      </w:r>
+                      <w:proofErr w:type="spellStart"/>
+                      <w:r>
+                        <w:t>apfel</w:t>
+                      </w:r>
+                      <w:proofErr w:type="spellEnd"/>
+                      <w:r>
+                        <w:t xml:space="preserve">, </w:t>
+                      </w:r>
+                      <w:proofErr w:type="spellStart"/>
+                      <w:r>
+                        <w:t>birne</w:t>
+                      </w:r>
+                      <w:proofErr w:type="spellEnd"/>
+                      <w:proofErr w:type="gramStart"/>
+                      <w:r>
+                        <w:t>],[</w:t>
+                      </w:r>
+                      <w:proofErr w:type="gramEnd"/>
+                      <w:r>
+                        <w:t>1,2]}</w:t>
                       </w:r>
                     </w:p>
                     <w:p>
                       <w:r>
-                        <w:t>Spieß2={[apfel,clementine],[2,3]}</w:t>
+                        <w:t>Spieß2={[</w:t>
+                      </w:r>
+                      <w:proofErr w:type="spellStart"/>
+                      <w:proofErr w:type="gramStart"/>
+                      <w:r>
+                        <w:t>apfel,clementine</w:t>
+                      </w:r>
+                      <w:proofErr w:type="spellEnd"/>
+                      <w:proofErr w:type="gramEnd"/>
+                      <w:r>
+                        <w:t>],[2,3]}</w:t>
                       </w:r>
                     </w:p>
                     <w:tbl>
@@ -1957,7 +4532,15 @@
         <w:t>Z</w:t>
       </w:r>
       <w:r>
-        <w:t xml:space="preserve">uordnen der Sorten zu einer Schüssel verwendet. Die Lösungsidee war hier, in einer Tabelle mit den Achsen Obstsorten und Schüsseln an jeder Position (Sorte|Schüssel) </w:t>
+        <w:t>uordnen der Sorten zu einer Schüssel verwendet. Die Lösungsidee war hier, in einer Tabelle mit den Achsen Obstsorten und Schüsseln an jeder Position (</w:t>
+      </w:r>
+      <w:proofErr w:type="spellStart"/>
+      <w:r>
+        <w:t>Sorte|Schüssel</w:t>
+      </w:r>
+      <w:proofErr w:type="spellEnd"/>
+      <w:r>
+        <w:t xml:space="preserve">) </w:t>
       </w:r>
       <w:r>
         <w:t xml:space="preserve">die Anzahl dieser Kombination in den Spießen </w:t>
@@ -1977,7 +4560,40 @@
     </w:p>
     <w:p>
       <w:r>
-        <w:t>Dieser Algorithmus wird in der Funktion __ umgesetzt. Abgesehen von der Funktion __ funktioniert diese Erweiterung genauso wie der erste beschriebene Lösungsweg. Die Erweiterung ist in der Funktion __ implementiert.</w:t>
+        <w:t xml:space="preserve">Dieser Algorithmus wird in der Funktion </w:t>
+      </w:r>
+      <w:r>
+        <w:rPr>
+          <w:rFonts w:ascii="Consolas" w:hAnsi="Consolas" w:cs="Consolas"/>
+          <w:color w:val="000000"/>
+          <w:sz w:val="19"/>
+          <w:szCs w:val="19"/>
+        </w:rPr>
+        <w:t>spießeAufspalten2</w:t>
+      </w:r>
+      <w:r>
+        <w:t xml:space="preserve"> umgesetzt. Abgesehen von der Funktion </w:t>
+      </w:r>
+      <w:r>
+        <w:rPr>
+          <w:rFonts w:ascii="Consolas" w:hAnsi="Consolas" w:cs="Consolas"/>
+          <w:color w:val="000000"/>
+          <w:sz w:val="19"/>
+          <w:szCs w:val="19"/>
+        </w:rPr>
+        <w:t>spießeAufspalten2</w:t>
+      </w:r>
+      <w:r>
+        <w:t xml:space="preserve"> </w:t>
+      </w:r>
+      <w:r>
+        <w:t>funktioniert diese Erweiterung</w:t>
+      </w:r>
+      <w:r>
+        <w:t xml:space="preserve"> jedoch</w:t>
+      </w:r>
+      <w:r>
+        <w:t xml:space="preserve"> genauso wie der erste beschriebene Lösungsweg.</w:t>
       </w:r>
     </w:p>
     <w:p>
@@ -1986,6 +4602,11 @@
       </w:pPr>
       <w:r>
         <w:t>Quantencomputer</w:t>
+      </w:r>
+    </w:p>
+    <w:p>
+      <w:r>
+        <w:t>FLEISCH JUFO INTRO</w:t>
       </w:r>
     </w:p>
     <w:p>
@@ -2040,8 +4661,19 @@
     </w:p>
     <w:p>
       <w:r>
+        <w:t>Dieser Graph kann in einer Adjazenzmatrix dargestellt werden. Nach dem Erstellen einer solchen Matrix iteriert das Programm über alle Felder-</w:t>
+      </w:r>
+      <w:proofErr w:type="spellStart"/>
+      <w:r>
+        <w:t>paare</w:t>
+      </w:r>
+      <w:proofErr w:type="spellEnd"/>
+      <w:r>
+        <w:t xml:space="preserve">. Jedes Feld der Matrix wird so </w:t>
+      </w:r>
+      <w:r>
         <w:lastRenderedPageBreak/>
-        <w:t>Dieser Graph kann in einer Adjazenzmatrix dargestellt werden. Nach dem Erstellen einer solchen Matrix iteriert das Programm über alle Felder-paare. Jedes Feld der Matrix wird so mit jedem Anderen Feld in der Matrix verglichen. Wenn beide Felder zur gleichen Sorte gehören (aber zu einer anderen Schüssel) und andersrum wird an der Stelle (Feld1|Feld2) eine Bestrafung von +2 angetragen. Zusätzlich wird in jedem Feld, das eine mögliche, in den Spießen vorkommende, Kombination aus Sorte und Schüssel darstellt, eine Belohnung von -2 eingetragen.</w:t>
+        <w:t>mit jedem Anderen Feld in der Matrix verglichen. Wenn beide Felder zur gleichen Sorte gehören (aber zu einer anderen Schüssel) und andersrum wird an der Stelle (Feld1|Feld2) eine Bestrafung von +2 angetragen. Zusätzlich wird in jedem Feld, das eine mögliche, in den Spießen vorkommende, Kombination aus Sorte und Schüssel darstellt, eine Belohnung von -2 eingetragen.</w:t>
       </w:r>
       <w:r>
         <w:t xml:space="preserve"> </w:t>
@@ -2049,7 +4681,15 @@
     </w:p>
     <w:p>
       <w:r>
-        <w:t xml:space="preserve">Um das Problem auf einem Quantenannealer, einer besonderen Art der Quantencomputer die besonders für Optimierungsprobleme ausgelegt sind, auszuführen, braucht es einen Zugang zum sogenannten „Leap Portal“ der Firma D-Wave, die die Computer schon herstellen, verkaufen und vermieten. Meinen Zugang habe ich über einen Kontakt am Forschungszentrum Jülich bekommen. Über eine </w:t>
+        <w:t>Um das Problem auf einem Quantenannealer, einer besonderen Art der Quantencomputer die besonders für Optimierungsprobleme ausgelegt sind, auszuführen, braucht es einen Zugang zum sogenannten „</w:t>
+      </w:r>
+      <w:proofErr w:type="spellStart"/>
+      <w:r>
+        <w:t>Leap</w:t>
+      </w:r>
+      <w:proofErr w:type="spellEnd"/>
+      <w:r>
+        <w:t xml:space="preserve"> Portal“ der Firma D-Wave, die die Computer schon herstellen, verkaufen und vermieten. Meinen Zugang habe ich über einen Kontakt am Forschungszentrum Jülich bekommen. Über eine </w:t>
       </w:r>
       <w:r>
         <w:t>Python</w:t>
@@ -2084,15 +4724,177 @@
     </w:p>
     <w:p>
       <w:r>
-        <w:t xml:space="preserve">Da bei einigen Beispieldateien </w:t>
-      </w:r>
-      <w:r>
-        <w:t>keine eindeutige Zuordnung von Sorte zu Schüssel möglich ist, der Quantencomputer aber versucht eine möglichst eindeutige Lösung zu finden, kombiniere ich die besten Ergebnisse miteinander. Abschließend muss das Ergebnis dekodiert werden.</w:t>
+        <w:t xml:space="preserve">Da das Hauptprogramm in C# geschrieben ist und ich darüber aber nicht mit </w:t>
+      </w:r>
+      <w:r>
+        <w:t xml:space="preserve">dem Quantencomputer kommunizieren kann, musste eine Möglichkeit her, die Matrix und die Parameter aus dem C#-Programm an ein </w:t>
+      </w:r>
+      <w:proofErr w:type="spellStart"/>
+      <w:r>
+        <w:t>python</w:t>
+      </w:r>
+      <w:proofErr w:type="spellEnd"/>
+      <w:r>
+        <w:t xml:space="preserve"> </w:t>
+      </w:r>
+      <w:proofErr w:type="spellStart"/>
+      <w:r>
+        <w:t>script</w:t>
+      </w:r>
+      <w:proofErr w:type="spellEnd"/>
+      <w:r>
+        <w:t xml:space="preserve"> zu übermitteln. Dies habe ich so gelöst, dass man diese Dateien (Matrix und Parameter) in einem Speicherdialog im dem Ordner ablegen muss, indem auch das </w:t>
+      </w:r>
+      <w:proofErr w:type="spellStart"/>
+      <w:r>
+        <w:t>python</w:t>
+      </w:r>
+      <w:proofErr w:type="spellEnd"/>
+      <w:r>
+        <w:t xml:space="preserve"> </w:t>
+      </w:r>
+      <w:proofErr w:type="spellStart"/>
+      <w:r>
+        <w:t>script</w:t>
+      </w:r>
+      <w:proofErr w:type="spellEnd"/>
+      <w:r>
+        <w:t xml:space="preserve"> liegt. Das </w:t>
+      </w:r>
+      <w:proofErr w:type="spellStart"/>
+      <w:r>
+        <w:t>script</w:t>
+      </w:r>
+      <w:proofErr w:type="spellEnd"/>
+      <w:r>
+        <w:t xml:space="preserve"> muss nun „manuell“ ausgeführt werden. Sobald es fertig ist und die Ergebnisse vom Quantencomputer in der Datei </w:t>
+      </w:r>
+      <w:proofErr w:type="spellStart"/>
+      <w:r>
+        <w:t>results</w:t>
+      </w:r>
+      <w:proofErr w:type="spellEnd"/>
+      <w:r>
+        <w:t xml:space="preserve"> gespeichert wurden, kann man das C#-Programm mit der Eingabetaste weiterlaufen lassen. Dort muss zuerst die soeben vom </w:t>
+      </w:r>
+      <w:proofErr w:type="spellStart"/>
+      <w:r>
+        <w:t>script</w:t>
+      </w:r>
+      <w:proofErr w:type="spellEnd"/>
+      <w:r>
+        <w:t xml:space="preserve"> gespeicherte </w:t>
+      </w:r>
+      <w:proofErr w:type="spellStart"/>
+      <w:r>
+        <w:t>results</w:t>
+      </w:r>
+      <w:proofErr w:type="spellEnd"/>
+      <w:r>
+        <w:t xml:space="preserve"> Datei lokalisiert und geladen werden. </w:t>
       </w:r>
     </w:p>
     <w:p>
       <w:r>
-        <w:t>AUSFÜHRLICHER: qaCommunication library ggf durch script ersetzen, anschaulische Tabelle mit drei guten Ergebnissen der gleichen energie mit 0 und 1 die dann kombiniert werden</w:t>
+        <w:t>Weil</w:t>
+      </w:r>
+      <w:r>
+        <w:t xml:space="preserve"> bei einigen Beispieldateien </w:t>
+      </w:r>
+      <w:r>
+        <w:t>keine eindeutige Zuordnung von Sorte zu Schüssel möglich ist, der Quantencomputer aber versucht eine möglichst eindeutige Lösung zu finden, kombiniere ich die besten Ergebnisse miteinander. Abschließend muss das Ergebnis dekodiert werden.</w:t>
+      </w:r>
+    </w:p>
+    <w:p>
+      <w:r>
+        <w:t xml:space="preserve">An einigen Stellen greife ich im C#-Programm auf die Selbstgeschriebene </w:t>
+      </w:r>
+      <w:proofErr w:type="spellStart"/>
+      <w:r>
+        <w:t>library</w:t>
+      </w:r>
+      <w:proofErr w:type="spellEnd"/>
+      <w:r>
+        <w:t xml:space="preserve"> </w:t>
+      </w:r>
+      <w:proofErr w:type="spellStart"/>
+      <w:r>
+        <w:rPr>
+          <w:rFonts w:ascii="Consolas" w:hAnsi="Consolas" w:cs="Consolas"/>
+          <w:color w:val="000000"/>
+          <w:sz w:val="19"/>
+          <w:szCs w:val="19"/>
+        </w:rPr>
+        <w:t>QA_Communication</w:t>
+      </w:r>
+      <w:proofErr w:type="spellEnd"/>
+      <w:r>
+        <w:rPr>
+          <w:rFonts w:ascii="Consolas" w:hAnsi="Consolas" w:cs="Consolas"/>
+          <w:color w:val="000000"/>
+          <w:sz w:val="19"/>
+          <w:szCs w:val="19"/>
+        </w:rPr>
+        <w:t xml:space="preserve"> </w:t>
+      </w:r>
+      <w:r>
+        <w:t xml:space="preserve">zurück. </w:t>
+      </w:r>
+      <w:r>
+        <w:t xml:space="preserve">Sie beinhaltet einige Helfer-Funktionen, die die Arbeit mit den gewonnenen Daten vereinfacht. </w:t>
+      </w:r>
+    </w:p>
+    <w:p>
+      <w:r>
+        <w:t xml:space="preserve">Um diese Erweiterung selber zu testen braucht man einen Zugangs-token vom D-Wave </w:t>
+      </w:r>
+      <w:proofErr w:type="spellStart"/>
+      <w:r>
+        <w:t>Leap</w:t>
+      </w:r>
+      <w:proofErr w:type="spellEnd"/>
+      <w:r>
+        <w:t xml:space="preserve">-Portal, die im </w:t>
+      </w:r>
+      <w:proofErr w:type="spellStart"/>
+      <w:r>
+        <w:t>pythonfile</w:t>
+      </w:r>
+      <w:proofErr w:type="spellEnd"/>
+      <w:r>
+        <w:t xml:space="preserve"> verwendeten </w:t>
+      </w:r>
+      <w:proofErr w:type="spellStart"/>
+      <w:r>
+        <w:t>libraries</w:t>
+      </w:r>
+      <w:proofErr w:type="spellEnd"/>
+      <w:r>
+        <w:t xml:space="preserve"> von D-Wave (installiert in einer virtual </w:t>
+      </w:r>
+      <w:proofErr w:type="spellStart"/>
+      <w:r>
+        <w:t>environment</w:t>
+      </w:r>
+      <w:proofErr w:type="spellEnd"/>
+      <w:r>
+        <w:t xml:space="preserve">, deren Pfad im </w:t>
+      </w:r>
+      <w:proofErr w:type="spellStart"/>
+      <w:r>
+        <w:t>pythonfile</w:t>
+      </w:r>
+      <w:proofErr w:type="spellEnd"/>
+      <w:r>
+        <w:t xml:space="preserve"> angegeben wird), sowie eine </w:t>
+      </w:r>
+      <w:proofErr w:type="spellStart"/>
+      <w:r>
+        <w:t>Internetverbidung</w:t>
+      </w:r>
+      <w:proofErr w:type="spellEnd"/>
+      <w:r>
+        <w:t>.</w:t>
       </w:r>
     </w:p>
     <w:p>
@@ -2100,7 +4902,8 @@
         <w:pStyle w:val="berschrift2"/>
       </w:pPr>
       <w:r>
-        <w:t>Erweiterung Plausibilitätsprüfung</w:t>
+        <w:lastRenderedPageBreak/>
+        <w:t>Plausibilitätsprüfung</w:t>
       </w:r>
     </w:p>
     <w:p>
@@ -2151,8 +4954,4558 @@
         <w:pStyle w:val="berschrift2"/>
       </w:pPr>
       <w:r>
+        <w:t>Laufzeit</w:t>
+      </w:r>
+    </w:p>
+    <w:p>
+      <w:r>
+        <w:t>Nun will ich die (maximale) Laufzeit des Programms analysieren. Da sie von vielen Parametern abhängt (Anzahl an Spießen, durchschnittliche Länge eines Spießes, …) werde ich die einzelnen Funktionen gesondert analysieren und jeweils erst am Schluss die O-Notation vereinfachen. Um besser die tatsächliche Laufzeit abschätzen zu können, habe ich die Laufzeit der komplexeren Funktionen erst allgemein formuliert (mit Verweisen auf andere Funktionen), dann die Laufzeiten der verwiesenen Funktionen eingesetzt und vereinfacht, und erst zum Schluss für Variablen deren Obergrenzen eingesetzt.</w:t>
+      </w:r>
+    </w:p>
+    <w:p>
+      <w:r>
+        <w:rPr>
+          <w:noProof/>
+        </w:rPr>
+        <mc:AlternateContent>
+          <mc:Choice Requires="wps">
+            <w:drawing>
+              <wp:anchor distT="45720" distB="45720" distL="114300" distR="114300" simplePos="0" relativeHeight="251671552" behindDoc="0" locked="0" layoutInCell="1" allowOverlap="1" wp14:anchorId="3D754937" wp14:editId="2FFA634D">
+                <wp:simplePos x="0" y="0"/>
+                <wp:positionH relativeFrom="column">
+                  <wp:posOffset>2461628</wp:posOffset>
+                </wp:positionH>
+                <wp:positionV relativeFrom="paragraph">
+                  <wp:posOffset>88967</wp:posOffset>
+                </wp:positionV>
+                <wp:extent cx="3763010" cy="1404620"/>
+                <wp:effectExtent l="0" t="0" r="27940" b="15240"/>
+                <wp:wrapSquare wrapText="bothSides"/>
+                <wp:docPr id="10" name="Textfeld 2"/>
+                <wp:cNvGraphicFramePr>
+                  <a:graphicFrameLocks xmlns:a="http://schemas.openxmlformats.org/drawingml/2006/main"/>
+                </wp:cNvGraphicFramePr>
+                <a:graphic xmlns:a="http://schemas.openxmlformats.org/drawingml/2006/main">
+                  <a:graphicData uri="http://schemas.microsoft.com/office/word/2010/wordprocessingShape">
+                    <wps:wsp>
+                      <wps:cNvSpPr txBox="1">
+                        <a:spLocks noChangeArrowheads="1"/>
+                      </wps:cNvSpPr>
+                      <wps:spPr bwMode="auto">
+                        <a:xfrm>
+                          <a:off x="0" y="0"/>
+                          <a:ext cx="3763010" cy="1404620"/>
+                        </a:xfrm>
+                        <a:prstGeom prst="rect">
+                          <a:avLst/>
+                        </a:prstGeom>
+                        <a:solidFill>
+                          <a:srgbClr val="FFFFFF"/>
+                        </a:solidFill>
+                        <a:ln w="9525">
+                          <a:solidFill>
+                            <a:srgbClr val="000000"/>
+                          </a:solidFill>
+                          <a:miter lim="800000"/>
+                          <a:headEnd/>
+                          <a:tailEnd/>
+                        </a:ln>
+                      </wps:spPr>
+                      <wps:txbx>
+                        <w:txbxContent>
+                          <w:p>
+                            <w:pPr>
+                              <w:spacing w:after="0" w:line="240" w:lineRule="auto"/>
+                              <w:rPr>
+                                <w:b/>
+                                <w:bCs/>
+                              </w:rPr>
+                            </w:pPr>
+                            <w:r>
+                              <w:rPr>
+                                <w:b/>
+                                <w:bCs/>
+                              </w:rPr>
+                              <w:t>Begriffserklärung:</w:t>
+                            </w:r>
+                          </w:p>
+                          <w:p>
+                            <w:pPr>
+                              <w:spacing w:after="0" w:line="240" w:lineRule="auto"/>
+                            </w:pPr>
+                            <w:proofErr w:type="spellStart"/>
+                            <w:r>
+                              <w:rPr>
+                                <w:rFonts w:ascii="Consolas" w:hAnsi="Consolas" w:cs="Consolas"/>
+                                <w:color w:val="000000"/>
+                                <w:sz w:val="19"/>
+                                <w:szCs w:val="19"/>
+                              </w:rPr>
+                              <w:t>spießeNum</w:t>
+                            </w:r>
+                            <w:proofErr w:type="spellEnd"/>
+                            <w:r>
+                              <w:t xml:space="preserve">: Anzahl an </w:t>
+                            </w:r>
+                            <w:proofErr w:type="gramStart"/>
+                            <w:r>
+                              <w:t>Spießen</w:t>
+                            </w:r>
+                            <w:r>
+                              <w:t xml:space="preserve"> :</w:t>
+                            </w:r>
+                            <w:proofErr w:type="gramEnd"/>
+                            <w:r>
+                              <w:t xml:space="preserve"> n</w:t>
+                            </w:r>
+                          </w:p>
+                          <w:p>
+                            <w:pPr>
+                              <w:spacing w:after="0" w:line="240" w:lineRule="auto"/>
+                            </w:pPr>
+                            <w:proofErr w:type="spellStart"/>
+                            <w:r>
+                              <w:rPr>
+                                <w:rFonts w:ascii="Consolas" w:hAnsi="Consolas" w:cs="Consolas"/>
+                                <w:color w:val="000000"/>
+                                <w:sz w:val="19"/>
+                                <w:szCs w:val="19"/>
+                              </w:rPr>
+                              <w:t>avSpießLen</w:t>
+                            </w:r>
+                            <w:proofErr w:type="spellEnd"/>
+                            <w:r>
+                              <w:t>: durchschnittliche Länge eines Spießes</w:t>
+                            </w:r>
+                          </w:p>
+                          <w:p>
+                            <w:pPr>
+                              <w:spacing w:after="0" w:line="240" w:lineRule="auto"/>
+                            </w:pPr>
+                            <w:proofErr w:type="spellStart"/>
+                            <w:r>
+                              <w:rPr>
+                                <w:rFonts w:ascii="Consolas" w:hAnsi="Consolas" w:cs="Consolas"/>
+                                <w:color w:val="000000"/>
+                                <w:sz w:val="19"/>
+                                <w:szCs w:val="19"/>
+                              </w:rPr>
+                              <w:t>wunschLen</w:t>
+                            </w:r>
+                            <w:proofErr w:type="spellEnd"/>
+                            <w:r>
+                              <w:t>: Länge des Wunschspießes</w:t>
+                            </w:r>
+                          </w:p>
+                          <w:p>
+                            <w:pPr>
+                              <w:spacing w:after="0" w:line="240" w:lineRule="auto"/>
+                            </w:pPr>
+                            <w:proofErr w:type="spellStart"/>
+                            <w:r>
+                              <w:rPr>
+                                <w:rFonts w:ascii="Consolas" w:hAnsi="Consolas" w:cs="Consolas"/>
+                                <w:color w:val="000000"/>
+                                <w:sz w:val="19"/>
+                                <w:szCs w:val="19"/>
+                              </w:rPr>
+                              <w:t>results</w:t>
+                            </w:r>
+                            <w:r>
+                              <w:rPr>
+                                <w:rFonts w:ascii="Consolas" w:hAnsi="Consolas" w:cs="Consolas"/>
+                                <w:color w:val="000000"/>
+                                <w:sz w:val="19"/>
+                                <w:szCs w:val="19"/>
+                              </w:rPr>
+                              <w:t>Num</w:t>
+                            </w:r>
+                            <w:proofErr w:type="spellEnd"/>
+                            <w:r>
+                              <w:t>: Anzahl an Ergebnissen vom Quantencomputer</w:t>
+                            </w:r>
+                          </w:p>
+                        </w:txbxContent>
+                      </wps:txbx>
+                      <wps:bodyPr rot="0" vert="horz" wrap="square" lIns="91440" tIns="45720" rIns="91440" bIns="45720" anchor="t" anchorCtr="0">
+                        <a:spAutoFit/>
+                      </wps:bodyPr>
+                    </wps:wsp>
+                  </a:graphicData>
+                </a:graphic>
+                <wp14:sizeRelH relativeFrom="margin">
+                  <wp14:pctWidth>0</wp14:pctWidth>
+                </wp14:sizeRelH>
+                <wp14:sizeRelV relativeFrom="margin">
+                  <wp14:pctHeight>20000</wp14:pctHeight>
+                </wp14:sizeRelV>
+              </wp:anchor>
+            </w:drawing>
+          </mc:Choice>
+          <mc:Fallback>
+            <w:pict>
+              <v:shape w14:anchorId="3D754937" id="_x0000_s1032" type="#_x0000_t202" style="position:absolute;left:0;text-align:left;margin-left:193.85pt;margin-top:7pt;width:296.3pt;height:110.6pt;z-index:251671552;visibility:visible;mso-wrap-style:square;mso-width-percent:0;mso-height-percent:200;mso-wrap-distance-left:9pt;mso-wrap-distance-top:3.6pt;mso-wrap-distance-right:9pt;mso-wrap-distance-bottom:3.6pt;mso-position-horizontal:absolute;mso-position-horizontal-relative:text;mso-position-vertical:absolute;mso-position-vertical-relative:text;mso-width-percent:0;mso-height-percent:200;mso-width-relative:margin;mso-height-relative:margin;v-text-anchor:top" o:gfxdata="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">
+                <v:textbox style="mso-fit-shape-to-text:t">
+                  <w:txbxContent>
+                    <w:p>
+                      <w:pPr>
+                        <w:spacing w:after="0" w:line="240" w:lineRule="auto"/>
+                        <w:rPr>
+                          <w:b/>
+                          <w:bCs/>
+                        </w:rPr>
+                      </w:pPr>
+                      <w:r>
+                        <w:rPr>
+                          <w:b/>
+                          <w:bCs/>
+                        </w:rPr>
+                        <w:t>Begriffserklärung:</w:t>
+                      </w:r>
+                    </w:p>
+                    <w:p>
+                      <w:pPr>
+                        <w:spacing w:after="0" w:line="240" w:lineRule="auto"/>
+                      </w:pPr>
+                      <w:proofErr w:type="spellStart"/>
+                      <w:r>
+                        <w:rPr>
+                          <w:rFonts w:ascii="Consolas" w:hAnsi="Consolas" w:cs="Consolas"/>
+                          <w:color w:val="000000"/>
+                          <w:sz w:val="19"/>
+                          <w:szCs w:val="19"/>
+                        </w:rPr>
+                        <w:t>spießeNum</w:t>
+                      </w:r>
+                      <w:proofErr w:type="spellEnd"/>
+                      <w:r>
+                        <w:t xml:space="preserve">: Anzahl an </w:t>
+                      </w:r>
+                      <w:proofErr w:type="gramStart"/>
+                      <w:r>
+                        <w:t>Spießen</w:t>
+                      </w:r>
+                      <w:r>
+                        <w:t xml:space="preserve"> :</w:t>
+                      </w:r>
+                      <w:proofErr w:type="gramEnd"/>
+                      <w:r>
+                        <w:t xml:space="preserve"> n</w:t>
+                      </w:r>
+                    </w:p>
+                    <w:p>
+                      <w:pPr>
+                        <w:spacing w:after="0" w:line="240" w:lineRule="auto"/>
+                      </w:pPr>
+                      <w:proofErr w:type="spellStart"/>
+                      <w:r>
+                        <w:rPr>
+                          <w:rFonts w:ascii="Consolas" w:hAnsi="Consolas" w:cs="Consolas"/>
+                          <w:color w:val="000000"/>
+                          <w:sz w:val="19"/>
+                          <w:szCs w:val="19"/>
+                        </w:rPr>
+                        <w:t>avSpießLen</w:t>
+                      </w:r>
+                      <w:proofErr w:type="spellEnd"/>
+                      <w:r>
+                        <w:t>: durchschnittliche Länge eines Spießes</w:t>
+                      </w:r>
+                    </w:p>
+                    <w:p>
+                      <w:pPr>
+                        <w:spacing w:after="0" w:line="240" w:lineRule="auto"/>
+                      </w:pPr>
+                      <w:proofErr w:type="spellStart"/>
+                      <w:r>
+                        <w:rPr>
+                          <w:rFonts w:ascii="Consolas" w:hAnsi="Consolas" w:cs="Consolas"/>
+                          <w:color w:val="000000"/>
+                          <w:sz w:val="19"/>
+                          <w:szCs w:val="19"/>
+                        </w:rPr>
+                        <w:t>wunschLen</w:t>
+                      </w:r>
+                      <w:proofErr w:type="spellEnd"/>
+                      <w:r>
+                        <w:t>: Länge des Wunschspießes</w:t>
+                      </w:r>
+                    </w:p>
+                    <w:p>
+                      <w:pPr>
+                        <w:spacing w:after="0" w:line="240" w:lineRule="auto"/>
+                      </w:pPr>
+                      <w:proofErr w:type="spellStart"/>
+                      <w:r>
+                        <w:rPr>
+                          <w:rFonts w:ascii="Consolas" w:hAnsi="Consolas" w:cs="Consolas"/>
+                          <w:color w:val="000000"/>
+                          <w:sz w:val="19"/>
+                          <w:szCs w:val="19"/>
+                        </w:rPr>
+                        <w:t>results</w:t>
+                      </w:r>
+                      <w:r>
+                        <w:rPr>
+                          <w:rFonts w:ascii="Consolas" w:hAnsi="Consolas" w:cs="Consolas"/>
+                          <w:color w:val="000000"/>
+                          <w:sz w:val="19"/>
+                          <w:szCs w:val="19"/>
+                        </w:rPr>
+                        <w:t>Num</w:t>
+                      </w:r>
+                      <w:proofErr w:type="spellEnd"/>
+                      <w:r>
+                        <w:t>: Anzahl an Ergebnissen vom Quantencomputer</w:t>
+                      </w:r>
+                    </w:p>
+                  </w:txbxContent>
+                </v:textbox>
+                <w10:wrap type="square"/>
+              </v:shape>
+            </w:pict>
+          </mc:Fallback>
+        </mc:AlternateContent>
+      </w:r>
+      <w:r>
+        <w:rPr>
+          <w:noProof/>
+        </w:rPr>
+        <w:t>Zusammenfassend</w:t>
+      </w:r>
+      <w:r>
+        <w:t xml:space="preserve"> lässt sich sagen, dass die deterministischen Algorithmen </w:t>
+      </w:r>
+      <w:r>
+        <w:t>alle eine Laufzeitobergrenze von O(n) haben. Allerdings lässt sich dabei nur bedingt die faktische Dauer des Programms ableiten, da in der faktischen Laufzeit große Multiplikatoren dazukommen (gesamtobst²) und n bei „realistischen“ Spießanzahlen nicht groß genug wird um größeren Einfluss auf die Laufzeit zu haben als diese Multiplikatoren.</w:t>
+      </w:r>
+    </w:p>
+    <w:p>
+      <w:pPr>
+        <w:jc w:val="left"/>
+      </w:pPr>
+      <w:r>
+        <w:rPr>
+          <w:rFonts w:ascii="Consolas" w:hAnsi="Consolas" w:cs="Consolas"/>
+          <w:noProof/>
+          <w:color w:val="000000"/>
+          <w:sz w:val="19"/>
+          <w:szCs w:val="19"/>
+        </w:rPr>
         <w:lastRenderedPageBreak/>
-        <w:t>Laufzeit</w:t>
+        <mc:AlternateContent>
+          <mc:Choice Requires="wps">
+            <w:drawing>
+              <wp:anchor distT="45720" distB="45720" distL="114300" distR="114300" simplePos="0" relativeHeight="251669504" behindDoc="0" locked="0" layoutInCell="1" allowOverlap="1" wp14:anchorId="1AB1E9B1" wp14:editId="6D5491FA">
+                <wp:simplePos x="0" y="0"/>
+                <wp:positionH relativeFrom="margin">
+                  <wp:posOffset>-803910</wp:posOffset>
+                </wp:positionH>
+                <wp:positionV relativeFrom="paragraph">
+                  <wp:posOffset>563245</wp:posOffset>
+                </wp:positionV>
+                <wp:extent cx="6614160" cy="4953000"/>
+                <wp:effectExtent l="0" t="0" r="15240" b="19050"/>
+                <wp:wrapSquare wrapText="bothSides"/>
+                <wp:docPr id="9" name="Textfeld 2"/>
+                <wp:cNvGraphicFramePr>
+                  <a:graphicFrameLocks xmlns:a="http://schemas.openxmlformats.org/drawingml/2006/main"/>
+                </wp:cNvGraphicFramePr>
+                <a:graphic xmlns:a="http://schemas.openxmlformats.org/drawingml/2006/main">
+                  <a:graphicData uri="http://schemas.microsoft.com/office/word/2010/wordprocessingShape">
+                    <wps:wsp>
+                      <wps:cNvSpPr txBox="1">
+                        <a:spLocks noChangeArrowheads="1"/>
+                      </wps:cNvSpPr>
+                      <wps:spPr bwMode="auto">
+                        <a:xfrm>
+                          <a:off x="0" y="0"/>
+                          <a:ext cx="6614160" cy="4953000"/>
+                        </a:xfrm>
+                        <a:prstGeom prst="rect">
+                          <a:avLst/>
+                        </a:prstGeom>
+                        <a:solidFill>
+                          <a:srgbClr val="FFFFFF"/>
+                        </a:solidFill>
+                        <a:ln w="9525">
+                          <a:solidFill>
+                            <a:srgbClr val="000000"/>
+                          </a:solidFill>
+                          <a:miter lim="800000"/>
+                          <a:headEnd/>
+                          <a:tailEnd/>
+                        </a:ln>
+                      </wps:spPr>
+                      <wps:txbx>
+                        <w:txbxContent>
+                          <w:tbl>
+                            <w:tblPr>
+                              <w:tblStyle w:val="Tabellenraster"/>
+                              <w:tblW w:w="9209" w:type="dxa"/>
+                              <w:tblCellMar>
+                                <w:top w:w="28" w:type="dxa"/>
+                                <w:bottom w:w="28" w:type="dxa"/>
+                              </w:tblCellMar>
+                              <w:tblLook w:val="04A0" w:firstRow="1" w:lastRow="0" w:firstColumn="1" w:lastColumn="0" w:noHBand="0" w:noVBand="1"/>
+                            </w:tblPr>
+                            <w:tblGrid>
+                              <w:gridCol w:w="3246"/>
+                              <w:gridCol w:w="5963"/>
+                            </w:tblGrid>
+                            <w:tr>
+                              <w:trPr>
+                                <w:trHeight w:val="241"/>
+                              </w:trPr>
+                              <w:tc>
+                                <w:tcPr>
+                                  <w:tcW w:w="3246" w:type="dxa"/>
+                                </w:tcPr>
+                                <w:p>
+                                  <w:pPr>
+                                    <w:rPr>
+                                      <w:rFonts w:ascii="Consolas" w:hAnsi="Consolas" w:cs="Consolas"/>
+                                      <w:color w:val="000000"/>
+                                      <w:sz w:val="19"/>
+                                      <w:szCs w:val="19"/>
+                                    </w:rPr>
+                                  </w:pPr>
+                                  <w:proofErr w:type="spellStart"/>
+                                  <w:proofErr w:type="gramStart"/>
+                                  <w:r>
+                                    <w:rPr>
+                                      <w:rFonts w:ascii="Consolas" w:hAnsi="Consolas" w:cs="Consolas"/>
+                                      <w:color w:val="000000"/>
+                                      <w:sz w:val="19"/>
+                                      <w:szCs w:val="19"/>
+                                    </w:rPr>
+                                    <w:t>findeLeereReihen</w:t>
+                                  </w:r>
+                                  <w:proofErr w:type="spellEnd"/>
+                                  <w:r>
+                                    <w:rPr>
+                                      <w:rFonts w:ascii="Consolas" w:hAnsi="Consolas" w:cs="Consolas"/>
+                                      <w:color w:val="000000"/>
+                                      <w:sz w:val="19"/>
+                                      <w:szCs w:val="19"/>
+                                    </w:rPr>
+                                    <w:t>(</w:t>
+                                  </w:r>
+                                  <w:proofErr w:type="gramEnd"/>
+                                  <w:r>
+                                    <w:rPr>
+                                      <w:rFonts w:ascii="Consolas" w:hAnsi="Consolas" w:cs="Consolas"/>
+                                      <w:color w:val="000000"/>
+                                      <w:sz w:val="19"/>
+                                      <w:szCs w:val="19"/>
+                                    </w:rPr>
+                                    <w:t>)</w:t>
+                                  </w:r>
+                                </w:p>
+                              </w:tc>
+                              <w:tc>
+                                <w:tcPr>
+                                  <w:tcW w:w="5963" w:type="dxa"/>
+                                </w:tcPr>
+                                <w:p>
+                                  <w:pPr>
+                                    <w:rPr>
+                                      <w:rFonts w:ascii="Consolas" w:hAnsi="Consolas" w:cs="Consolas"/>
+                                      <w:color w:val="000000"/>
+                                      <w:sz w:val="19"/>
+                                      <w:szCs w:val="19"/>
+                                    </w:rPr>
+                                  </w:pPr>
+                                  <w:r>
+                                    <w:rPr>
+                                      <w:rFonts w:ascii="Consolas" w:hAnsi="Consolas" w:cs="Consolas"/>
+                                      <w:color w:val="000000"/>
+                                      <w:sz w:val="19"/>
+                                      <w:szCs w:val="19"/>
+                                    </w:rPr>
+                                    <w:t>gesamtobst^4</w:t>
+                                  </w:r>
+                                </w:p>
+                              </w:tc>
+                            </w:tr>
+                            <w:tr>
+                              <w:trPr>
+                                <w:trHeight w:val="260"/>
+                              </w:trPr>
+                              <w:tc>
+                                <w:tcPr>
+                                  <w:tcW w:w="3246" w:type="dxa"/>
+                                </w:tcPr>
+                                <w:p>
+                                  <w:pPr>
+                                    <w:rPr>
+                                      <w:rFonts w:ascii="Consolas" w:hAnsi="Consolas" w:cs="Consolas"/>
+                                      <w:color w:val="000000"/>
+                                      <w:sz w:val="19"/>
+                                      <w:szCs w:val="19"/>
+                                    </w:rPr>
+                                  </w:pPr>
+                                  <w:proofErr w:type="spellStart"/>
+                                  <w:proofErr w:type="gramStart"/>
+                                  <w:r>
+                                    <w:rPr>
+                                      <w:rFonts w:ascii="Consolas" w:hAnsi="Consolas" w:cs="Consolas"/>
+                                      <w:color w:val="000000"/>
+                                      <w:sz w:val="19"/>
+                                      <w:szCs w:val="19"/>
+                                    </w:rPr>
+                                    <w:t>verkleinereMatrix</w:t>
+                                  </w:r>
+                                  <w:proofErr w:type="spellEnd"/>
+                                  <w:r>
+                                    <w:rPr>
+                                      <w:rFonts w:ascii="Consolas" w:hAnsi="Consolas" w:cs="Consolas"/>
+                                      <w:color w:val="000000"/>
+                                      <w:sz w:val="19"/>
+                                      <w:szCs w:val="19"/>
+                                    </w:rPr>
+                                    <w:t>(</w:t>
+                                  </w:r>
+                                  <w:proofErr w:type="gramEnd"/>
+                                  <w:r>
+                                    <w:rPr>
+                                      <w:rFonts w:ascii="Consolas" w:hAnsi="Consolas" w:cs="Consolas"/>
+                                      <w:color w:val="000000"/>
+                                      <w:sz w:val="19"/>
+                                      <w:szCs w:val="19"/>
+                                    </w:rPr>
+                                    <w:t>)</w:t>
+                                  </w:r>
+                                </w:p>
+                              </w:tc>
+                              <w:tc>
+                                <w:tcPr>
+                                  <w:tcW w:w="5963" w:type="dxa"/>
+                                </w:tcPr>
+                                <w:p>
+                                  <w:pPr>
+                                    <w:rPr>
+                                      <w:rFonts w:ascii="Consolas" w:hAnsi="Consolas" w:cs="Consolas"/>
+                                      <w:color w:val="000000"/>
+                                      <w:sz w:val="19"/>
+                                      <w:szCs w:val="19"/>
+                                    </w:rPr>
+                                  </w:pPr>
+                                  <w:r>
+                                    <w:rPr>
+                                      <w:rFonts w:ascii="Consolas" w:hAnsi="Consolas" w:cs="Consolas"/>
+                                      <w:color w:val="000000"/>
+                                      <w:sz w:val="19"/>
+                                      <w:szCs w:val="19"/>
+                                    </w:rPr>
+                                    <w:t>gesamtobst^4</w:t>
+                                  </w:r>
+                                </w:p>
+                              </w:tc>
+                            </w:tr>
+                            <w:tr>
+                              <w:trPr>
+                                <w:trHeight w:val="266"/>
+                              </w:trPr>
+                              <w:tc>
+                                <w:tcPr>
+                                  <w:tcW w:w="3246" w:type="dxa"/>
+                                </w:tcPr>
+                                <w:p>
+                                  <w:pPr>
+                                    <w:rPr>
+                                      <w:rFonts w:ascii="Consolas" w:hAnsi="Consolas" w:cs="Consolas"/>
+                                      <w:color w:val="000000"/>
+                                      <w:sz w:val="19"/>
+                                      <w:szCs w:val="19"/>
+                                    </w:rPr>
+                                  </w:pPr>
+                                  <w:proofErr w:type="spellStart"/>
+                                  <w:proofErr w:type="gramStart"/>
+                                  <w:r>
+                                    <w:rPr>
+                                      <w:rFonts w:ascii="Consolas" w:hAnsi="Consolas" w:cs="Consolas"/>
+                                      <w:color w:val="000000"/>
+                                      <w:sz w:val="19"/>
+                                      <w:szCs w:val="19"/>
+                                    </w:rPr>
+                                    <w:t>vergrößereErgebnis</w:t>
+                                  </w:r>
+                                  <w:proofErr w:type="spellEnd"/>
+                                  <w:r>
+                                    <w:rPr>
+                                      <w:rFonts w:ascii="Consolas" w:hAnsi="Consolas" w:cs="Consolas"/>
+                                      <w:color w:val="000000"/>
+                                      <w:sz w:val="19"/>
+                                      <w:szCs w:val="19"/>
+                                    </w:rPr>
+                                    <w:t>(</w:t>
+                                  </w:r>
+                                  <w:proofErr w:type="gramEnd"/>
+                                  <w:r>
+                                    <w:rPr>
+                                      <w:rFonts w:ascii="Consolas" w:hAnsi="Consolas" w:cs="Consolas"/>
+                                      <w:color w:val="000000"/>
+                                      <w:sz w:val="19"/>
+                                      <w:szCs w:val="19"/>
+                                    </w:rPr>
+                                    <w:t>)</w:t>
+                                  </w:r>
+                                </w:p>
+                              </w:tc>
+                              <w:tc>
+                                <w:tcPr>
+                                  <w:tcW w:w="5963" w:type="dxa"/>
+                                </w:tcPr>
+                                <w:p>
+                                  <w:pPr>
+                                    <w:rPr>
+                                      <w:rFonts w:ascii="Consolas" w:hAnsi="Consolas" w:cs="Consolas"/>
+                                      <w:color w:val="000000"/>
+                                      <w:sz w:val="19"/>
+                                      <w:szCs w:val="19"/>
+                                    </w:rPr>
+                                  </w:pPr>
+                                  <w:r>
+                                    <w:rPr>
+                                      <w:rFonts w:ascii="Consolas" w:hAnsi="Consolas" w:cs="Consolas"/>
+                                      <w:color w:val="000000"/>
+                                      <w:sz w:val="19"/>
+                                      <w:szCs w:val="19"/>
+                                    </w:rPr>
+                                    <w:t>gesamtobst^2</w:t>
+                                  </w:r>
+                                </w:p>
+                              </w:tc>
+                            </w:tr>
+                            <w:tr>
+                              <w:trPr>
+                                <w:trHeight w:val="707"/>
+                              </w:trPr>
+                              <w:tc>
+                                <w:tcPr>
+                                  <w:tcW w:w="3246" w:type="dxa"/>
+                                </w:tcPr>
+                                <w:p>
+                                  <w:pPr>
+                                    <w:rPr>
+                                      <w:rFonts w:ascii="Consolas" w:hAnsi="Consolas" w:cs="Consolas"/>
+                                      <w:color w:val="000000"/>
+                                      <w:sz w:val="19"/>
+                                      <w:szCs w:val="19"/>
+                                    </w:rPr>
+                                  </w:pPr>
+                                  <w:proofErr w:type="spellStart"/>
+                                  <w:proofErr w:type="gramStart"/>
+                                  <w:r>
+                                    <w:rPr>
+                                      <w:rFonts w:ascii="Consolas" w:hAnsi="Consolas" w:cs="Consolas"/>
+                                      <w:color w:val="000000"/>
+                                      <w:sz w:val="19"/>
+                                      <w:szCs w:val="19"/>
+                                    </w:rPr>
+                                    <w:t>decodiereQCErgebnis</w:t>
+                                  </w:r>
+                                  <w:proofErr w:type="spellEnd"/>
+                                  <w:r>
+                                    <w:rPr>
+                                      <w:rFonts w:ascii="Consolas" w:hAnsi="Consolas" w:cs="Consolas"/>
+                                      <w:color w:val="000000"/>
+                                      <w:sz w:val="19"/>
+                                      <w:szCs w:val="19"/>
+                                    </w:rPr>
+                                    <w:t>(</w:t>
+                                  </w:r>
+                                  <w:proofErr w:type="gramEnd"/>
+                                  <w:r>
+                                    <w:rPr>
+                                      <w:rFonts w:ascii="Consolas" w:hAnsi="Consolas" w:cs="Consolas"/>
+                                      <w:color w:val="000000"/>
+                                      <w:sz w:val="19"/>
+                                      <w:szCs w:val="19"/>
+                                    </w:rPr>
+                                    <w:t>)</w:t>
+                                  </w:r>
+                                </w:p>
+                              </w:tc>
+                              <w:tc>
+                                <w:tcPr>
+                                  <w:tcW w:w="5963" w:type="dxa"/>
+                                </w:tcPr>
+                                <w:p>
+                                  <w:pPr>
+                                    <w:jc w:val="left"/>
+                                    <w:rPr>
+                                      <w:rFonts w:ascii="Consolas" w:hAnsi="Consolas" w:cs="Consolas"/>
+                                      <w:color w:val="000000"/>
+                                      <w:sz w:val="19"/>
+                                      <w:szCs w:val="19"/>
+                                    </w:rPr>
+                                  </w:pPr>
+                                  <w:proofErr w:type="spellStart"/>
+                                  <w:r>
+                                    <w:rPr>
+                                      <w:rFonts w:ascii="Consolas" w:hAnsi="Consolas" w:cs="Consolas"/>
+                                      <w:color w:val="000000"/>
+                                      <w:sz w:val="19"/>
+                                      <w:szCs w:val="19"/>
+                                    </w:rPr>
+                                    <w:t>resultsNum</w:t>
+                                  </w:r>
+                                  <w:proofErr w:type="spellEnd"/>
+                                  <w:r>
+                                    <w:rPr>
+                                      <w:rFonts w:ascii="Consolas" w:hAnsi="Consolas" w:cs="Consolas"/>
+                                      <w:color w:val="000000"/>
+                                      <w:sz w:val="19"/>
+                                      <w:szCs w:val="19"/>
+                                    </w:rPr>
+                                    <w:t xml:space="preserve"> </w:t>
+                                  </w:r>
+                                  <w:r>
+                                    <w:rPr>
+                                      <w:rFonts w:ascii="Consolas" w:hAnsi="Consolas" w:cs="Consolas"/>
+                                      <w:color w:val="000000"/>
+                                      <w:sz w:val="19"/>
+                                      <w:szCs w:val="19"/>
+                                    </w:rPr>
+                                    <w:t>+</w:t>
+                                  </w:r>
+                                  <w:r>
+                                    <w:rPr>
+                                      <w:rFonts w:ascii="Consolas" w:hAnsi="Consolas" w:cs="Consolas"/>
+                                      <w:color w:val="000000"/>
+                                      <w:sz w:val="19"/>
+                                      <w:szCs w:val="19"/>
+                                    </w:rPr>
+                                    <w:t xml:space="preserve"> </w:t>
+                                  </w:r>
+                                  <w:proofErr w:type="spellStart"/>
+                                  <w:r>
+                                    <w:rPr>
+                                      <w:rFonts w:ascii="Consolas" w:hAnsi="Consolas" w:cs="Consolas"/>
+                                      <w:color w:val="000000"/>
+                                      <w:sz w:val="19"/>
+                                      <w:szCs w:val="19"/>
+                                    </w:rPr>
+                                    <w:t>besteErgs</w:t>
+                                  </w:r>
+                                  <w:proofErr w:type="spellEnd"/>
+                                  <w:r>
+                                    <w:rPr>
+                                      <w:rFonts w:ascii="Consolas" w:hAnsi="Consolas" w:cs="Consolas"/>
+                                      <w:color w:val="000000"/>
+                                      <w:sz w:val="19"/>
+                                      <w:szCs w:val="19"/>
+                                    </w:rPr>
+                                    <w:t>*</w:t>
+                                  </w:r>
+                                  <w:r>
+                                    <w:rPr>
+                                      <w:rFonts w:ascii="Consolas" w:hAnsi="Consolas" w:cs="Consolas"/>
+                                      <w:color w:val="000000"/>
+                                      <w:sz w:val="19"/>
+                                      <w:szCs w:val="19"/>
+                                    </w:rPr>
+                                    <w:t xml:space="preserve"> </w:t>
+                                  </w:r>
+                                  <w:r>
+                                    <w:rPr>
+                                      <w:rFonts w:ascii="Consolas" w:hAnsi="Consolas" w:cs="Consolas"/>
+                                      <w:color w:val="000000"/>
+                                      <w:sz w:val="19"/>
+                                      <w:szCs w:val="19"/>
+                                    </w:rPr>
+                                    <w:t>(</w:t>
+                                  </w:r>
+                                  <w:proofErr w:type="spellStart"/>
+                                  <w:r>
+                                    <w:rPr>
+                                      <w:rFonts w:ascii="Consolas" w:hAnsi="Consolas" w:cs="Consolas"/>
+                                      <w:color w:val="000000"/>
+                                      <w:sz w:val="19"/>
+                                      <w:szCs w:val="19"/>
+                                    </w:rPr>
+                                    <w:t>vergrößereErgebnis</w:t>
+                                  </w:r>
+                                  <w:proofErr w:type="spellEnd"/>
+                                  <w:r>
+                                    <w:rPr>
+                                      <w:rFonts w:ascii="Consolas" w:hAnsi="Consolas" w:cs="Consolas"/>
+                                      <w:color w:val="000000"/>
+                                      <w:sz w:val="19"/>
+                                      <w:szCs w:val="19"/>
+                                    </w:rPr>
+                                    <w:t xml:space="preserve"> </w:t>
+                                  </w:r>
+                                  <w:r>
+                                    <w:rPr>
+                                      <w:rFonts w:ascii="Consolas" w:hAnsi="Consolas" w:cs="Consolas"/>
+                                      <w:color w:val="000000"/>
+                                      <w:sz w:val="19"/>
+                                      <w:szCs w:val="19"/>
+                                    </w:rPr>
+                                    <w:t>+</w:t>
+                                  </w:r>
+                                  <w:r>
+                                    <w:rPr>
+                                      <w:rFonts w:ascii="Consolas" w:hAnsi="Consolas" w:cs="Consolas"/>
+                                      <w:color w:val="000000"/>
+                                      <w:sz w:val="19"/>
+                                      <w:szCs w:val="19"/>
+                                    </w:rPr>
+                                    <w:t xml:space="preserve"> </w:t>
+                                  </w:r>
+                                  <w:r>
+                                    <w:rPr>
+                                      <w:rFonts w:ascii="Consolas" w:hAnsi="Consolas" w:cs="Consolas"/>
+                                      <w:color w:val="000000"/>
+                                      <w:sz w:val="19"/>
+                                      <w:szCs w:val="19"/>
+                                    </w:rPr>
+                                    <w:t>gesamtobst^2) + gesamtobst^2</w:t>
+                                  </w:r>
+                                </w:p>
+                                <w:p>
+                                  <w:pPr>
+                                    <w:jc w:val="left"/>
+                                    <w:rPr>
+                                      <w:rFonts w:ascii="Consolas" w:hAnsi="Consolas" w:cs="Consolas"/>
+                                      <w:color w:val="000000"/>
+                                      <w:sz w:val="19"/>
+                                      <w:szCs w:val="19"/>
+                                    </w:rPr>
+                                  </w:pPr>
+                                  <w:r>
+                                    <w:rPr>
+                                      <w:rFonts w:ascii="Consolas" w:hAnsi="Consolas" w:cs="Consolas"/>
+                                      <w:color w:val="000000"/>
+                                      <w:sz w:val="19"/>
+                                      <w:szCs w:val="19"/>
+                                    </w:rPr>
+                                    <w:t xml:space="preserve">= </w:t>
+                                  </w:r>
+                                  <w:proofErr w:type="spellStart"/>
+                                  <w:r>
+                                    <w:rPr>
+                                      <w:rFonts w:ascii="Consolas" w:hAnsi="Consolas" w:cs="Consolas"/>
+                                      <w:color w:val="000000"/>
+                                      <w:sz w:val="19"/>
+                                      <w:szCs w:val="19"/>
+                                    </w:rPr>
+                                    <w:t>resultsNum</w:t>
+                                  </w:r>
+                                  <w:proofErr w:type="spellEnd"/>
+                                  <w:r>
+                                    <w:rPr>
+                                      <w:rFonts w:ascii="Consolas" w:hAnsi="Consolas" w:cs="Consolas"/>
+                                      <w:color w:val="000000"/>
+                                      <w:sz w:val="19"/>
+                                      <w:szCs w:val="19"/>
+                                    </w:rPr>
+                                    <w:t>*(gesamtobst^2)</w:t>
+                                  </w:r>
+                                </w:p>
+                              </w:tc>
+                            </w:tr>
+                            <w:tr>
+                              <w:trPr>
+                                <w:trHeight w:val="469"/>
+                              </w:trPr>
+                              <w:tc>
+                                <w:tcPr>
+                                  <w:tcW w:w="3246" w:type="dxa"/>
+                                </w:tcPr>
+                                <w:p>
+                                  <w:pPr>
+                                    <w:rPr>
+                                      <w:rFonts w:ascii="Consolas" w:hAnsi="Consolas" w:cs="Consolas"/>
+                                      <w:color w:val="000000"/>
+                                      <w:sz w:val="19"/>
+                                      <w:szCs w:val="19"/>
+                                    </w:rPr>
+                                  </w:pPr>
+                                  <w:r>
+                                    <w:rPr>
+                                      <w:rFonts w:ascii="Consolas" w:hAnsi="Consolas" w:cs="Consolas"/>
+                                      <w:color w:val="000000"/>
+                                      <w:sz w:val="19"/>
+                                      <w:szCs w:val="19"/>
+                                    </w:rPr>
+                                    <w:t>Gesamtobst</w:t>
+                                  </w:r>
+                                  <w:r>
+                                    <w:rPr>
+                                      <w:rFonts w:ascii="Consolas" w:hAnsi="Consolas" w:cs="Consolas"/>
+                                      <w:color w:val="000000"/>
+                                      <w:sz w:val="19"/>
+                                      <w:szCs w:val="19"/>
+                                    </w:rPr>
+                                    <w:t xml:space="preserve">, </w:t>
+                                  </w:r>
+                                  <w:proofErr w:type="spellStart"/>
+                                  <w:r>
+                                    <w:rPr>
+                                      <w:rFonts w:ascii="Consolas" w:hAnsi="Consolas" w:cs="Consolas"/>
+                                      <w:color w:val="000000"/>
+                                      <w:sz w:val="19"/>
+                                      <w:szCs w:val="19"/>
+                                    </w:rPr>
+                                    <w:t>avSpießLen</w:t>
+                                  </w:r>
+                                  <w:proofErr w:type="spellEnd"/>
+                                  <w:r>
+                                    <w:rPr>
+                                      <w:rFonts w:ascii="Consolas" w:hAnsi="Consolas" w:cs="Consolas"/>
+                                      <w:color w:val="000000"/>
+                                      <w:sz w:val="19"/>
+                                      <w:szCs w:val="19"/>
+                                    </w:rPr>
+                                    <w:t xml:space="preserve">, </w:t>
+                                  </w:r>
+                                  <w:proofErr w:type="spellStart"/>
+                                  <w:r>
+                                    <w:rPr>
+                                      <w:rFonts w:ascii="Consolas" w:hAnsi="Consolas" w:cs="Consolas"/>
+                                      <w:color w:val="000000"/>
+                                      <w:sz w:val="19"/>
+                                      <w:szCs w:val="19"/>
+                                    </w:rPr>
+                                    <w:t>wunschLen</w:t>
+                                  </w:r>
+                                  <w:proofErr w:type="spellEnd"/>
+                                </w:p>
+                              </w:tc>
+                              <w:tc>
+                                <w:tcPr>
+                                  <w:tcW w:w="5963" w:type="dxa"/>
+                                </w:tcPr>
+                                <w:p>
+                                  <w:pPr>
+                                    <w:rPr>
+                                      <w:rFonts w:ascii="Consolas" w:hAnsi="Consolas" w:cs="Consolas"/>
+                                      <w:color w:val="000000"/>
+                                      <w:sz w:val="19"/>
+                                      <w:szCs w:val="19"/>
+                                    </w:rPr>
+                                  </w:pPr>
+                                  <w:proofErr w:type="spellStart"/>
+                                  <w:r>
+                                    <w:rPr>
+                                      <w:rFonts w:ascii="Consolas" w:hAnsi="Consolas" w:cs="Consolas"/>
+                                      <w:color w:val="000000"/>
+                                      <w:sz w:val="19"/>
+                                      <w:szCs w:val="19"/>
+                                    </w:rPr>
+                                    <w:t>Worst</w:t>
+                                  </w:r>
+                                  <w:proofErr w:type="spellEnd"/>
+                                  <w:r>
+                                    <w:rPr>
+                                      <w:rFonts w:ascii="Consolas" w:hAnsi="Consolas" w:cs="Consolas"/>
+                                      <w:color w:val="000000"/>
+                                      <w:sz w:val="19"/>
+                                      <w:szCs w:val="19"/>
+                                    </w:rPr>
+                                    <w:t xml:space="preserve"> </w:t>
+                                  </w:r>
+                                  <w:proofErr w:type="spellStart"/>
+                                  <w:r>
+                                    <w:rPr>
+                                      <w:rFonts w:ascii="Consolas" w:hAnsi="Consolas" w:cs="Consolas"/>
+                                      <w:color w:val="000000"/>
+                                      <w:sz w:val="19"/>
+                                      <w:szCs w:val="19"/>
+                                    </w:rPr>
+                                    <w:t>case</w:t>
+                                  </w:r>
+                                  <w:proofErr w:type="spellEnd"/>
+                                  <w:r>
+                                    <w:rPr>
+                                      <w:rFonts w:ascii="Consolas" w:hAnsi="Consolas" w:cs="Consolas"/>
+                                      <w:color w:val="000000"/>
+                                      <w:sz w:val="19"/>
+                                      <w:szCs w:val="19"/>
+                                    </w:rPr>
+                                    <w:t>:</w:t>
+                                  </w:r>
+                                  <w:r>
+                                    <w:rPr>
+                                      <w:rFonts w:ascii="Consolas" w:hAnsi="Consolas" w:cs="Consolas"/>
+                                      <w:color w:val="000000"/>
+                                      <w:sz w:val="19"/>
+                                      <w:szCs w:val="19"/>
+                                    </w:rPr>
+                                    <w:t xml:space="preserve"> 26</w:t>
+                                  </w:r>
+                                </w:p>
+                              </w:tc>
+                            </w:tr>
+                          </w:tbl>
+                          <w:p/>
+                          <w:tbl>
+                            <w:tblPr>
+                              <w:tblStyle w:val="Tabellenraster"/>
+                              <w:tblW w:w="10060" w:type="dxa"/>
+                              <w:tblCellMar>
+                                <w:top w:w="28" w:type="dxa"/>
+                                <w:bottom w:w="28" w:type="dxa"/>
+                              </w:tblCellMar>
+                              <w:tblLook w:val="04A0" w:firstRow="1" w:lastRow="0" w:firstColumn="1" w:lastColumn="0" w:noHBand="0" w:noVBand="1"/>
+                            </w:tblPr>
+                            <w:tblGrid>
+                              <w:gridCol w:w="3455"/>
+                              <w:gridCol w:w="6605"/>
+                            </w:tblGrid>
+                            <w:tr>
+                              <w:tc>
+                                <w:tcPr>
+                                  <w:tcW w:w="3455" w:type="dxa"/>
+                                </w:tcPr>
+                                <w:p>
+                                  <w:proofErr w:type="spellStart"/>
+                                  <w:proofErr w:type="gramStart"/>
+                                  <w:r>
+                                    <w:rPr>
+                                      <w:rFonts w:ascii="Consolas" w:hAnsi="Consolas" w:cs="Consolas"/>
+                                      <w:color w:val="000000"/>
+                                      <w:sz w:val="19"/>
+                                      <w:szCs w:val="19"/>
+                                    </w:rPr>
+                                    <w:t>unbeobachteteObstsortenFinden</w:t>
+                                  </w:r>
+                                  <w:proofErr w:type="spellEnd"/>
+                                  <w:r>
+                                    <w:rPr>
+                                      <w:rFonts w:ascii="Consolas" w:hAnsi="Consolas" w:cs="Consolas"/>
+                                      <w:color w:val="000000"/>
+                                      <w:sz w:val="19"/>
+                                      <w:szCs w:val="19"/>
+                                    </w:rPr>
+                                    <w:t>(</w:t>
+                                  </w:r>
+                                  <w:proofErr w:type="gramEnd"/>
+                                  <w:r>
+                                    <w:rPr>
+                                      <w:rFonts w:ascii="Consolas" w:hAnsi="Consolas" w:cs="Consolas"/>
+                                      <w:color w:val="000000"/>
+                                      <w:sz w:val="19"/>
+                                      <w:szCs w:val="19"/>
+                                    </w:rPr>
+                                    <w:t>)</w:t>
+                                  </w:r>
+                                </w:p>
+                              </w:tc>
+                              <w:tc>
+                                <w:tcPr>
+                                  <w:tcW w:w="6605" w:type="dxa"/>
+                                </w:tcPr>
+                                <w:p>
+                                  <w:pPr>
+                                    <w:jc w:val="left"/>
+                                    <w:rPr>
+                                      <w:rFonts w:ascii="Consolas" w:hAnsi="Consolas" w:cs="Consolas"/>
+                                      <w:color w:val="7F7F7F" w:themeColor="text1" w:themeTint="80"/>
+                                      <w:sz w:val="19"/>
+                                      <w:szCs w:val="19"/>
+                                    </w:rPr>
+                                  </w:pPr>
+                                  <w:proofErr w:type="spellStart"/>
+                                  <w:r>
+                                    <w:rPr>
+                                      <w:rFonts w:ascii="Consolas" w:hAnsi="Consolas" w:cs="Consolas"/>
+                                      <w:color w:val="7F7F7F" w:themeColor="text1" w:themeTint="80"/>
+                                      <w:sz w:val="19"/>
+                                      <w:szCs w:val="19"/>
+                                    </w:rPr>
+                                    <w:t>spießeNum</w:t>
+                                  </w:r>
+                                  <w:proofErr w:type="spellEnd"/>
+                                  <w:r>
+                                    <w:rPr>
+                                      <w:rFonts w:ascii="Consolas" w:hAnsi="Consolas" w:cs="Consolas"/>
+                                      <w:color w:val="7F7F7F" w:themeColor="text1" w:themeTint="80"/>
+                                      <w:sz w:val="19"/>
+                                      <w:szCs w:val="19"/>
+                                    </w:rPr>
+                                    <w:t xml:space="preserve"> </w:t>
+                                  </w:r>
+                                  <w:r>
+                                    <w:rPr>
+                                      <w:rFonts w:ascii="Consolas" w:hAnsi="Consolas" w:cs="Consolas"/>
+                                      <w:color w:val="7F7F7F" w:themeColor="text1" w:themeTint="80"/>
+                                      <w:sz w:val="19"/>
+                                      <w:szCs w:val="19"/>
+                                    </w:rPr>
+                                    <w:t xml:space="preserve">+ </w:t>
+                                  </w:r>
+                                  <w:proofErr w:type="spellStart"/>
+                                  <w:r>
+                                    <w:rPr>
+                                      <w:rFonts w:ascii="Consolas" w:hAnsi="Consolas" w:cs="Consolas"/>
+                                      <w:color w:val="7F7F7F" w:themeColor="text1" w:themeTint="80"/>
+                                      <w:sz w:val="19"/>
+                                      <w:szCs w:val="19"/>
+                                    </w:rPr>
+                                    <w:t>wunschLen</w:t>
+                                  </w:r>
+                                  <w:proofErr w:type="spellEnd"/>
+                                  <w:r>
+                                    <w:rPr>
+                                      <w:rFonts w:ascii="Consolas" w:hAnsi="Consolas" w:cs="Consolas"/>
+                                      <w:color w:val="7F7F7F" w:themeColor="text1" w:themeTint="80"/>
+                                      <w:sz w:val="19"/>
+                                      <w:szCs w:val="19"/>
+                                    </w:rPr>
+                                    <w:t>*</w:t>
+                                  </w:r>
+                                  <w:r>
+                                    <w:rPr>
+                                      <w:rFonts w:ascii="Consolas" w:hAnsi="Consolas" w:cs="Consolas"/>
+                                      <w:color w:val="7F7F7F" w:themeColor="text1" w:themeTint="80"/>
+                                      <w:sz w:val="19"/>
+                                      <w:szCs w:val="19"/>
+                                    </w:rPr>
+                                    <w:t xml:space="preserve"> </w:t>
+                                  </w:r>
+                                  <w:proofErr w:type="spellStart"/>
+                                  <w:r>
+                                    <w:rPr>
+                                      <w:rFonts w:ascii="Consolas" w:hAnsi="Consolas" w:cs="Consolas"/>
+                                      <w:color w:val="7F7F7F" w:themeColor="text1" w:themeTint="80"/>
+                                      <w:sz w:val="19"/>
+                                      <w:szCs w:val="19"/>
+                                    </w:rPr>
+                                    <w:t>spießeNum</w:t>
+                                  </w:r>
+                                  <w:proofErr w:type="spellEnd"/>
+                                  <w:r>
+                                    <w:rPr>
+                                      <w:rFonts w:ascii="Consolas" w:hAnsi="Consolas" w:cs="Consolas"/>
+                                      <w:color w:val="7F7F7F" w:themeColor="text1" w:themeTint="80"/>
+                                      <w:sz w:val="19"/>
+                                      <w:szCs w:val="19"/>
+                                    </w:rPr>
+                                    <w:t>*</w:t>
+                                  </w:r>
+                                  <w:r>
+                                    <w:rPr>
+                                      <w:rFonts w:ascii="Consolas" w:hAnsi="Consolas" w:cs="Consolas"/>
+                                      <w:color w:val="7F7F7F" w:themeColor="text1" w:themeTint="80"/>
+                                      <w:sz w:val="19"/>
+                                      <w:szCs w:val="19"/>
+                                    </w:rPr>
+                                    <w:t xml:space="preserve"> </w:t>
+                                  </w:r>
+                                  <w:proofErr w:type="spellStart"/>
+                                  <w:r>
+                                    <w:rPr>
+                                      <w:rFonts w:ascii="Consolas" w:hAnsi="Consolas" w:cs="Consolas"/>
+                                      <w:color w:val="7F7F7F" w:themeColor="text1" w:themeTint="80"/>
+                                      <w:sz w:val="19"/>
+                                      <w:szCs w:val="19"/>
+                                    </w:rPr>
+                                    <w:t>avSpießLen</w:t>
+                                  </w:r>
+                                  <w:proofErr w:type="spellEnd"/>
+                                  <w:r>
+                                    <w:rPr>
+                                      <w:rFonts w:ascii="Consolas" w:hAnsi="Consolas" w:cs="Consolas"/>
+                                      <w:color w:val="7F7F7F" w:themeColor="text1" w:themeTint="80"/>
+                                      <w:sz w:val="19"/>
+                                      <w:szCs w:val="19"/>
+                                    </w:rPr>
+                                    <w:t xml:space="preserve"> </w:t>
+                                  </w:r>
+                                  <w:r>
+                                    <w:rPr>
+                                      <w:rFonts w:ascii="Consolas" w:hAnsi="Consolas" w:cs="Consolas"/>
+                                      <w:color w:val="7F7F7F" w:themeColor="text1" w:themeTint="80"/>
+                                      <w:sz w:val="19"/>
+                                      <w:szCs w:val="19"/>
+                                    </w:rPr>
+                                    <w:t>+</w:t>
+                                  </w:r>
+                                  <w:r>
+                                    <w:rPr>
+                                      <w:rFonts w:ascii="Consolas" w:hAnsi="Consolas" w:cs="Consolas"/>
+                                      <w:color w:val="7F7F7F" w:themeColor="text1" w:themeTint="80"/>
+                                      <w:sz w:val="19"/>
+                                      <w:szCs w:val="19"/>
+                                    </w:rPr>
+                                    <w:t xml:space="preserve"> </w:t>
+                                  </w:r>
+                                  <w:proofErr w:type="spellStart"/>
+                                  <w:r>
+                                    <w:rPr>
+                                      <w:rFonts w:ascii="Consolas" w:hAnsi="Consolas" w:cs="Consolas"/>
+                                      <w:color w:val="7F7F7F" w:themeColor="text1" w:themeTint="80"/>
+                                      <w:sz w:val="19"/>
+                                      <w:szCs w:val="19"/>
+                                    </w:rPr>
+                                    <w:t>unbeobachteteSorten.Count</w:t>
+                                  </w:r>
+                                  <w:proofErr w:type="spellEnd"/>
+                                  <w:r>
+                                    <w:rPr>
+                                      <w:rFonts w:ascii="Consolas" w:hAnsi="Consolas" w:cs="Consolas"/>
+                                      <w:color w:val="7F7F7F" w:themeColor="text1" w:themeTint="80"/>
+                                      <w:sz w:val="19"/>
+                                      <w:szCs w:val="19"/>
+                                    </w:rPr>
+                                    <w:t xml:space="preserve"> </w:t>
+                                  </w:r>
+                                  <w:r>
+                                    <w:rPr>
+                                      <w:rFonts w:ascii="Consolas" w:hAnsi="Consolas" w:cs="Consolas"/>
+                                      <w:color w:val="7F7F7F" w:themeColor="text1" w:themeTint="80"/>
+                                      <w:sz w:val="19"/>
+                                      <w:szCs w:val="19"/>
+                                    </w:rPr>
+                                    <w:t xml:space="preserve">+ </w:t>
+                                  </w:r>
+                                  <w:proofErr w:type="spellStart"/>
+                                  <w:r>
+                                    <w:rPr>
+                                      <w:rFonts w:ascii="Consolas" w:hAnsi="Consolas" w:cs="Consolas"/>
+                                      <w:color w:val="7F7F7F" w:themeColor="text1" w:themeTint="80"/>
+                                      <w:sz w:val="19"/>
+                                      <w:szCs w:val="19"/>
+                                    </w:rPr>
+                                    <w:t>gesamtobst</w:t>
+                                  </w:r>
+                                  <w:proofErr w:type="spellEnd"/>
+                                  <w:r>
+                                    <w:rPr>
+                                      <w:rFonts w:ascii="Consolas" w:hAnsi="Consolas" w:cs="Consolas"/>
+                                      <w:color w:val="7F7F7F" w:themeColor="text1" w:themeTint="80"/>
+                                      <w:sz w:val="19"/>
+                                      <w:szCs w:val="19"/>
+                                    </w:rPr>
+                                    <w:t>*</w:t>
+                                  </w:r>
+                                  <w:r>
+                                    <w:rPr>
+                                      <w:rFonts w:ascii="Consolas" w:hAnsi="Consolas" w:cs="Consolas"/>
+                                      <w:color w:val="7F7F7F" w:themeColor="text1" w:themeTint="80"/>
+                                      <w:sz w:val="19"/>
+                                      <w:szCs w:val="19"/>
+                                    </w:rPr>
+                                    <w:t xml:space="preserve"> </w:t>
+                                  </w:r>
+                                  <w:proofErr w:type="spellStart"/>
+                                  <w:r>
+                                    <w:rPr>
+                                      <w:rFonts w:ascii="Consolas" w:hAnsi="Consolas" w:cs="Consolas"/>
+                                      <w:color w:val="7F7F7F" w:themeColor="text1" w:themeTint="80"/>
+                                      <w:sz w:val="19"/>
+                                      <w:szCs w:val="19"/>
+                                    </w:rPr>
+                                    <w:t>spießeNum</w:t>
+                                  </w:r>
+                                  <w:proofErr w:type="spellEnd"/>
+                                  <w:r>
+                                    <w:rPr>
+                                      <w:rFonts w:ascii="Consolas" w:hAnsi="Consolas" w:cs="Consolas"/>
+                                      <w:color w:val="7F7F7F" w:themeColor="text1" w:themeTint="80"/>
+                                      <w:sz w:val="19"/>
+                                      <w:szCs w:val="19"/>
+                                    </w:rPr>
+                                    <w:t>*</w:t>
+                                  </w:r>
+                                  <w:r>
+                                    <w:rPr>
+                                      <w:rFonts w:ascii="Consolas" w:hAnsi="Consolas" w:cs="Consolas"/>
+                                      <w:color w:val="7F7F7F" w:themeColor="text1" w:themeTint="80"/>
+                                      <w:sz w:val="19"/>
+                                      <w:szCs w:val="19"/>
+                                    </w:rPr>
+                                    <w:t xml:space="preserve"> </w:t>
+                                  </w:r>
+                                  <w:proofErr w:type="spellStart"/>
+                                  <w:r>
+                                    <w:rPr>
+                                      <w:rFonts w:ascii="Consolas" w:hAnsi="Consolas" w:cs="Consolas"/>
+                                      <w:color w:val="7F7F7F" w:themeColor="text1" w:themeTint="80"/>
+                                      <w:sz w:val="19"/>
+                                      <w:szCs w:val="19"/>
+                                    </w:rPr>
+                                    <w:t>avSpießLen</w:t>
+                                  </w:r>
+                                  <w:proofErr w:type="spellEnd"/>
+                                </w:p>
+                                <w:p>
+                                  <w:pPr>
+                                    <w:jc w:val="left"/>
+                                  </w:pPr>
+                                  <w:r>
+                                    <w:t>=</w:t>
+                                  </w:r>
+                                  <w:r>
+                                    <w:rPr>
+                                      <w:rFonts w:ascii="Consolas" w:hAnsi="Consolas" w:cs="Consolas"/>
+                                      <w:color w:val="000000"/>
+                                      <w:sz w:val="19"/>
+                                      <w:szCs w:val="19"/>
+                                    </w:rPr>
+                                    <w:t xml:space="preserve"> gesamtobst^2*</w:t>
+                                  </w:r>
+                                  <w:r>
+                                    <w:rPr>
+                                      <w:rFonts w:ascii="Consolas" w:hAnsi="Consolas" w:cs="Consolas"/>
+                                      <w:color w:val="000000"/>
+                                      <w:sz w:val="19"/>
+                                      <w:szCs w:val="19"/>
+                                    </w:rPr>
+                                    <w:t xml:space="preserve"> </w:t>
+                                  </w:r>
+                                  <w:proofErr w:type="spellStart"/>
+                                  <w:r>
+                                    <w:rPr>
+                                      <w:rFonts w:ascii="Consolas" w:hAnsi="Consolas" w:cs="Consolas"/>
+                                      <w:color w:val="000000"/>
+                                      <w:sz w:val="19"/>
+                                      <w:szCs w:val="19"/>
+                                    </w:rPr>
+                                    <w:t>spießeNum</w:t>
+                                  </w:r>
+                                  <w:proofErr w:type="spellEnd"/>
+                                </w:p>
+                              </w:tc>
+                            </w:tr>
+                            <w:tr>
+                              <w:tc>
+                                <w:tcPr>
+                                  <w:tcW w:w="3455" w:type="dxa"/>
+                                </w:tcPr>
+                                <w:p>
+                                  <w:proofErr w:type="spellStart"/>
+                                  <w:proofErr w:type="gramStart"/>
+                                  <w:r>
+                                    <w:rPr>
+                                      <w:rFonts w:ascii="Consolas" w:hAnsi="Consolas" w:cs="Consolas"/>
+                                      <w:color w:val="000000"/>
+                                      <w:sz w:val="19"/>
+                                      <w:szCs w:val="19"/>
+                                    </w:rPr>
+                                    <w:t>spießeAufspalten</w:t>
+                                  </w:r>
+                                  <w:proofErr w:type="spellEnd"/>
+                                  <w:r>
+                                    <w:rPr>
+                                      <w:rFonts w:ascii="Consolas" w:hAnsi="Consolas" w:cs="Consolas"/>
+                                      <w:color w:val="000000"/>
+                                      <w:sz w:val="19"/>
+                                      <w:szCs w:val="19"/>
+                                    </w:rPr>
+                                    <w:t>(</w:t>
+                                  </w:r>
+                                  <w:proofErr w:type="gramEnd"/>
+                                  <w:r>
+                                    <w:rPr>
+                                      <w:rFonts w:ascii="Consolas" w:hAnsi="Consolas" w:cs="Consolas"/>
+                                      <w:color w:val="000000"/>
+                                      <w:sz w:val="19"/>
+                                      <w:szCs w:val="19"/>
+                                    </w:rPr>
+                                    <w:t>)</w:t>
+                                  </w:r>
+                                </w:p>
+                              </w:tc>
+                              <w:tc>
+                                <w:tcPr>
+                                  <w:tcW w:w="6605" w:type="dxa"/>
+                                </w:tcPr>
+                                <w:p>
+                                  <w:pPr>
+                                    <w:jc w:val="left"/>
+                                    <w:rPr>
+                                      <w:lang w:val="en-GB"/>
+                                    </w:rPr>
+                                  </w:pPr>
+                                  <w:r>
+                                    <w:rPr>
+                                      <w:rFonts w:ascii="Consolas" w:hAnsi="Consolas" w:cs="Consolas"/>
+                                      <w:color w:val="000000"/>
+                                      <w:sz w:val="19"/>
+                                      <w:szCs w:val="19"/>
+                                    </w:rPr>
+                                    <w:t>spießeNum^2</w:t>
+                                  </w:r>
+                                </w:p>
+                              </w:tc>
+                            </w:tr>
+                            <w:tr>
+                              <w:tc>
+                                <w:tcPr>
+                                  <w:tcW w:w="3455" w:type="dxa"/>
+                                </w:tcPr>
+                                <w:p>
+                                  <w:r>
+                                    <w:rPr>
+                                      <w:rFonts w:ascii="Consolas" w:hAnsi="Consolas" w:cs="Consolas"/>
+                                      <w:color w:val="000000"/>
+                                      <w:sz w:val="19"/>
+                                      <w:szCs w:val="19"/>
+                                    </w:rPr>
+                                    <w:t>spießeAufspalten2()</w:t>
+                                  </w:r>
+                                </w:p>
+                              </w:tc>
+                              <w:tc>
+                                <w:tcPr>
+                                  <w:tcW w:w="6605" w:type="dxa"/>
+                                </w:tcPr>
+                                <w:p>
+                                  <w:pPr>
+                                    <w:jc w:val="left"/>
+                                    <w:rPr>
+                                      <w:rFonts w:ascii="Consolas" w:hAnsi="Consolas" w:cs="Consolas"/>
+                                      <w:color w:val="7F7F7F" w:themeColor="text1" w:themeTint="80"/>
+                                      <w:sz w:val="19"/>
+                                      <w:szCs w:val="19"/>
+                                    </w:rPr>
+                                  </w:pPr>
+                                  <w:proofErr w:type="spellStart"/>
+                                  <w:r>
+                                    <w:rPr>
+                                      <w:rFonts w:ascii="Consolas" w:hAnsi="Consolas" w:cs="Consolas"/>
+                                      <w:color w:val="7F7F7F" w:themeColor="text1" w:themeTint="80"/>
+                                      <w:sz w:val="19"/>
+                                      <w:szCs w:val="19"/>
+                                    </w:rPr>
+                                    <w:t>spießeNum</w:t>
+                                  </w:r>
+                                  <w:proofErr w:type="spellEnd"/>
+                                  <w:r>
+                                    <w:rPr>
+                                      <w:rFonts w:ascii="Consolas" w:hAnsi="Consolas" w:cs="Consolas"/>
+                                      <w:color w:val="7F7F7F" w:themeColor="text1" w:themeTint="80"/>
+                                      <w:sz w:val="19"/>
+                                      <w:szCs w:val="19"/>
+                                    </w:rPr>
+                                    <w:t>*</w:t>
+                                  </w:r>
+                                  <w:r>
+                                    <w:rPr>
+                                      <w:rFonts w:ascii="Consolas" w:hAnsi="Consolas" w:cs="Consolas"/>
+                                      <w:color w:val="7F7F7F" w:themeColor="text1" w:themeTint="80"/>
+                                      <w:sz w:val="19"/>
+                                      <w:szCs w:val="19"/>
+                                    </w:rPr>
+                                    <w:t xml:space="preserve"> </w:t>
+                                  </w:r>
+                                  <w:r>
+                                    <w:rPr>
+                                      <w:rFonts w:ascii="Consolas" w:hAnsi="Consolas" w:cs="Consolas"/>
+                                      <w:color w:val="7F7F7F" w:themeColor="text1" w:themeTint="80"/>
+                                      <w:sz w:val="19"/>
+                                      <w:szCs w:val="19"/>
+                                    </w:rPr>
+                                    <w:t xml:space="preserve">avSpießLen^2 + </w:t>
+                                  </w:r>
+                                  <w:proofErr w:type="spellStart"/>
+                                  <w:r>
+                                    <w:rPr>
+                                      <w:rFonts w:ascii="Consolas" w:hAnsi="Consolas" w:cs="Consolas"/>
+                                      <w:color w:val="7F7F7F" w:themeColor="text1" w:themeTint="80"/>
+                                      <w:sz w:val="19"/>
+                                      <w:szCs w:val="19"/>
+                                    </w:rPr>
+                                    <w:t>gesamtobst</w:t>
+                                  </w:r>
+                                  <w:proofErr w:type="spellEnd"/>
+                                  <w:r>
+                                    <w:rPr>
+                                      <w:rFonts w:ascii="Consolas" w:hAnsi="Consolas" w:cs="Consolas"/>
+                                      <w:color w:val="7F7F7F" w:themeColor="text1" w:themeTint="80"/>
+                                      <w:sz w:val="19"/>
+                                      <w:szCs w:val="19"/>
+                                    </w:rPr>
+                                    <w:t xml:space="preserve"> + gesamtobst^2 + </w:t>
+                                  </w:r>
+                                  <w:proofErr w:type="spellStart"/>
+                                  <w:r>
+                                    <w:rPr>
+                                      <w:rFonts w:ascii="Consolas" w:hAnsi="Consolas" w:cs="Consolas"/>
+                                      <w:color w:val="7F7F7F" w:themeColor="text1" w:themeTint="80"/>
+                                      <w:sz w:val="19"/>
+                                      <w:szCs w:val="19"/>
+                                    </w:rPr>
+                                    <w:t>gesamtobst</w:t>
+                                  </w:r>
+                                  <w:proofErr w:type="spellEnd"/>
+                                  <w:r>
+                                    <w:rPr>
+                                      <w:rFonts w:ascii="Consolas" w:hAnsi="Consolas" w:cs="Consolas"/>
+                                      <w:color w:val="7F7F7F" w:themeColor="text1" w:themeTint="80"/>
+                                      <w:sz w:val="19"/>
+                                      <w:szCs w:val="19"/>
+                                    </w:rPr>
+                                    <w:t>*</w:t>
+                                  </w:r>
+                                  <w:r>
+                                    <w:rPr>
+                                      <w:rFonts w:ascii="Consolas" w:hAnsi="Consolas" w:cs="Consolas"/>
+                                      <w:color w:val="7F7F7F" w:themeColor="text1" w:themeTint="80"/>
+                                      <w:sz w:val="19"/>
+                                      <w:szCs w:val="19"/>
+                                    </w:rPr>
+                                    <w:t xml:space="preserve"> </w:t>
+                                  </w:r>
+                                  <w:r>
+                                    <w:rPr>
+                                      <w:rFonts w:ascii="Consolas" w:hAnsi="Consolas" w:cs="Consolas"/>
+                                      <w:color w:val="7F7F7F" w:themeColor="text1" w:themeTint="80"/>
+                                      <w:sz w:val="19"/>
+                                      <w:szCs w:val="19"/>
+                                    </w:rPr>
+                                    <w:t>(</w:t>
+                                  </w:r>
+                                  <w:proofErr w:type="spellStart"/>
+                                  <w:r>
+                                    <w:rPr>
+                                      <w:rFonts w:ascii="Consolas" w:hAnsi="Consolas" w:cs="Consolas"/>
+                                      <w:color w:val="7F7F7F" w:themeColor="text1" w:themeTint="80"/>
+                                      <w:sz w:val="19"/>
+                                      <w:szCs w:val="19"/>
+                                    </w:rPr>
+                                    <w:t>gesamtobst</w:t>
+                                  </w:r>
+                                  <w:proofErr w:type="spellEnd"/>
+                                  <w:r>
+                                    <w:rPr>
+                                      <w:rFonts w:ascii="Consolas" w:hAnsi="Consolas" w:cs="Consolas"/>
+                                      <w:color w:val="7F7F7F" w:themeColor="text1" w:themeTint="80"/>
+                                      <w:sz w:val="19"/>
+                                      <w:szCs w:val="19"/>
+                                    </w:rPr>
+                                    <w:t xml:space="preserve"> </w:t>
+                                  </w:r>
+                                  <w:r>
+                                    <w:rPr>
+                                      <w:rFonts w:ascii="Consolas" w:hAnsi="Consolas" w:cs="Consolas"/>
+                                      <w:color w:val="7F7F7F" w:themeColor="text1" w:themeTint="80"/>
+                                      <w:sz w:val="19"/>
+                                      <w:szCs w:val="19"/>
+                                    </w:rPr>
+                                    <w:t>+</w:t>
+                                  </w:r>
+                                  <w:r>
+                                    <w:rPr>
+                                      <w:rFonts w:ascii="Consolas" w:hAnsi="Consolas" w:cs="Consolas"/>
+                                      <w:color w:val="7F7F7F" w:themeColor="text1" w:themeTint="80"/>
+                                      <w:sz w:val="19"/>
+                                      <w:szCs w:val="19"/>
+                                    </w:rPr>
+                                    <w:t xml:space="preserve"> </w:t>
+                                  </w:r>
+                                  <w:proofErr w:type="spellStart"/>
+                                  <w:r>
+                                    <w:rPr>
+                                      <w:rFonts w:ascii="Consolas" w:hAnsi="Consolas" w:cs="Consolas"/>
+                                      <w:color w:val="7F7F7F" w:themeColor="text1" w:themeTint="80"/>
+                                      <w:sz w:val="19"/>
+                                      <w:szCs w:val="19"/>
+                                    </w:rPr>
+                                    <w:t>spießeNum</w:t>
+                                  </w:r>
+                                  <w:proofErr w:type="spellEnd"/>
+                                  <w:r>
+                                    <w:rPr>
+                                      <w:rFonts w:ascii="Consolas" w:hAnsi="Consolas" w:cs="Consolas"/>
+                                      <w:color w:val="7F7F7F" w:themeColor="text1" w:themeTint="80"/>
+                                      <w:sz w:val="19"/>
+                                      <w:szCs w:val="19"/>
+                                    </w:rPr>
+                                    <w:t>)</w:t>
+                                  </w:r>
+                                </w:p>
+                                <w:p>
+                                  <w:pPr>
+                                    <w:jc w:val="left"/>
+                                  </w:pPr>
+                                  <w:r>
+                                    <w:t>=</w:t>
+                                  </w:r>
+                                  <w:r>
+                                    <w:rPr>
+                                      <w:rFonts w:ascii="Consolas" w:hAnsi="Consolas" w:cs="Consolas"/>
+                                      <w:color w:val="000000"/>
+                                      <w:sz w:val="19"/>
+                                      <w:szCs w:val="19"/>
+                                    </w:rPr>
+                                    <w:t xml:space="preserve"> </w:t>
+                                  </w:r>
+                                  <w:proofErr w:type="spellStart"/>
+                                  <w:r>
+                                    <w:rPr>
+                                      <w:rFonts w:ascii="Consolas" w:hAnsi="Consolas" w:cs="Consolas"/>
+                                      <w:color w:val="000000"/>
+                                      <w:sz w:val="19"/>
+                                      <w:szCs w:val="19"/>
+                                    </w:rPr>
+                                    <w:t>spießeNum</w:t>
+                                  </w:r>
+                                  <w:proofErr w:type="spellEnd"/>
+                                  <w:r>
+                                    <w:rPr>
+                                      <w:rFonts w:ascii="Consolas" w:hAnsi="Consolas" w:cs="Consolas"/>
+                                      <w:color w:val="000000"/>
+                                      <w:sz w:val="19"/>
+                                      <w:szCs w:val="19"/>
+                                    </w:rPr>
+                                    <w:t>*</w:t>
+                                  </w:r>
+                                  <w:r>
+                                    <w:rPr>
+                                      <w:rFonts w:ascii="Consolas" w:hAnsi="Consolas" w:cs="Consolas"/>
+                                      <w:color w:val="000000"/>
+                                      <w:sz w:val="19"/>
+                                      <w:szCs w:val="19"/>
+                                    </w:rPr>
+                                    <w:t xml:space="preserve"> </w:t>
+                                  </w:r>
+                                  <w:r>
+                                    <w:rPr>
+                                      <w:rFonts w:ascii="Consolas" w:hAnsi="Consolas" w:cs="Consolas"/>
+                                      <w:color w:val="000000"/>
+                                      <w:sz w:val="19"/>
+                                      <w:szCs w:val="19"/>
+                                    </w:rPr>
+                                    <w:t xml:space="preserve">gesamtobst^2 </w:t>
+                                  </w:r>
+                                </w:p>
+                              </w:tc>
+                            </w:tr>
+                            <w:tr>
+                              <w:tc>
+                                <w:tcPr>
+                                  <w:tcW w:w="3455" w:type="dxa"/>
+                                </w:tcPr>
+                                <w:p>
+                                  <w:proofErr w:type="spellStart"/>
+                                  <w:proofErr w:type="gramStart"/>
+                                  <w:r>
+                                    <w:rPr>
+                                      <w:rFonts w:ascii="Consolas" w:hAnsi="Consolas" w:cs="Consolas"/>
+                                      <w:color w:val="000000"/>
+                                      <w:sz w:val="19"/>
+                                      <w:szCs w:val="19"/>
+                                    </w:rPr>
+                                    <w:t>q</w:t>
+                                  </w:r>
+                                  <w:r>
+                                    <w:rPr>
+                                      <w:rFonts w:ascii="Consolas" w:hAnsi="Consolas" w:cs="Consolas"/>
+                                      <w:color w:val="000000"/>
+                                      <w:sz w:val="19"/>
+                                      <w:szCs w:val="19"/>
+                                    </w:rPr>
+                                    <w:t>uantenannealing</w:t>
+                                  </w:r>
+                                  <w:proofErr w:type="spellEnd"/>
+                                  <w:r>
+                                    <w:rPr>
+                                      <w:rFonts w:ascii="Consolas" w:hAnsi="Consolas" w:cs="Consolas"/>
+                                      <w:color w:val="000000"/>
+                                      <w:sz w:val="19"/>
+                                      <w:szCs w:val="19"/>
+                                    </w:rPr>
+                                    <w:t>(</w:t>
+                                  </w:r>
+                                  <w:proofErr w:type="gramEnd"/>
+                                  <w:r>
+                                    <w:rPr>
+                                      <w:rFonts w:ascii="Consolas" w:hAnsi="Consolas" w:cs="Consolas"/>
+                                      <w:color w:val="000000"/>
+                                      <w:sz w:val="19"/>
+                                      <w:szCs w:val="19"/>
+                                    </w:rPr>
+                                    <w:t>)</w:t>
+                                  </w:r>
+                                </w:p>
+                              </w:tc>
+                              <w:tc>
+                                <w:tcPr>
+                                  <w:tcW w:w="6605" w:type="dxa"/>
+                                </w:tcPr>
+                                <w:p>
+                                  <w:pPr>
+                                    <w:jc w:val="left"/>
+                                    <w:rPr>
+                                      <w:rFonts w:ascii="Consolas" w:hAnsi="Consolas" w:cs="Consolas"/>
+                                      <w:color w:val="7F7F7F" w:themeColor="text1" w:themeTint="80"/>
+                                      <w:sz w:val="19"/>
+                                      <w:szCs w:val="19"/>
+                                    </w:rPr>
+                                  </w:pPr>
+                                  <w:proofErr w:type="spellStart"/>
+                                  <w:r>
+                                    <w:rPr>
+                                      <w:rFonts w:ascii="Consolas" w:hAnsi="Consolas" w:cs="Consolas"/>
+                                      <w:color w:val="7F7F7F" w:themeColor="text1" w:themeTint="80"/>
+                                      <w:sz w:val="19"/>
+                                      <w:szCs w:val="19"/>
+                                    </w:rPr>
+                                    <w:t>sp</w:t>
+                                  </w:r>
+                                  <w:proofErr w:type="spellEnd"/>
+                                  <w:r>
+                                    <w:rPr>
+                                      <w:rFonts w:ascii="Consolas" w:hAnsi="Consolas" w:cs="Consolas"/>
+                                      <w:color w:val="7F7F7F" w:themeColor="text1" w:themeTint="80"/>
+                                      <w:sz w:val="19"/>
+                                      <w:szCs w:val="19"/>
+                                    </w:rPr>
+                                    <w:t>*</w:t>
+                                  </w:r>
+                                  <w:r>
+                                    <w:rPr>
+                                      <w:rFonts w:ascii="Consolas" w:hAnsi="Consolas" w:cs="Consolas"/>
+                                      <w:color w:val="7F7F7F" w:themeColor="text1" w:themeTint="80"/>
+                                      <w:sz w:val="19"/>
+                                      <w:szCs w:val="19"/>
+                                    </w:rPr>
+                                    <w:t xml:space="preserve"> </w:t>
+                                  </w:r>
+                                  <w:r>
+                                    <w:rPr>
+                                      <w:rFonts w:ascii="Consolas" w:hAnsi="Consolas" w:cs="Consolas"/>
+                                      <w:color w:val="7F7F7F" w:themeColor="text1" w:themeTint="80"/>
+                                      <w:sz w:val="19"/>
+                                      <w:szCs w:val="19"/>
+                                    </w:rPr>
+                                    <w:t>avSpießLen^2</w:t>
+                                  </w:r>
+                                  <w:r>
+                                    <w:rPr>
+                                      <w:rFonts w:ascii="Consolas" w:hAnsi="Consolas" w:cs="Consolas"/>
+                                      <w:color w:val="7F7F7F" w:themeColor="text1" w:themeTint="80"/>
+                                      <w:sz w:val="19"/>
+                                      <w:szCs w:val="19"/>
+                                    </w:rPr>
+                                    <w:t xml:space="preserve"> </w:t>
+                                  </w:r>
+                                  <w:r>
+                                    <w:rPr>
+                                      <w:rFonts w:ascii="Consolas" w:hAnsi="Consolas" w:cs="Consolas"/>
+                                      <w:color w:val="7F7F7F" w:themeColor="text1" w:themeTint="80"/>
+                                      <w:sz w:val="19"/>
+                                      <w:szCs w:val="19"/>
+                                    </w:rPr>
+                                    <w:t>+</w:t>
+                                  </w:r>
+                                  <w:r>
+                                    <w:rPr>
+                                      <w:rFonts w:ascii="Consolas" w:hAnsi="Consolas" w:cs="Consolas"/>
+                                      <w:color w:val="7F7F7F" w:themeColor="text1" w:themeTint="80"/>
+                                      <w:sz w:val="19"/>
+                                      <w:szCs w:val="19"/>
+                                    </w:rPr>
+                                    <w:t xml:space="preserve"> </w:t>
+                                  </w:r>
+                                  <w:r>
+                                    <w:rPr>
+                                      <w:rFonts w:ascii="Consolas" w:hAnsi="Consolas" w:cs="Consolas"/>
+                                      <w:color w:val="7F7F7F" w:themeColor="text1" w:themeTint="80"/>
+                                      <w:sz w:val="19"/>
+                                      <w:szCs w:val="19"/>
+                                    </w:rPr>
+                                    <w:t xml:space="preserve">gesamtobst^4 + </w:t>
+                                  </w:r>
+                                  <w:proofErr w:type="spellStart"/>
+                                  <w:proofErr w:type="gramStart"/>
+                                  <w:r>
+                                    <w:rPr>
+                                      <w:rFonts w:ascii="Consolas" w:hAnsi="Consolas" w:cs="Consolas"/>
+                                      <w:color w:val="7F7F7F" w:themeColor="text1" w:themeTint="80"/>
+                                      <w:sz w:val="19"/>
+                                      <w:szCs w:val="19"/>
+                                    </w:rPr>
+                                    <w:t>findeLeereReihen</w:t>
+                                  </w:r>
+                                  <w:proofErr w:type="spellEnd"/>
+                                  <w:r>
+                                    <w:rPr>
+                                      <w:rFonts w:ascii="Consolas" w:hAnsi="Consolas" w:cs="Consolas"/>
+                                      <w:color w:val="7F7F7F" w:themeColor="text1" w:themeTint="80"/>
+                                      <w:sz w:val="19"/>
+                                      <w:szCs w:val="19"/>
+                                    </w:rPr>
+                                    <w:t>(</w:t>
+                                  </w:r>
+                                  <w:proofErr w:type="gramEnd"/>
+                                  <w:r>
+                                    <w:rPr>
+                                      <w:rFonts w:ascii="Consolas" w:hAnsi="Consolas" w:cs="Consolas"/>
+                                      <w:color w:val="7F7F7F" w:themeColor="text1" w:themeTint="80"/>
+                                      <w:sz w:val="19"/>
+                                      <w:szCs w:val="19"/>
+                                    </w:rPr>
+                                    <w:t>)</w:t>
+                                  </w:r>
+                                  <w:r>
+                                    <w:rPr>
+                                      <w:rFonts w:ascii="Consolas" w:hAnsi="Consolas" w:cs="Consolas"/>
+                                      <w:color w:val="7F7F7F" w:themeColor="text1" w:themeTint="80"/>
+                                      <w:sz w:val="19"/>
+                                      <w:szCs w:val="19"/>
+                                    </w:rPr>
+                                    <w:t xml:space="preserve"> + </w:t>
+                                  </w:r>
+                                  <w:proofErr w:type="spellStart"/>
+                                  <w:r>
+                                    <w:rPr>
+                                      <w:rFonts w:ascii="Consolas" w:hAnsi="Consolas" w:cs="Consolas"/>
+                                      <w:color w:val="7F7F7F" w:themeColor="text1" w:themeTint="80"/>
+                                      <w:sz w:val="19"/>
+                                      <w:szCs w:val="19"/>
+                                    </w:rPr>
+                                    <w:t>verkleinereMatrix</w:t>
+                                  </w:r>
+                                  <w:proofErr w:type="spellEnd"/>
+                                  <w:r>
+                                    <w:rPr>
+                                      <w:rFonts w:ascii="Consolas" w:hAnsi="Consolas" w:cs="Consolas"/>
+                                      <w:color w:val="7F7F7F" w:themeColor="text1" w:themeTint="80"/>
+                                      <w:sz w:val="19"/>
+                                      <w:szCs w:val="19"/>
+                                    </w:rPr>
+                                    <w:t>()</w:t>
+                                  </w:r>
+                                  <w:r>
+                                    <w:rPr>
+                                      <w:rFonts w:ascii="Consolas" w:hAnsi="Consolas" w:cs="Consolas"/>
+                                      <w:color w:val="7F7F7F" w:themeColor="text1" w:themeTint="80"/>
+                                      <w:sz w:val="19"/>
+                                      <w:szCs w:val="19"/>
+                                    </w:rPr>
+                                    <w:t xml:space="preserve"> + </w:t>
+                                  </w:r>
+                                  <w:proofErr w:type="spellStart"/>
+                                  <w:r>
+                                    <w:rPr>
+                                      <w:rFonts w:ascii="Consolas" w:hAnsi="Consolas" w:cs="Consolas"/>
+                                      <w:color w:val="7F7F7F" w:themeColor="text1" w:themeTint="80"/>
+                                      <w:sz w:val="19"/>
+                                      <w:szCs w:val="19"/>
+                                    </w:rPr>
+                                    <w:t>result</w:t>
+                                  </w:r>
+                                  <w:r>
+                                    <w:rPr>
+                                      <w:rFonts w:ascii="Consolas" w:hAnsi="Consolas" w:cs="Consolas"/>
+                                      <w:color w:val="7F7F7F" w:themeColor="text1" w:themeTint="80"/>
+                                      <w:sz w:val="19"/>
+                                      <w:szCs w:val="19"/>
+                                    </w:rPr>
+                                    <w:t>sNum</w:t>
+                                  </w:r>
+                                  <w:proofErr w:type="spellEnd"/>
+                                  <w:r>
+                                    <w:rPr>
+                                      <w:rFonts w:ascii="Consolas" w:hAnsi="Consolas" w:cs="Consolas"/>
+                                      <w:color w:val="7F7F7F" w:themeColor="text1" w:themeTint="80"/>
+                                      <w:sz w:val="19"/>
+                                      <w:szCs w:val="19"/>
+                                    </w:rPr>
+                                    <w:t xml:space="preserve"> </w:t>
+                                  </w:r>
+                                  <w:r>
+                                    <w:rPr>
+                                      <w:rFonts w:ascii="Consolas" w:hAnsi="Consolas" w:cs="Consolas"/>
+                                      <w:color w:val="7F7F7F" w:themeColor="text1" w:themeTint="80"/>
+                                      <w:sz w:val="19"/>
+                                      <w:szCs w:val="19"/>
+                                    </w:rPr>
+                                    <w:t xml:space="preserve">+ </w:t>
+                                  </w:r>
+                                  <w:proofErr w:type="spellStart"/>
+                                  <w:r>
+                                    <w:rPr>
+                                      <w:rFonts w:ascii="Consolas" w:hAnsi="Consolas" w:cs="Consolas"/>
+                                      <w:color w:val="7F7F7F" w:themeColor="text1" w:themeTint="80"/>
+                                      <w:sz w:val="19"/>
+                                      <w:szCs w:val="19"/>
+                                    </w:rPr>
+                                    <w:t>decodiereQCErgebnis</w:t>
+                                  </w:r>
+                                  <w:proofErr w:type="spellEnd"/>
+                                  <w:r>
+                                    <w:rPr>
+                                      <w:rFonts w:ascii="Consolas" w:hAnsi="Consolas" w:cs="Consolas"/>
+                                      <w:color w:val="7F7F7F" w:themeColor="text1" w:themeTint="80"/>
+                                      <w:sz w:val="19"/>
+                                      <w:szCs w:val="19"/>
+                                    </w:rPr>
+                                    <w:t>()</w:t>
+                                  </w:r>
+                                  <w:r>
+                                    <w:rPr>
+                                      <w:rFonts w:ascii="Consolas" w:hAnsi="Consolas" w:cs="Consolas"/>
+                                      <w:color w:val="7F7F7F" w:themeColor="text1" w:themeTint="80"/>
+                                      <w:sz w:val="19"/>
+                                      <w:szCs w:val="19"/>
+                                    </w:rPr>
+                                    <w:t xml:space="preserve"> + </w:t>
+                                  </w:r>
+                                  <w:proofErr w:type="spellStart"/>
+                                  <w:r>
+                                    <w:rPr>
+                                      <w:rFonts w:ascii="Consolas" w:hAnsi="Consolas" w:cs="Consolas"/>
+                                      <w:color w:val="7F7F7F" w:themeColor="text1" w:themeTint="80"/>
+                                      <w:sz w:val="19"/>
+                                      <w:szCs w:val="19"/>
+                                    </w:rPr>
+                                    <w:t>wunschspießZusammensetzen</w:t>
+                                  </w:r>
+                                  <w:proofErr w:type="spellEnd"/>
+                                  <w:r>
+                                    <w:rPr>
+                                      <w:rFonts w:ascii="Consolas" w:hAnsi="Consolas" w:cs="Consolas"/>
+                                      <w:color w:val="7F7F7F" w:themeColor="text1" w:themeTint="80"/>
+                                      <w:sz w:val="19"/>
+                                      <w:szCs w:val="19"/>
+                                    </w:rPr>
+                                    <w:t>()</w:t>
+                                  </w:r>
+                                </w:p>
+                                <w:p>
+                                  <w:pPr>
+                                    <w:jc w:val="left"/>
+                                    <w:rPr>
+                                      <w:rFonts w:ascii="Consolas" w:hAnsi="Consolas" w:cs="Consolas"/>
+                                      <w:color w:val="7F7F7F" w:themeColor="text1" w:themeTint="80"/>
+                                      <w:sz w:val="19"/>
+                                      <w:szCs w:val="19"/>
+                                    </w:rPr>
+                                  </w:pPr>
+                                  <w:r>
+                                    <w:rPr>
+                                      <w:color w:val="7F7F7F" w:themeColor="text1" w:themeTint="80"/>
+                                    </w:rPr>
+                                    <w:t>=</w:t>
+                                  </w:r>
+                                  <w:r>
+                                    <w:rPr>
+                                      <w:rFonts w:ascii="Consolas" w:hAnsi="Consolas" w:cs="Consolas"/>
+                                      <w:color w:val="7F7F7F" w:themeColor="text1" w:themeTint="80"/>
+                                      <w:sz w:val="19"/>
+                                      <w:szCs w:val="19"/>
+                                    </w:rPr>
+                                    <w:t xml:space="preserve"> </w:t>
+                                  </w:r>
+                                  <w:proofErr w:type="spellStart"/>
+                                  <w:r>
+                                    <w:rPr>
+                                      <w:rFonts w:ascii="Consolas" w:hAnsi="Consolas" w:cs="Consolas"/>
+                                      <w:color w:val="7F7F7F" w:themeColor="text1" w:themeTint="80"/>
+                                      <w:sz w:val="19"/>
+                                      <w:szCs w:val="19"/>
+                                    </w:rPr>
+                                    <w:t>sp</w:t>
+                                  </w:r>
+                                  <w:proofErr w:type="spellEnd"/>
+                                  <w:r>
+                                    <w:rPr>
+                                      <w:rFonts w:ascii="Consolas" w:hAnsi="Consolas" w:cs="Consolas"/>
+                                      <w:color w:val="7F7F7F" w:themeColor="text1" w:themeTint="80"/>
+                                      <w:sz w:val="19"/>
+                                      <w:szCs w:val="19"/>
+                                    </w:rPr>
+                                    <w:t>*</w:t>
+                                  </w:r>
+                                  <w:r>
+                                    <w:rPr>
+                                      <w:rFonts w:ascii="Consolas" w:hAnsi="Consolas" w:cs="Consolas"/>
+                                      <w:color w:val="7F7F7F" w:themeColor="text1" w:themeTint="80"/>
+                                      <w:sz w:val="19"/>
+                                      <w:szCs w:val="19"/>
+                                    </w:rPr>
+                                    <w:t xml:space="preserve"> </w:t>
+                                  </w:r>
+                                  <w:r>
+                                    <w:rPr>
+                                      <w:rFonts w:ascii="Consolas" w:hAnsi="Consolas" w:cs="Consolas"/>
+                                      <w:color w:val="7F7F7F" w:themeColor="text1" w:themeTint="80"/>
+                                      <w:sz w:val="19"/>
+                                      <w:szCs w:val="19"/>
+                                    </w:rPr>
+                                    <w:t xml:space="preserve">avSpießLen^2 + gesamtobst^4 + </w:t>
+                                  </w:r>
+                                  <w:proofErr w:type="spellStart"/>
+                                  <w:r>
+                                    <w:rPr>
+                                      <w:rFonts w:ascii="Consolas" w:hAnsi="Consolas" w:cs="Consolas"/>
+                                      <w:color w:val="7F7F7F" w:themeColor="text1" w:themeTint="80"/>
+                                      <w:sz w:val="19"/>
+                                      <w:szCs w:val="19"/>
+                                    </w:rPr>
+                                    <w:t>result</w:t>
+                                  </w:r>
+                                  <w:r>
+                                    <w:rPr>
+                                      <w:rFonts w:ascii="Consolas" w:hAnsi="Consolas" w:cs="Consolas"/>
+                                      <w:color w:val="7F7F7F" w:themeColor="text1" w:themeTint="80"/>
+                                      <w:sz w:val="19"/>
+                                      <w:szCs w:val="19"/>
+                                    </w:rPr>
+                                    <w:t>sNum</w:t>
+                                  </w:r>
+                                  <w:proofErr w:type="spellEnd"/>
+                                  <w:r>
+                                    <w:rPr>
+                                      <w:rFonts w:ascii="Consolas" w:hAnsi="Consolas" w:cs="Consolas"/>
+                                      <w:color w:val="7F7F7F" w:themeColor="text1" w:themeTint="80"/>
+                                      <w:sz w:val="19"/>
+                                      <w:szCs w:val="19"/>
+                                    </w:rPr>
+                                    <w:t>*</w:t>
+                                  </w:r>
+                                  <w:r>
+                                    <w:rPr>
+                                      <w:rFonts w:ascii="Consolas" w:hAnsi="Consolas" w:cs="Consolas"/>
+                                      <w:color w:val="7F7F7F" w:themeColor="text1" w:themeTint="80"/>
+                                      <w:sz w:val="19"/>
+                                      <w:szCs w:val="19"/>
+                                    </w:rPr>
+                                    <w:t xml:space="preserve"> </w:t>
+                                  </w:r>
+                                  <w:r>
+                                    <w:rPr>
+                                      <w:rFonts w:ascii="Consolas" w:hAnsi="Consolas" w:cs="Consolas"/>
+                                      <w:color w:val="7F7F7F" w:themeColor="text1" w:themeTint="80"/>
+                                      <w:sz w:val="19"/>
+                                      <w:szCs w:val="19"/>
+                                    </w:rPr>
+                                    <w:t>(gesamtobst^2)</w:t>
+                                  </w:r>
+                                  <w:r>
+                                    <w:rPr>
+                                      <w:rFonts w:ascii="Consolas" w:hAnsi="Consolas" w:cs="Consolas"/>
+                                      <w:color w:val="7F7F7F" w:themeColor="text1" w:themeTint="80"/>
+                                      <w:sz w:val="19"/>
+                                      <w:szCs w:val="19"/>
+                                    </w:rPr>
+                                    <w:t xml:space="preserve"> </w:t>
+                                  </w:r>
+                                  <w:r>
+                                    <w:rPr>
+                                      <w:rFonts w:ascii="Consolas" w:hAnsi="Consolas" w:cs="Consolas"/>
+                                      <w:color w:val="7F7F7F" w:themeColor="text1" w:themeTint="80"/>
+                                      <w:sz w:val="19"/>
+                                      <w:szCs w:val="19"/>
+                                    </w:rPr>
+                                    <w:t xml:space="preserve">+ </w:t>
+                                  </w:r>
+                                  <w:proofErr w:type="spellStart"/>
+                                  <w:r>
+                                    <w:rPr>
+                                      <w:rFonts w:ascii="Consolas" w:hAnsi="Consolas" w:cs="Consolas"/>
+                                      <w:color w:val="7F7F7F" w:themeColor="text1" w:themeTint="80"/>
+                                      <w:sz w:val="19"/>
+                                      <w:szCs w:val="19"/>
+                                    </w:rPr>
+                                    <w:t>spießeNum</w:t>
+                                  </w:r>
+                                  <w:proofErr w:type="spellEnd"/>
+                                  <w:r>
+                                    <w:rPr>
+                                      <w:rFonts w:ascii="Consolas" w:hAnsi="Consolas" w:cs="Consolas"/>
+                                      <w:color w:val="7F7F7F" w:themeColor="text1" w:themeTint="80"/>
+                                      <w:sz w:val="19"/>
+                                      <w:szCs w:val="19"/>
+                                    </w:rPr>
+                                    <w:t>*</w:t>
+                                  </w:r>
+                                  <w:r>
+                                    <w:rPr>
+                                      <w:rFonts w:ascii="Consolas" w:hAnsi="Consolas" w:cs="Consolas"/>
+                                      <w:color w:val="7F7F7F" w:themeColor="text1" w:themeTint="80"/>
+                                      <w:sz w:val="19"/>
+                                      <w:szCs w:val="19"/>
+                                    </w:rPr>
+                                    <w:t xml:space="preserve"> </w:t>
+                                  </w:r>
+                                  <w:proofErr w:type="spellStart"/>
+                                  <w:r>
+                                    <w:rPr>
+                                      <w:rFonts w:ascii="Consolas" w:hAnsi="Consolas" w:cs="Consolas"/>
+                                      <w:color w:val="7F7F7F" w:themeColor="text1" w:themeTint="80"/>
+                                      <w:sz w:val="19"/>
+                                      <w:szCs w:val="19"/>
+                                    </w:rPr>
+                                    <w:t>avSpießLen</w:t>
+                                  </w:r>
+                                  <w:proofErr w:type="spellEnd"/>
+                                  <w:r>
+                                    <w:rPr>
+                                      <w:rFonts w:ascii="Consolas" w:hAnsi="Consolas" w:cs="Consolas"/>
+                                      <w:color w:val="7F7F7F" w:themeColor="text1" w:themeTint="80"/>
+                                      <w:sz w:val="19"/>
+                                      <w:szCs w:val="19"/>
+                                    </w:rPr>
+                                    <w:t>*</w:t>
+                                  </w:r>
+                                  <w:r>
+                                    <w:rPr>
+                                      <w:rFonts w:ascii="Consolas" w:hAnsi="Consolas" w:cs="Consolas"/>
+                                      <w:color w:val="7F7F7F" w:themeColor="text1" w:themeTint="80"/>
+                                      <w:sz w:val="19"/>
+                                      <w:szCs w:val="19"/>
+                                    </w:rPr>
+                                    <w:t xml:space="preserve"> </w:t>
+                                  </w:r>
+                                  <w:proofErr w:type="spellStart"/>
+                                  <w:r>
+                                    <w:rPr>
+                                      <w:rFonts w:ascii="Consolas" w:hAnsi="Consolas" w:cs="Consolas"/>
+                                      <w:color w:val="7F7F7F" w:themeColor="text1" w:themeTint="80"/>
+                                      <w:sz w:val="19"/>
+                                      <w:szCs w:val="19"/>
+                                    </w:rPr>
+                                    <w:t>wunschLen</w:t>
+                                  </w:r>
+                                  <w:proofErr w:type="spellEnd"/>
+                                </w:p>
+                                <w:p>
+                                  <w:pPr>
+                                    <w:jc w:val="left"/>
+                                    <w:rPr>
+                                      <w:rFonts w:ascii="Consolas" w:hAnsi="Consolas" w:cs="Consolas"/>
+                                      <w:color w:val="000000"/>
+                                      <w:sz w:val="19"/>
+                                      <w:szCs w:val="19"/>
+                                    </w:rPr>
+                                  </w:pPr>
+                                  <w:r>
+                                    <w:t>=</w:t>
+                                  </w:r>
+                                  <w:r>
+                                    <w:rPr>
+                                      <w:rFonts w:ascii="Consolas" w:hAnsi="Consolas" w:cs="Consolas"/>
+                                      <w:color w:val="000000"/>
+                                      <w:sz w:val="19"/>
+                                      <w:szCs w:val="19"/>
+                                    </w:rPr>
+                                    <w:t xml:space="preserve"> </w:t>
+                                  </w:r>
+                                  <w:proofErr w:type="spellStart"/>
+                                  <w:r>
+                                    <w:rPr>
+                                      <w:rFonts w:ascii="Consolas" w:hAnsi="Consolas" w:cs="Consolas"/>
+                                      <w:color w:val="000000"/>
+                                      <w:sz w:val="19"/>
+                                      <w:szCs w:val="19"/>
+                                    </w:rPr>
+                                    <w:t>sp</w:t>
+                                  </w:r>
+                                  <w:proofErr w:type="spellEnd"/>
+                                  <w:r>
+                                    <w:rPr>
+                                      <w:rFonts w:ascii="Consolas" w:hAnsi="Consolas" w:cs="Consolas"/>
+                                      <w:color w:val="000000"/>
+                                      <w:sz w:val="19"/>
+                                      <w:szCs w:val="19"/>
+                                    </w:rPr>
+                                    <w:t>*</w:t>
+                                  </w:r>
+                                  <w:r>
+                                    <w:rPr>
+                                      <w:rFonts w:ascii="Consolas" w:hAnsi="Consolas" w:cs="Consolas"/>
+                                      <w:color w:val="000000"/>
+                                      <w:sz w:val="19"/>
+                                      <w:szCs w:val="19"/>
+                                    </w:rPr>
+                                    <w:t xml:space="preserve"> </w:t>
+                                  </w:r>
+                                  <w:r>
+                                    <w:rPr>
+                                      <w:rFonts w:ascii="Consolas" w:hAnsi="Consolas" w:cs="Consolas"/>
+                                      <w:color w:val="000000"/>
+                                      <w:sz w:val="19"/>
+                                      <w:szCs w:val="19"/>
+                                    </w:rPr>
+                                    <w:t xml:space="preserve">gesamtObst^2 + </w:t>
+                                  </w:r>
+                                  <w:proofErr w:type="spellStart"/>
+                                  <w:r>
+                                    <w:rPr>
+                                      <w:rFonts w:ascii="Consolas" w:hAnsi="Consolas" w:cs="Consolas"/>
+                                      <w:color w:val="000000"/>
+                                      <w:sz w:val="19"/>
+                                      <w:szCs w:val="19"/>
+                                    </w:rPr>
+                                    <w:t>result</w:t>
+                                  </w:r>
+                                  <w:r>
+                                    <w:rPr>
+                                      <w:rFonts w:ascii="Consolas" w:hAnsi="Consolas" w:cs="Consolas"/>
+                                      <w:color w:val="000000"/>
+                                      <w:sz w:val="19"/>
+                                      <w:szCs w:val="19"/>
+                                    </w:rPr>
+                                    <w:t>sNum</w:t>
+                                  </w:r>
+                                  <w:proofErr w:type="spellEnd"/>
+                                  <w:r>
+                                    <w:rPr>
+                                      <w:rFonts w:ascii="Consolas" w:hAnsi="Consolas" w:cs="Consolas"/>
+                                      <w:color w:val="000000"/>
+                                      <w:sz w:val="19"/>
+                                      <w:szCs w:val="19"/>
+                                    </w:rPr>
+                                    <w:t>*</w:t>
+                                  </w:r>
+                                  <w:r>
+                                    <w:rPr>
+                                      <w:rFonts w:ascii="Consolas" w:hAnsi="Consolas" w:cs="Consolas"/>
+                                      <w:color w:val="000000"/>
+                                      <w:sz w:val="19"/>
+                                      <w:szCs w:val="19"/>
+                                    </w:rPr>
+                                    <w:t xml:space="preserve"> </w:t>
+                                  </w:r>
+                                  <w:r>
+                                    <w:rPr>
+                                      <w:rFonts w:ascii="Consolas" w:hAnsi="Consolas" w:cs="Consolas"/>
+                                      <w:color w:val="000000"/>
+                                      <w:sz w:val="19"/>
+                                      <w:szCs w:val="19"/>
+                                    </w:rPr>
+                                    <w:t>gesamtObst^2 + gesamtObst^4</w:t>
+                                  </w:r>
+                                </w:p>
+                              </w:tc>
+                            </w:tr>
+                            <w:tr>
+                              <w:tc>
+                                <w:tcPr>
+                                  <w:tcW w:w="3455" w:type="dxa"/>
+                                </w:tcPr>
+                                <w:p>
+                                  <w:proofErr w:type="spellStart"/>
+                                  <w:proofErr w:type="gramStart"/>
+                                  <w:r>
+                                    <w:rPr>
+                                      <w:rFonts w:ascii="Consolas" w:hAnsi="Consolas" w:cs="Consolas"/>
+                                      <w:color w:val="000000"/>
+                                      <w:sz w:val="19"/>
+                                      <w:szCs w:val="19"/>
+                                    </w:rPr>
+                                    <w:t>wunschspießZusammensetzen</w:t>
+                                  </w:r>
+                                  <w:proofErr w:type="spellEnd"/>
+                                  <w:r>
+                                    <w:rPr>
+                                      <w:rFonts w:ascii="Consolas" w:hAnsi="Consolas" w:cs="Consolas"/>
+                                      <w:color w:val="000000"/>
+                                      <w:sz w:val="19"/>
+                                      <w:szCs w:val="19"/>
+                                    </w:rPr>
+                                    <w:t>(</w:t>
+                                  </w:r>
+                                  <w:proofErr w:type="gramEnd"/>
+                                  <w:r>
+                                    <w:rPr>
+                                      <w:rFonts w:ascii="Consolas" w:hAnsi="Consolas" w:cs="Consolas"/>
+                                      <w:color w:val="000000"/>
+                                      <w:sz w:val="19"/>
+                                      <w:szCs w:val="19"/>
+                                    </w:rPr>
+                                    <w:t>)</w:t>
+                                  </w:r>
+                                </w:p>
+                              </w:tc>
+                              <w:tc>
+                                <w:tcPr>
+                                  <w:tcW w:w="6605" w:type="dxa"/>
+                                </w:tcPr>
+                                <w:p>
+                                  <w:pPr>
+                                    <w:jc w:val="left"/>
+                                    <w:rPr>
+                                      <w:rFonts w:ascii="Consolas" w:hAnsi="Consolas" w:cs="Consolas"/>
+                                      <w:color w:val="7F7F7F" w:themeColor="text1" w:themeTint="80"/>
+                                      <w:sz w:val="19"/>
+                                      <w:szCs w:val="19"/>
+                                    </w:rPr>
+                                  </w:pPr>
+                                  <w:proofErr w:type="spellStart"/>
+                                  <w:r>
+                                    <w:rPr>
+                                      <w:rFonts w:ascii="Consolas" w:hAnsi="Consolas" w:cs="Consolas"/>
+                                      <w:color w:val="7F7F7F" w:themeColor="text1" w:themeTint="80"/>
+                                      <w:sz w:val="19"/>
+                                      <w:szCs w:val="19"/>
+                                    </w:rPr>
+                                    <w:t>wunschLen</w:t>
+                                  </w:r>
+                                  <w:proofErr w:type="spellEnd"/>
+                                  <w:r>
+                                    <w:rPr>
+                                      <w:rFonts w:ascii="Consolas" w:hAnsi="Consolas" w:cs="Consolas"/>
+                                      <w:color w:val="7F7F7F" w:themeColor="text1" w:themeTint="80"/>
+                                      <w:sz w:val="19"/>
+                                      <w:szCs w:val="19"/>
+                                    </w:rPr>
+                                    <w:t xml:space="preserve"> + </w:t>
+                                  </w:r>
+                                  <w:proofErr w:type="spellStart"/>
+                                  <w:r>
+                                    <w:rPr>
+                                      <w:rFonts w:ascii="Consolas" w:hAnsi="Consolas" w:cs="Consolas"/>
+                                      <w:color w:val="7F7F7F" w:themeColor="text1" w:themeTint="80"/>
+                                      <w:sz w:val="19"/>
+                                      <w:szCs w:val="19"/>
+                                    </w:rPr>
+                                    <w:t>spießeNum</w:t>
+                                  </w:r>
+                                  <w:proofErr w:type="spellEnd"/>
+                                  <w:r>
+                                    <w:rPr>
+                                      <w:rFonts w:ascii="Consolas" w:hAnsi="Consolas" w:cs="Consolas"/>
+                                      <w:color w:val="7F7F7F" w:themeColor="text1" w:themeTint="80"/>
+                                      <w:sz w:val="19"/>
+                                      <w:szCs w:val="19"/>
+                                    </w:rPr>
+                                    <w:t>*</w:t>
+                                  </w:r>
+                                  <w:r>
+                                    <w:rPr>
+                                      <w:rFonts w:ascii="Consolas" w:hAnsi="Consolas" w:cs="Consolas"/>
+                                      <w:color w:val="7F7F7F" w:themeColor="text1" w:themeTint="80"/>
+                                      <w:sz w:val="19"/>
+                                      <w:szCs w:val="19"/>
+                                    </w:rPr>
+                                    <w:t xml:space="preserve"> </w:t>
+                                  </w:r>
+                                  <w:proofErr w:type="spellStart"/>
+                                  <w:r>
+                                    <w:rPr>
+                                      <w:rFonts w:ascii="Consolas" w:hAnsi="Consolas" w:cs="Consolas"/>
+                                      <w:color w:val="7F7F7F" w:themeColor="text1" w:themeTint="80"/>
+                                      <w:sz w:val="19"/>
+                                      <w:szCs w:val="19"/>
+                                    </w:rPr>
+                                    <w:t>avSpießLen</w:t>
+                                  </w:r>
+                                  <w:proofErr w:type="spellEnd"/>
+                                  <w:r>
+                                    <w:rPr>
+                                      <w:rFonts w:ascii="Consolas" w:hAnsi="Consolas" w:cs="Consolas"/>
+                                      <w:color w:val="7F7F7F" w:themeColor="text1" w:themeTint="80"/>
+                                      <w:sz w:val="19"/>
+                                      <w:szCs w:val="19"/>
+                                    </w:rPr>
+                                    <w:t>*</w:t>
+                                  </w:r>
+                                  <w:r>
+                                    <w:rPr>
+                                      <w:rFonts w:ascii="Consolas" w:hAnsi="Consolas" w:cs="Consolas"/>
+                                      <w:color w:val="7F7F7F" w:themeColor="text1" w:themeTint="80"/>
+                                      <w:sz w:val="19"/>
+                                      <w:szCs w:val="19"/>
+                                    </w:rPr>
+                                    <w:t xml:space="preserve"> </w:t>
+                                  </w:r>
+                                  <w:proofErr w:type="spellStart"/>
+                                  <w:r>
+                                    <w:rPr>
+                                      <w:rFonts w:ascii="Consolas" w:hAnsi="Consolas" w:cs="Consolas"/>
+                                      <w:color w:val="7F7F7F" w:themeColor="text1" w:themeTint="80"/>
+                                      <w:sz w:val="19"/>
+                                      <w:szCs w:val="19"/>
+                                    </w:rPr>
+                                    <w:t>wunschLen</w:t>
+                                  </w:r>
+                                  <w:proofErr w:type="spellEnd"/>
+                                </w:p>
+                                <w:p>
+                                  <w:pPr>
+                                    <w:jc w:val="left"/>
+                                  </w:pPr>
+                                  <w:r>
+                                    <w:t xml:space="preserve">= </w:t>
+                                  </w:r>
+                                  <w:proofErr w:type="spellStart"/>
+                                  <w:r>
+                                    <w:rPr>
+                                      <w:rFonts w:ascii="Consolas" w:hAnsi="Consolas" w:cs="Consolas"/>
+                                      <w:color w:val="000000"/>
+                                      <w:sz w:val="19"/>
+                                      <w:szCs w:val="19"/>
+                                    </w:rPr>
+                                    <w:t>spießeNum</w:t>
+                                  </w:r>
+                                  <w:proofErr w:type="spellEnd"/>
+                                  <w:r>
+                                    <w:rPr>
+                                      <w:rFonts w:ascii="Consolas" w:hAnsi="Consolas" w:cs="Consolas"/>
+                                      <w:color w:val="000000"/>
+                                      <w:sz w:val="19"/>
+                                      <w:szCs w:val="19"/>
+                                    </w:rPr>
+                                    <w:t>*</w:t>
+                                  </w:r>
+                                  <w:r>
+                                    <w:rPr>
+                                      <w:rFonts w:ascii="Consolas" w:hAnsi="Consolas" w:cs="Consolas"/>
+                                      <w:color w:val="000000"/>
+                                      <w:sz w:val="19"/>
+                                      <w:szCs w:val="19"/>
+                                    </w:rPr>
+                                    <w:t xml:space="preserve"> </w:t>
+                                  </w:r>
+                                  <w:r>
+                                    <w:rPr>
+                                      <w:rFonts w:ascii="Consolas" w:hAnsi="Consolas" w:cs="Consolas"/>
+                                      <w:color w:val="000000"/>
+                                      <w:sz w:val="19"/>
+                                      <w:szCs w:val="19"/>
+                                    </w:rPr>
+                                    <w:t>gesamtObst^2</w:t>
+                                  </w:r>
+                                </w:p>
+                              </w:tc>
+                            </w:tr>
+                          </w:tbl>
+                          <w:p/>
+                        </w:txbxContent>
+                      </wps:txbx>
+                      <wps:bodyPr rot="0" vert="horz" wrap="square" lIns="91440" tIns="45720" rIns="91440" bIns="45720" anchor="t" anchorCtr="0">
+                        <a:noAutofit/>
+                      </wps:bodyPr>
+                    </wps:wsp>
+                  </a:graphicData>
+                </a:graphic>
+                <wp14:sizeRelH relativeFrom="margin">
+                  <wp14:pctWidth>0</wp14:pctWidth>
+                </wp14:sizeRelH>
+                <wp14:sizeRelV relativeFrom="margin">
+                  <wp14:pctHeight>0</wp14:pctHeight>
+                </wp14:sizeRelV>
+              </wp:anchor>
+            </w:drawing>
+          </mc:Choice>
+          <mc:Fallback>
+            <w:pict>
+              <v:shape w14:anchorId="1AB1E9B1" id="_x0000_s1033" type="#_x0000_t202" style="position:absolute;margin-left:-63.3pt;margin-top:44.35pt;width:520.8pt;height:390pt;z-index:251669504;visibility:visible;mso-wrap-style:square;mso-width-percent:0;mso-height-percent:0;mso-wrap-distance-left:9pt;mso-wrap-distance-top:3.6pt;mso-wrap-distance-right:9pt;mso-wrap-distance-bottom:3.6pt;mso-position-horizontal:absolute;mso-position-horizontal-relative:margin;mso-position-vertical:absolute;mso-position-vertical-relative:text;mso-width-percent:0;mso-height-percent:0;mso-width-relative:margin;mso-height-relative:margin;v-text-anchor:top" o:gfxdata="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">
+                <v:textbox>
+                  <w:txbxContent>
+                    <w:tbl>
+                      <w:tblPr>
+                        <w:tblStyle w:val="Tabellenraster"/>
+                        <w:tblW w:w="9209" w:type="dxa"/>
+                        <w:tblCellMar>
+                          <w:top w:w="28" w:type="dxa"/>
+                          <w:bottom w:w="28" w:type="dxa"/>
+                        </w:tblCellMar>
+                        <w:tblLook w:val="04A0" w:firstRow="1" w:lastRow="0" w:firstColumn="1" w:lastColumn="0" w:noHBand="0" w:noVBand="1"/>
+                      </w:tblPr>
+                      <w:tblGrid>
+                        <w:gridCol w:w="3246"/>
+                        <w:gridCol w:w="5963"/>
+                      </w:tblGrid>
+                      <w:tr>
+                        <w:trPr>
+                          <w:trHeight w:val="241"/>
+                        </w:trPr>
+                        <w:tc>
+                          <w:tcPr>
+                            <w:tcW w:w="3246" w:type="dxa"/>
+                          </w:tcPr>
+                          <w:p>
+                            <w:pPr>
+                              <w:rPr>
+                                <w:rFonts w:ascii="Consolas" w:hAnsi="Consolas" w:cs="Consolas"/>
+                                <w:color w:val="000000"/>
+                                <w:sz w:val="19"/>
+                                <w:szCs w:val="19"/>
+                              </w:rPr>
+                            </w:pPr>
+                            <w:proofErr w:type="spellStart"/>
+                            <w:proofErr w:type="gramStart"/>
+                            <w:r>
+                              <w:rPr>
+                                <w:rFonts w:ascii="Consolas" w:hAnsi="Consolas" w:cs="Consolas"/>
+                                <w:color w:val="000000"/>
+                                <w:sz w:val="19"/>
+                                <w:szCs w:val="19"/>
+                              </w:rPr>
+                              <w:t>findeLeereReihen</w:t>
+                            </w:r>
+                            <w:proofErr w:type="spellEnd"/>
+                            <w:r>
+                              <w:rPr>
+                                <w:rFonts w:ascii="Consolas" w:hAnsi="Consolas" w:cs="Consolas"/>
+                                <w:color w:val="000000"/>
+                                <w:sz w:val="19"/>
+                                <w:szCs w:val="19"/>
+                              </w:rPr>
+                              <w:t>(</w:t>
+                            </w:r>
+                            <w:proofErr w:type="gramEnd"/>
+                            <w:r>
+                              <w:rPr>
+                                <w:rFonts w:ascii="Consolas" w:hAnsi="Consolas" w:cs="Consolas"/>
+                                <w:color w:val="000000"/>
+                                <w:sz w:val="19"/>
+                                <w:szCs w:val="19"/>
+                              </w:rPr>
+                              <w:t>)</w:t>
+                            </w:r>
+                          </w:p>
+                        </w:tc>
+                        <w:tc>
+                          <w:tcPr>
+                            <w:tcW w:w="5963" w:type="dxa"/>
+                          </w:tcPr>
+                          <w:p>
+                            <w:pPr>
+                              <w:rPr>
+                                <w:rFonts w:ascii="Consolas" w:hAnsi="Consolas" w:cs="Consolas"/>
+                                <w:color w:val="000000"/>
+                                <w:sz w:val="19"/>
+                                <w:szCs w:val="19"/>
+                              </w:rPr>
+                            </w:pPr>
+                            <w:r>
+                              <w:rPr>
+                                <w:rFonts w:ascii="Consolas" w:hAnsi="Consolas" w:cs="Consolas"/>
+                                <w:color w:val="000000"/>
+                                <w:sz w:val="19"/>
+                                <w:szCs w:val="19"/>
+                              </w:rPr>
+                              <w:t>gesamtobst^4</w:t>
+                            </w:r>
+                          </w:p>
+                        </w:tc>
+                      </w:tr>
+                      <w:tr>
+                        <w:trPr>
+                          <w:trHeight w:val="260"/>
+                        </w:trPr>
+                        <w:tc>
+                          <w:tcPr>
+                            <w:tcW w:w="3246" w:type="dxa"/>
+                          </w:tcPr>
+                          <w:p>
+                            <w:pPr>
+                              <w:rPr>
+                                <w:rFonts w:ascii="Consolas" w:hAnsi="Consolas" w:cs="Consolas"/>
+                                <w:color w:val="000000"/>
+                                <w:sz w:val="19"/>
+                                <w:szCs w:val="19"/>
+                              </w:rPr>
+                            </w:pPr>
+                            <w:proofErr w:type="spellStart"/>
+                            <w:proofErr w:type="gramStart"/>
+                            <w:r>
+                              <w:rPr>
+                                <w:rFonts w:ascii="Consolas" w:hAnsi="Consolas" w:cs="Consolas"/>
+                                <w:color w:val="000000"/>
+                                <w:sz w:val="19"/>
+                                <w:szCs w:val="19"/>
+                              </w:rPr>
+                              <w:t>verkleinereMatrix</w:t>
+                            </w:r>
+                            <w:proofErr w:type="spellEnd"/>
+                            <w:r>
+                              <w:rPr>
+                                <w:rFonts w:ascii="Consolas" w:hAnsi="Consolas" w:cs="Consolas"/>
+                                <w:color w:val="000000"/>
+                                <w:sz w:val="19"/>
+                                <w:szCs w:val="19"/>
+                              </w:rPr>
+                              <w:t>(</w:t>
+                            </w:r>
+                            <w:proofErr w:type="gramEnd"/>
+                            <w:r>
+                              <w:rPr>
+                                <w:rFonts w:ascii="Consolas" w:hAnsi="Consolas" w:cs="Consolas"/>
+                                <w:color w:val="000000"/>
+                                <w:sz w:val="19"/>
+                                <w:szCs w:val="19"/>
+                              </w:rPr>
+                              <w:t>)</w:t>
+                            </w:r>
+                          </w:p>
+                        </w:tc>
+                        <w:tc>
+                          <w:tcPr>
+                            <w:tcW w:w="5963" w:type="dxa"/>
+                          </w:tcPr>
+                          <w:p>
+                            <w:pPr>
+                              <w:rPr>
+                                <w:rFonts w:ascii="Consolas" w:hAnsi="Consolas" w:cs="Consolas"/>
+                                <w:color w:val="000000"/>
+                                <w:sz w:val="19"/>
+                                <w:szCs w:val="19"/>
+                              </w:rPr>
+                            </w:pPr>
+                            <w:r>
+                              <w:rPr>
+                                <w:rFonts w:ascii="Consolas" w:hAnsi="Consolas" w:cs="Consolas"/>
+                                <w:color w:val="000000"/>
+                                <w:sz w:val="19"/>
+                                <w:szCs w:val="19"/>
+                              </w:rPr>
+                              <w:t>gesamtobst^4</w:t>
+                            </w:r>
+                          </w:p>
+                        </w:tc>
+                      </w:tr>
+                      <w:tr>
+                        <w:trPr>
+                          <w:trHeight w:val="266"/>
+                        </w:trPr>
+                        <w:tc>
+                          <w:tcPr>
+                            <w:tcW w:w="3246" w:type="dxa"/>
+                          </w:tcPr>
+                          <w:p>
+                            <w:pPr>
+                              <w:rPr>
+                                <w:rFonts w:ascii="Consolas" w:hAnsi="Consolas" w:cs="Consolas"/>
+                                <w:color w:val="000000"/>
+                                <w:sz w:val="19"/>
+                                <w:szCs w:val="19"/>
+                              </w:rPr>
+                            </w:pPr>
+                            <w:proofErr w:type="spellStart"/>
+                            <w:proofErr w:type="gramStart"/>
+                            <w:r>
+                              <w:rPr>
+                                <w:rFonts w:ascii="Consolas" w:hAnsi="Consolas" w:cs="Consolas"/>
+                                <w:color w:val="000000"/>
+                                <w:sz w:val="19"/>
+                                <w:szCs w:val="19"/>
+                              </w:rPr>
+                              <w:t>vergrößereErgebnis</w:t>
+                            </w:r>
+                            <w:proofErr w:type="spellEnd"/>
+                            <w:r>
+                              <w:rPr>
+                                <w:rFonts w:ascii="Consolas" w:hAnsi="Consolas" w:cs="Consolas"/>
+                                <w:color w:val="000000"/>
+                                <w:sz w:val="19"/>
+                                <w:szCs w:val="19"/>
+                              </w:rPr>
+                              <w:t>(</w:t>
+                            </w:r>
+                            <w:proofErr w:type="gramEnd"/>
+                            <w:r>
+                              <w:rPr>
+                                <w:rFonts w:ascii="Consolas" w:hAnsi="Consolas" w:cs="Consolas"/>
+                                <w:color w:val="000000"/>
+                                <w:sz w:val="19"/>
+                                <w:szCs w:val="19"/>
+                              </w:rPr>
+                              <w:t>)</w:t>
+                            </w:r>
+                          </w:p>
+                        </w:tc>
+                        <w:tc>
+                          <w:tcPr>
+                            <w:tcW w:w="5963" w:type="dxa"/>
+                          </w:tcPr>
+                          <w:p>
+                            <w:pPr>
+                              <w:rPr>
+                                <w:rFonts w:ascii="Consolas" w:hAnsi="Consolas" w:cs="Consolas"/>
+                                <w:color w:val="000000"/>
+                                <w:sz w:val="19"/>
+                                <w:szCs w:val="19"/>
+                              </w:rPr>
+                            </w:pPr>
+                            <w:r>
+                              <w:rPr>
+                                <w:rFonts w:ascii="Consolas" w:hAnsi="Consolas" w:cs="Consolas"/>
+                                <w:color w:val="000000"/>
+                                <w:sz w:val="19"/>
+                                <w:szCs w:val="19"/>
+                              </w:rPr>
+                              <w:t>gesamtobst^2</w:t>
+                            </w:r>
+                          </w:p>
+                        </w:tc>
+                      </w:tr>
+                      <w:tr>
+                        <w:trPr>
+                          <w:trHeight w:val="707"/>
+                        </w:trPr>
+                        <w:tc>
+                          <w:tcPr>
+                            <w:tcW w:w="3246" w:type="dxa"/>
+                          </w:tcPr>
+                          <w:p>
+                            <w:pPr>
+                              <w:rPr>
+                                <w:rFonts w:ascii="Consolas" w:hAnsi="Consolas" w:cs="Consolas"/>
+                                <w:color w:val="000000"/>
+                                <w:sz w:val="19"/>
+                                <w:szCs w:val="19"/>
+                              </w:rPr>
+                            </w:pPr>
+                            <w:proofErr w:type="spellStart"/>
+                            <w:proofErr w:type="gramStart"/>
+                            <w:r>
+                              <w:rPr>
+                                <w:rFonts w:ascii="Consolas" w:hAnsi="Consolas" w:cs="Consolas"/>
+                                <w:color w:val="000000"/>
+                                <w:sz w:val="19"/>
+                                <w:szCs w:val="19"/>
+                              </w:rPr>
+                              <w:t>decodiereQCErgebnis</w:t>
+                            </w:r>
+                            <w:proofErr w:type="spellEnd"/>
+                            <w:r>
+                              <w:rPr>
+                                <w:rFonts w:ascii="Consolas" w:hAnsi="Consolas" w:cs="Consolas"/>
+                                <w:color w:val="000000"/>
+                                <w:sz w:val="19"/>
+                                <w:szCs w:val="19"/>
+                              </w:rPr>
+                              <w:t>(</w:t>
+                            </w:r>
+                            <w:proofErr w:type="gramEnd"/>
+                            <w:r>
+                              <w:rPr>
+                                <w:rFonts w:ascii="Consolas" w:hAnsi="Consolas" w:cs="Consolas"/>
+                                <w:color w:val="000000"/>
+                                <w:sz w:val="19"/>
+                                <w:szCs w:val="19"/>
+                              </w:rPr>
+                              <w:t>)</w:t>
+                            </w:r>
+                          </w:p>
+                        </w:tc>
+                        <w:tc>
+                          <w:tcPr>
+                            <w:tcW w:w="5963" w:type="dxa"/>
+                          </w:tcPr>
+                          <w:p>
+                            <w:pPr>
+                              <w:jc w:val="left"/>
+                              <w:rPr>
+                                <w:rFonts w:ascii="Consolas" w:hAnsi="Consolas" w:cs="Consolas"/>
+                                <w:color w:val="000000"/>
+                                <w:sz w:val="19"/>
+                                <w:szCs w:val="19"/>
+                              </w:rPr>
+                            </w:pPr>
+                            <w:proofErr w:type="spellStart"/>
+                            <w:r>
+                              <w:rPr>
+                                <w:rFonts w:ascii="Consolas" w:hAnsi="Consolas" w:cs="Consolas"/>
+                                <w:color w:val="000000"/>
+                                <w:sz w:val="19"/>
+                                <w:szCs w:val="19"/>
+                              </w:rPr>
+                              <w:t>resultsNum</w:t>
+                            </w:r>
+                            <w:proofErr w:type="spellEnd"/>
+                            <w:r>
+                              <w:rPr>
+                                <w:rFonts w:ascii="Consolas" w:hAnsi="Consolas" w:cs="Consolas"/>
+                                <w:color w:val="000000"/>
+                                <w:sz w:val="19"/>
+                                <w:szCs w:val="19"/>
+                              </w:rPr>
+                              <w:t xml:space="preserve"> </w:t>
+                            </w:r>
+                            <w:r>
+                              <w:rPr>
+                                <w:rFonts w:ascii="Consolas" w:hAnsi="Consolas" w:cs="Consolas"/>
+                                <w:color w:val="000000"/>
+                                <w:sz w:val="19"/>
+                                <w:szCs w:val="19"/>
+                              </w:rPr>
+                              <w:t>+</w:t>
+                            </w:r>
+                            <w:r>
+                              <w:rPr>
+                                <w:rFonts w:ascii="Consolas" w:hAnsi="Consolas" w:cs="Consolas"/>
+                                <w:color w:val="000000"/>
+                                <w:sz w:val="19"/>
+                                <w:szCs w:val="19"/>
+                              </w:rPr>
+                              <w:t xml:space="preserve"> </w:t>
+                            </w:r>
+                            <w:proofErr w:type="spellStart"/>
+                            <w:r>
+                              <w:rPr>
+                                <w:rFonts w:ascii="Consolas" w:hAnsi="Consolas" w:cs="Consolas"/>
+                                <w:color w:val="000000"/>
+                                <w:sz w:val="19"/>
+                                <w:szCs w:val="19"/>
+                              </w:rPr>
+                              <w:t>besteErgs</w:t>
+                            </w:r>
+                            <w:proofErr w:type="spellEnd"/>
+                            <w:r>
+                              <w:rPr>
+                                <w:rFonts w:ascii="Consolas" w:hAnsi="Consolas" w:cs="Consolas"/>
+                                <w:color w:val="000000"/>
+                                <w:sz w:val="19"/>
+                                <w:szCs w:val="19"/>
+                              </w:rPr>
+                              <w:t>*</w:t>
+                            </w:r>
+                            <w:r>
+                              <w:rPr>
+                                <w:rFonts w:ascii="Consolas" w:hAnsi="Consolas" w:cs="Consolas"/>
+                                <w:color w:val="000000"/>
+                                <w:sz w:val="19"/>
+                                <w:szCs w:val="19"/>
+                              </w:rPr>
+                              <w:t xml:space="preserve"> </w:t>
+                            </w:r>
+                            <w:r>
+                              <w:rPr>
+                                <w:rFonts w:ascii="Consolas" w:hAnsi="Consolas" w:cs="Consolas"/>
+                                <w:color w:val="000000"/>
+                                <w:sz w:val="19"/>
+                                <w:szCs w:val="19"/>
+                              </w:rPr>
+                              <w:t>(</w:t>
+                            </w:r>
+                            <w:proofErr w:type="spellStart"/>
+                            <w:r>
+                              <w:rPr>
+                                <w:rFonts w:ascii="Consolas" w:hAnsi="Consolas" w:cs="Consolas"/>
+                                <w:color w:val="000000"/>
+                                <w:sz w:val="19"/>
+                                <w:szCs w:val="19"/>
+                              </w:rPr>
+                              <w:t>vergrößereErgebnis</w:t>
+                            </w:r>
+                            <w:proofErr w:type="spellEnd"/>
+                            <w:r>
+                              <w:rPr>
+                                <w:rFonts w:ascii="Consolas" w:hAnsi="Consolas" w:cs="Consolas"/>
+                                <w:color w:val="000000"/>
+                                <w:sz w:val="19"/>
+                                <w:szCs w:val="19"/>
+                              </w:rPr>
+                              <w:t xml:space="preserve"> </w:t>
+                            </w:r>
+                            <w:r>
+                              <w:rPr>
+                                <w:rFonts w:ascii="Consolas" w:hAnsi="Consolas" w:cs="Consolas"/>
+                                <w:color w:val="000000"/>
+                                <w:sz w:val="19"/>
+                                <w:szCs w:val="19"/>
+                              </w:rPr>
+                              <w:t>+</w:t>
+                            </w:r>
+                            <w:r>
+                              <w:rPr>
+                                <w:rFonts w:ascii="Consolas" w:hAnsi="Consolas" w:cs="Consolas"/>
+                                <w:color w:val="000000"/>
+                                <w:sz w:val="19"/>
+                                <w:szCs w:val="19"/>
+                              </w:rPr>
+                              <w:t xml:space="preserve"> </w:t>
+                            </w:r>
+                            <w:r>
+                              <w:rPr>
+                                <w:rFonts w:ascii="Consolas" w:hAnsi="Consolas" w:cs="Consolas"/>
+                                <w:color w:val="000000"/>
+                                <w:sz w:val="19"/>
+                                <w:szCs w:val="19"/>
+                              </w:rPr>
+                              <w:t>gesamtobst^2) + gesamtobst^2</w:t>
+                            </w:r>
+                          </w:p>
+                          <w:p>
+                            <w:pPr>
+                              <w:jc w:val="left"/>
+                              <w:rPr>
+                                <w:rFonts w:ascii="Consolas" w:hAnsi="Consolas" w:cs="Consolas"/>
+                                <w:color w:val="000000"/>
+                                <w:sz w:val="19"/>
+                                <w:szCs w:val="19"/>
+                              </w:rPr>
+                            </w:pPr>
+                            <w:r>
+                              <w:rPr>
+                                <w:rFonts w:ascii="Consolas" w:hAnsi="Consolas" w:cs="Consolas"/>
+                                <w:color w:val="000000"/>
+                                <w:sz w:val="19"/>
+                                <w:szCs w:val="19"/>
+                              </w:rPr>
+                              <w:t xml:space="preserve">= </w:t>
+                            </w:r>
+                            <w:proofErr w:type="spellStart"/>
+                            <w:r>
+                              <w:rPr>
+                                <w:rFonts w:ascii="Consolas" w:hAnsi="Consolas" w:cs="Consolas"/>
+                                <w:color w:val="000000"/>
+                                <w:sz w:val="19"/>
+                                <w:szCs w:val="19"/>
+                              </w:rPr>
+                              <w:t>resultsNum</w:t>
+                            </w:r>
+                            <w:proofErr w:type="spellEnd"/>
+                            <w:r>
+                              <w:rPr>
+                                <w:rFonts w:ascii="Consolas" w:hAnsi="Consolas" w:cs="Consolas"/>
+                                <w:color w:val="000000"/>
+                                <w:sz w:val="19"/>
+                                <w:szCs w:val="19"/>
+                              </w:rPr>
+                              <w:t>*(gesamtobst^2)</w:t>
+                            </w:r>
+                          </w:p>
+                        </w:tc>
+                      </w:tr>
+                      <w:tr>
+                        <w:trPr>
+                          <w:trHeight w:val="469"/>
+                        </w:trPr>
+                        <w:tc>
+                          <w:tcPr>
+                            <w:tcW w:w="3246" w:type="dxa"/>
+                          </w:tcPr>
+                          <w:p>
+                            <w:pPr>
+                              <w:rPr>
+                                <w:rFonts w:ascii="Consolas" w:hAnsi="Consolas" w:cs="Consolas"/>
+                                <w:color w:val="000000"/>
+                                <w:sz w:val="19"/>
+                                <w:szCs w:val="19"/>
+                              </w:rPr>
+                            </w:pPr>
+                            <w:r>
+                              <w:rPr>
+                                <w:rFonts w:ascii="Consolas" w:hAnsi="Consolas" w:cs="Consolas"/>
+                                <w:color w:val="000000"/>
+                                <w:sz w:val="19"/>
+                                <w:szCs w:val="19"/>
+                              </w:rPr>
+                              <w:t>Gesamtobst</w:t>
+                            </w:r>
+                            <w:r>
+                              <w:rPr>
+                                <w:rFonts w:ascii="Consolas" w:hAnsi="Consolas" w:cs="Consolas"/>
+                                <w:color w:val="000000"/>
+                                <w:sz w:val="19"/>
+                                <w:szCs w:val="19"/>
+                              </w:rPr>
+                              <w:t xml:space="preserve">, </w:t>
+                            </w:r>
+                            <w:proofErr w:type="spellStart"/>
+                            <w:r>
+                              <w:rPr>
+                                <w:rFonts w:ascii="Consolas" w:hAnsi="Consolas" w:cs="Consolas"/>
+                                <w:color w:val="000000"/>
+                                <w:sz w:val="19"/>
+                                <w:szCs w:val="19"/>
+                              </w:rPr>
+                              <w:t>avSpießLen</w:t>
+                            </w:r>
+                            <w:proofErr w:type="spellEnd"/>
+                            <w:r>
+                              <w:rPr>
+                                <w:rFonts w:ascii="Consolas" w:hAnsi="Consolas" w:cs="Consolas"/>
+                                <w:color w:val="000000"/>
+                                <w:sz w:val="19"/>
+                                <w:szCs w:val="19"/>
+                              </w:rPr>
+                              <w:t xml:space="preserve">, </w:t>
+                            </w:r>
+                            <w:proofErr w:type="spellStart"/>
+                            <w:r>
+                              <w:rPr>
+                                <w:rFonts w:ascii="Consolas" w:hAnsi="Consolas" w:cs="Consolas"/>
+                                <w:color w:val="000000"/>
+                                <w:sz w:val="19"/>
+                                <w:szCs w:val="19"/>
+                              </w:rPr>
+                              <w:t>wunschLen</w:t>
+                            </w:r>
+                            <w:proofErr w:type="spellEnd"/>
+                          </w:p>
+                        </w:tc>
+                        <w:tc>
+                          <w:tcPr>
+                            <w:tcW w:w="5963" w:type="dxa"/>
+                          </w:tcPr>
+                          <w:p>
+                            <w:pPr>
+                              <w:rPr>
+                                <w:rFonts w:ascii="Consolas" w:hAnsi="Consolas" w:cs="Consolas"/>
+                                <w:color w:val="000000"/>
+                                <w:sz w:val="19"/>
+                                <w:szCs w:val="19"/>
+                              </w:rPr>
+                            </w:pPr>
+                            <w:proofErr w:type="spellStart"/>
+                            <w:r>
+                              <w:rPr>
+                                <w:rFonts w:ascii="Consolas" w:hAnsi="Consolas" w:cs="Consolas"/>
+                                <w:color w:val="000000"/>
+                                <w:sz w:val="19"/>
+                                <w:szCs w:val="19"/>
+                              </w:rPr>
+                              <w:t>Worst</w:t>
+                            </w:r>
+                            <w:proofErr w:type="spellEnd"/>
+                            <w:r>
+                              <w:rPr>
+                                <w:rFonts w:ascii="Consolas" w:hAnsi="Consolas" w:cs="Consolas"/>
+                                <w:color w:val="000000"/>
+                                <w:sz w:val="19"/>
+                                <w:szCs w:val="19"/>
+                              </w:rPr>
+                              <w:t xml:space="preserve"> </w:t>
+                            </w:r>
+                            <w:proofErr w:type="spellStart"/>
+                            <w:r>
+                              <w:rPr>
+                                <w:rFonts w:ascii="Consolas" w:hAnsi="Consolas" w:cs="Consolas"/>
+                                <w:color w:val="000000"/>
+                                <w:sz w:val="19"/>
+                                <w:szCs w:val="19"/>
+                              </w:rPr>
+                              <w:t>case</w:t>
+                            </w:r>
+                            <w:proofErr w:type="spellEnd"/>
+                            <w:r>
+                              <w:rPr>
+                                <w:rFonts w:ascii="Consolas" w:hAnsi="Consolas" w:cs="Consolas"/>
+                                <w:color w:val="000000"/>
+                                <w:sz w:val="19"/>
+                                <w:szCs w:val="19"/>
+                              </w:rPr>
+                              <w:t>:</w:t>
+                            </w:r>
+                            <w:r>
+                              <w:rPr>
+                                <w:rFonts w:ascii="Consolas" w:hAnsi="Consolas" w:cs="Consolas"/>
+                                <w:color w:val="000000"/>
+                                <w:sz w:val="19"/>
+                                <w:szCs w:val="19"/>
+                              </w:rPr>
+                              <w:t xml:space="preserve"> 26</w:t>
+                            </w:r>
+                          </w:p>
+                        </w:tc>
+                      </w:tr>
+                    </w:tbl>
+                    <w:p/>
+                    <w:tbl>
+                      <w:tblPr>
+                        <w:tblStyle w:val="Tabellenraster"/>
+                        <w:tblW w:w="10060" w:type="dxa"/>
+                        <w:tblCellMar>
+                          <w:top w:w="28" w:type="dxa"/>
+                          <w:bottom w:w="28" w:type="dxa"/>
+                        </w:tblCellMar>
+                        <w:tblLook w:val="04A0" w:firstRow="1" w:lastRow="0" w:firstColumn="1" w:lastColumn="0" w:noHBand="0" w:noVBand="1"/>
+                      </w:tblPr>
+                      <w:tblGrid>
+                        <w:gridCol w:w="3455"/>
+                        <w:gridCol w:w="6605"/>
+                      </w:tblGrid>
+                      <w:tr>
+                        <w:tc>
+                          <w:tcPr>
+                            <w:tcW w:w="3455" w:type="dxa"/>
+                          </w:tcPr>
+                          <w:p>
+                            <w:proofErr w:type="spellStart"/>
+                            <w:proofErr w:type="gramStart"/>
+                            <w:r>
+                              <w:rPr>
+                                <w:rFonts w:ascii="Consolas" w:hAnsi="Consolas" w:cs="Consolas"/>
+                                <w:color w:val="000000"/>
+                                <w:sz w:val="19"/>
+                                <w:szCs w:val="19"/>
+                              </w:rPr>
+                              <w:t>unbeobachteteObstsortenFinden</w:t>
+                            </w:r>
+                            <w:proofErr w:type="spellEnd"/>
+                            <w:r>
+                              <w:rPr>
+                                <w:rFonts w:ascii="Consolas" w:hAnsi="Consolas" w:cs="Consolas"/>
+                                <w:color w:val="000000"/>
+                                <w:sz w:val="19"/>
+                                <w:szCs w:val="19"/>
+                              </w:rPr>
+                              <w:t>(</w:t>
+                            </w:r>
+                            <w:proofErr w:type="gramEnd"/>
+                            <w:r>
+                              <w:rPr>
+                                <w:rFonts w:ascii="Consolas" w:hAnsi="Consolas" w:cs="Consolas"/>
+                                <w:color w:val="000000"/>
+                                <w:sz w:val="19"/>
+                                <w:szCs w:val="19"/>
+                              </w:rPr>
+                              <w:t>)</w:t>
+                            </w:r>
+                          </w:p>
+                        </w:tc>
+                        <w:tc>
+                          <w:tcPr>
+                            <w:tcW w:w="6605" w:type="dxa"/>
+                          </w:tcPr>
+                          <w:p>
+                            <w:pPr>
+                              <w:jc w:val="left"/>
+                              <w:rPr>
+                                <w:rFonts w:ascii="Consolas" w:hAnsi="Consolas" w:cs="Consolas"/>
+                                <w:color w:val="7F7F7F" w:themeColor="text1" w:themeTint="80"/>
+                                <w:sz w:val="19"/>
+                                <w:szCs w:val="19"/>
+                              </w:rPr>
+                            </w:pPr>
+                            <w:proofErr w:type="spellStart"/>
+                            <w:r>
+                              <w:rPr>
+                                <w:rFonts w:ascii="Consolas" w:hAnsi="Consolas" w:cs="Consolas"/>
+                                <w:color w:val="7F7F7F" w:themeColor="text1" w:themeTint="80"/>
+                                <w:sz w:val="19"/>
+                                <w:szCs w:val="19"/>
+                              </w:rPr>
+                              <w:t>spießeNum</w:t>
+                            </w:r>
+                            <w:proofErr w:type="spellEnd"/>
+                            <w:r>
+                              <w:rPr>
+                                <w:rFonts w:ascii="Consolas" w:hAnsi="Consolas" w:cs="Consolas"/>
+                                <w:color w:val="7F7F7F" w:themeColor="text1" w:themeTint="80"/>
+                                <w:sz w:val="19"/>
+                                <w:szCs w:val="19"/>
+                              </w:rPr>
+                              <w:t xml:space="preserve"> </w:t>
+                            </w:r>
+                            <w:r>
+                              <w:rPr>
+                                <w:rFonts w:ascii="Consolas" w:hAnsi="Consolas" w:cs="Consolas"/>
+                                <w:color w:val="7F7F7F" w:themeColor="text1" w:themeTint="80"/>
+                                <w:sz w:val="19"/>
+                                <w:szCs w:val="19"/>
+                              </w:rPr>
+                              <w:t xml:space="preserve">+ </w:t>
+                            </w:r>
+                            <w:proofErr w:type="spellStart"/>
+                            <w:r>
+                              <w:rPr>
+                                <w:rFonts w:ascii="Consolas" w:hAnsi="Consolas" w:cs="Consolas"/>
+                                <w:color w:val="7F7F7F" w:themeColor="text1" w:themeTint="80"/>
+                                <w:sz w:val="19"/>
+                                <w:szCs w:val="19"/>
+                              </w:rPr>
+                              <w:t>wunschLen</w:t>
+                            </w:r>
+                            <w:proofErr w:type="spellEnd"/>
+                            <w:r>
+                              <w:rPr>
+                                <w:rFonts w:ascii="Consolas" w:hAnsi="Consolas" w:cs="Consolas"/>
+                                <w:color w:val="7F7F7F" w:themeColor="text1" w:themeTint="80"/>
+                                <w:sz w:val="19"/>
+                                <w:szCs w:val="19"/>
+                              </w:rPr>
+                              <w:t>*</w:t>
+                            </w:r>
+                            <w:r>
+                              <w:rPr>
+                                <w:rFonts w:ascii="Consolas" w:hAnsi="Consolas" w:cs="Consolas"/>
+                                <w:color w:val="7F7F7F" w:themeColor="text1" w:themeTint="80"/>
+                                <w:sz w:val="19"/>
+                                <w:szCs w:val="19"/>
+                              </w:rPr>
+                              <w:t xml:space="preserve"> </w:t>
+                            </w:r>
+                            <w:proofErr w:type="spellStart"/>
+                            <w:r>
+                              <w:rPr>
+                                <w:rFonts w:ascii="Consolas" w:hAnsi="Consolas" w:cs="Consolas"/>
+                                <w:color w:val="7F7F7F" w:themeColor="text1" w:themeTint="80"/>
+                                <w:sz w:val="19"/>
+                                <w:szCs w:val="19"/>
+                              </w:rPr>
+                              <w:t>spießeNum</w:t>
+                            </w:r>
+                            <w:proofErr w:type="spellEnd"/>
+                            <w:r>
+                              <w:rPr>
+                                <w:rFonts w:ascii="Consolas" w:hAnsi="Consolas" w:cs="Consolas"/>
+                                <w:color w:val="7F7F7F" w:themeColor="text1" w:themeTint="80"/>
+                                <w:sz w:val="19"/>
+                                <w:szCs w:val="19"/>
+                              </w:rPr>
+                              <w:t>*</w:t>
+                            </w:r>
+                            <w:r>
+                              <w:rPr>
+                                <w:rFonts w:ascii="Consolas" w:hAnsi="Consolas" w:cs="Consolas"/>
+                                <w:color w:val="7F7F7F" w:themeColor="text1" w:themeTint="80"/>
+                                <w:sz w:val="19"/>
+                                <w:szCs w:val="19"/>
+                              </w:rPr>
+                              <w:t xml:space="preserve"> </w:t>
+                            </w:r>
+                            <w:proofErr w:type="spellStart"/>
+                            <w:r>
+                              <w:rPr>
+                                <w:rFonts w:ascii="Consolas" w:hAnsi="Consolas" w:cs="Consolas"/>
+                                <w:color w:val="7F7F7F" w:themeColor="text1" w:themeTint="80"/>
+                                <w:sz w:val="19"/>
+                                <w:szCs w:val="19"/>
+                              </w:rPr>
+                              <w:t>avSpießLen</w:t>
+                            </w:r>
+                            <w:proofErr w:type="spellEnd"/>
+                            <w:r>
+                              <w:rPr>
+                                <w:rFonts w:ascii="Consolas" w:hAnsi="Consolas" w:cs="Consolas"/>
+                                <w:color w:val="7F7F7F" w:themeColor="text1" w:themeTint="80"/>
+                                <w:sz w:val="19"/>
+                                <w:szCs w:val="19"/>
+                              </w:rPr>
+                              <w:t xml:space="preserve"> </w:t>
+                            </w:r>
+                            <w:r>
+                              <w:rPr>
+                                <w:rFonts w:ascii="Consolas" w:hAnsi="Consolas" w:cs="Consolas"/>
+                                <w:color w:val="7F7F7F" w:themeColor="text1" w:themeTint="80"/>
+                                <w:sz w:val="19"/>
+                                <w:szCs w:val="19"/>
+                              </w:rPr>
+                              <w:t>+</w:t>
+                            </w:r>
+                            <w:r>
+                              <w:rPr>
+                                <w:rFonts w:ascii="Consolas" w:hAnsi="Consolas" w:cs="Consolas"/>
+                                <w:color w:val="7F7F7F" w:themeColor="text1" w:themeTint="80"/>
+                                <w:sz w:val="19"/>
+                                <w:szCs w:val="19"/>
+                              </w:rPr>
+                              <w:t xml:space="preserve"> </w:t>
+                            </w:r>
+                            <w:proofErr w:type="spellStart"/>
+                            <w:r>
+                              <w:rPr>
+                                <w:rFonts w:ascii="Consolas" w:hAnsi="Consolas" w:cs="Consolas"/>
+                                <w:color w:val="7F7F7F" w:themeColor="text1" w:themeTint="80"/>
+                                <w:sz w:val="19"/>
+                                <w:szCs w:val="19"/>
+                              </w:rPr>
+                              <w:t>unbeobachteteSorten.Count</w:t>
+                            </w:r>
+                            <w:proofErr w:type="spellEnd"/>
+                            <w:r>
+                              <w:rPr>
+                                <w:rFonts w:ascii="Consolas" w:hAnsi="Consolas" w:cs="Consolas"/>
+                                <w:color w:val="7F7F7F" w:themeColor="text1" w:themeTint="80"/>
+                                <w:sz w:val="19"/>
+                                <w:szCs w:val="19"/>
+                              </w:rPr>
+                              <w:t xml:space="preserve"> </w:t>
+                            </w:r>
+                            <w:r>
+                              <w:rPr>
+                                <w:rFonts w:ascii="Consolas" w:hAnsi="Consolas" w:cs="Consolas"/>
+                                <w:color w:val="7F7F7F" w:themeColor="text1" w:themeTint="80"/>
+                                <w:sz w:val="19"/>
+                                <w:szCs w:val="19"/>
+                              </w:rPr>
+                              <w:t xml:space="preserve">+ </w:t>
+                            </w:r>
+                            <w:proofErr w:type="spellStart"/>
+                            <w:r>
+                              <w:rPr>
+                                <w:rFonts w:ascii="Consolas" w:hAnsi="Consolas" w:cs="Consolas"/>
+                                <w:color w:val="7F7F7F" w:themeColor="text1" w:themeTint="80"/>
+                                <w:sz w:val="19"/>
+                                <w:szCs w:val="19"/>
+                              </w:rPr>
+                              <w:t>gesamtobst</w:t>
+                            </w:r>
+                            <w:proofErr w:type="spellEnd"/>
+                            <w:r>
+                              <w:rPr>
+                                <w:rFonts w:ascii="Consolas" w:hAnsi="Consolas" w:cs="Consolas"/>
+                                <w:color w:val="7F7F7F" w:themeColor="text1" w:themeTint="80"/>
+                                <w:sz w:val="19"/>
+                                <w:szCs w:val="19"/>
+                              </w:rPr>
+                              <w:t>*</w:t>
+                            </w:r>
+                            <w:r>
+                              <w:rPr>
+                                <w:rFonts w:ascii="Consolas" w:hAnsi="Consolas" w:cs="Consolas"/>
+                                <w:color w:val="7F7F7F" w:themeColor="text1" w:themeTint="80"/>
+                                <w:sz w:val="19"/>
+                                <w:szCs w:val="19"/>
+                              </w:rPr>
+                              <w:t xml:space="preserve"> </w:t>
+                            </w:r>
+                            <w:proofErr w:type="spellStart"/>
+                            <w:r>
+                              <w:rPr>
+                                <w:rFonts w:ascii="Consolas" w:hAnsi="Consolas" w:cs="Consolas"/>
+                                <w:color w:val="7F7F7F" w:themeColor="text1" w:themeTint="80"/>
+                                <w:sz w:val="19"/>
+                                <w:szCs w:val="19"/>
+                              </w:rPr>
+                              <w:t>spießeNum</w:t>
+                            </w:r>
+                            <w:proofErr w:type="spellEnd"/>
+                            <w:r>
+                              <w:rPr>
+                                <w:rFonts w:ascii="Consolas" w:hAnsi="Consolas" w:cs="Consolas"/>
+                                <w:color w:val="7F7F7F" w:themeColor="text1" w:themeTint="80"/>
+                                <w:sz w:val="19"/>
+                                <w:szCs w:val="19"/>
+                              </w:rPr>
+                              <w:t>*</w:t>
+                            </w:r>
+                            <w:r>
+                              <w:rPr>
+                                <w:rFonts w:ascii="Consolas" w:hAnsi="Consolas" w:cs="Consolas"/>
+                                <w:color w:val="7F7F7F" w:themeColor="text1" w:themeTint="80"/>
+                                <w:sz w:val="19"/>
+                                <w:szCs w:val="19"/>
+                              </w:rPr>
+                              <w:t xml:space="preserve"> </w:t>
+                            </w:r>
+                            <w:proofErr w:type="spellStart"/>
+                            <w:r>
+                              <w:rPr>
+                                <w:rFonts w:ascii="Consolas" w:hAnsi="Consolas" w:cs="Consolas"/>
+                                <w:color w:val="7F7F7F" w:themeColor="text1" w:themeTint="80"/>
+                                <w:sz w:val="19"/>
+                                <w:szCs w:val="19"/>
+                              </w:rPr>
+                              <w:t>avSpießLen</w:t>
+                            </w:r>
+                            <w:proofErr w:type="spellEnd"/>
+                          </w:p>
+                          <w:p>
+                            <w:pPr>
+                              <w:jc w:val="left"/>
+                            </w:pPr>
+                            <w:r>
+                              <w:t>=</w:t>
+                            </w:r>
+                            <w:r>
+                              <w:rPr>
+                                <w:rFonts w:ascii="Consolas" w:hAnsi="Consolas" w:cs="Consolas"/>
+                                <w:color w:val="000000"/>
+                                <w:sz w:val="19"/>
+                                <w:szCs w:val="19"/>
+                              </w:rPr>
+                              <w:t xml:space="preserve"> gesamtobst^2*</w:t>
+                            </w:r>
+                            <w:r>
+                              <w:rPr>
+                                <w:rFonts w:ascii="Consolas" w:hAnsi="Consolas" w:cs="Consolas"/>
+                                <w:color w:val="000000"/>
+                                <w:sz w:val="19"/>
+                                <w:szCs w:val="19"/>
+                              </w:rPr>
+                              <w:t xml:space="preserve"> </w:t>
+                            </w:r>
+                            <w:proofErr w:type="spellStart"/>
+                            <w:r>
+                              <w:rPr>
+                                <w:rFonts w:ascii="Consolas" w:hAnsi="Consolas" w:cs="Consolas"/>
+                                <w:color w:val="000000"/>
+                                <w:sz w:val="19"/>
+                                <w:szCs w:val="19"/>
+                              </w:rPr>
+                              <w:t>spießeNum</w:t>
+                            </w:r>
+                            <w:proofErr w:type="spellEnd"/>
+                          </w:p>
+                        </w:tc>
+                      </w:tr>
+                      <w:tr>
+                        <w:tc>
+                          <w:tcPr>
+                            <w:tcW w:w="3455" w:type="dxa"/>
+                          </w:tcPr>
+                          <w:p>
+                            <w:proofErr w:type="spellStart"/>
+                            <w:proofErr w:type="gramStart"/>
+                            <w:r>
+                              <w:rPr>
+                                <w:rFonts w:ascii="Consolas" w:hAnsi="Consolas" w:cs="Consolas"/>
+                                <w:color w:val="000000"/>
+                                <w:sz w:val="19"/>
+                                <w:szCs w:val="19"/>
+                              </w:rPr>
+                              <w:t>spießeAufspalten</w:t>
+                            </w:r>
+                            <w:proofErr w:type="spellEnd"/>
+                            <w:r>
+                              <w:rPr>
+                                <w:rFonts w:ascii="Consolas" w:hAnsi="Consolas" w:cs="Consolas"/>
+                                <w:color w:val="000000"/>
+                                <w:sz w:val="19"/>
+                                <w:szCs w:val="19"/>
+                              </w:rPr>
+                              <w:t>(</w:t>
+                            </w:r>
+                            <w:proofErr w:type="gramEnd"/>
+                            <w:r>
+                              <w:rPr>
+                                <w:rFonts w:ascii="Consolas" w:hAnsi="Consolas" w:cs="Consolas"/>
+                                <w:color w:val="000000"/>
+                                <w:sz w:val="19"/>
+                                <w:szCs w:val="19"/>
+                              </w:rPr>
+                              <w:t>)</w:t>
+                            </w:r>
+                          </w:p>
+                        </w:tc>
+                        <w:tc>
+                          <w:tcPr>
+                            <w:tcW w:w="6605" w:type="dxa"/>
+                          </w:tcPr>
+                          <w:p>
+                            <w:pPr>
+                              <w:jc w:val="left"/>
+                              <w:rPr>
+                                <w:lang w:val="en-GB"/>
+                              </w:rPr>
+                            </w:pPr>
+                            <w:r>
+                              <w:rPr>
+                                <w:rFonts w:ascii="Consolas" w:hAnsi="Consolas" w:cs="Consolas"/>
+                                <w:color w:val="000000"/>
+                                <w:sz w:val="19"/>
+                                <w:szCs w:val="19"/>
+                              </w:rPr>
+                              <w:t>spießeNum^2</w:t>
+                            </w:r>
+                          </w:p>
+                        </w:tc>
+                      </w:tr>
+                      <w:tr>
+                        <w:tc>
+                          <w:tcPr>
+                            <w:tcW w:w="3455" w:type="dxa"/>
+                          </w:tcPr>
+                          <w:p>
+                            <w:r>
+                              <w:rPr>
+                                <w:rFonts w:ascii="Consolas" w:hAnsi="Consolas" w:cs="Consolas"/>
+                                <w:color w:val="000000"/>
+                                <w:sz w:val="19"/>
+                                <w:szCs w:val="19"/>
+                              </w:rPr>
+                              <w:t>spießeAufspalten2()</w:t>
+                            </w:r>
+                          </w:p>
+                        </w:tc>
+                        <w:tc>
+                          <w:tcPr>
+                            <w:tcW w:w="6605" w:type="dxa"/>
+                          </w:tcPr>
+                          <w:p>
+                            <w:pPr>
+                              <w:jc w:val="left"/>
+                              <w:rPr>
+                                <w:rFonts w:ascii="Consolas" w:hAnsi="Consolas" w:cs="Consolas"/>
+                                <w:color w:val="7F7F7F" w:themeColor="text1" w:themeTint="80"/>
+                                <w:sz w:val="19"/>
+                                <w:szCs w:val="19"/>
+                              </w:rPr>
+                            </w:pPr>
+                            <w:proofErr w:type="spellStart"/>
+                            <w:r>
+                              <w:rPr>
+                                <w:rFonts w:ascii="Consolas" w:hAnsi="Consolas" w:cs="Consolas"/>
+                                <w:color w:val="7F7F7F" w:themeColor="text1" w:themeTint="80"/>
+                                <w:sz w:val="19"/>
+                                <w:szCs w:val="19"/>
+                              </w:rPr>
+                              <w:t>spießeNum</w:t>
+                            </w:r>
+                            <w:proofErr w:type="spellEnd"/>
+                            <w:r>
+                              <w:rPr>
+                                <w:rFonts w:ascii="Consolas" w:hAnsi="Consolas" w:cs="Consolas"/>
+                                <w:color w:val="7F7F7F" w:themeColor="text1" w:themeTint="80"/>
+                                <w:sz w:val="19"/>
+                                <w:szCs w:val="19"/>
+                              </w:rPr>
+                              <w:t>*</w:t>
+                            </w:r>
+                            <w:r>
+                              <w:rPr>
+                                <w:rFonts w:ascii="Consolas" w:hAnsi="Consolas" w:cs="Consolas"/>
+                                <w:color w:val="7F7F7F" w:themeColor="text1" w:themeTint="80"/>
+                                <w:sz w:val="19"/>
+                                <w:szCs w:val="19"/>
+                              </w:rPr>
+                              <w:t xml:space="preserve"> </w:t>
+                            </w:r>
+                            <w:r>
+                              <w:rPr>
+                                <w:rFonts w:ascii="Consolas" w:hAnsi="Consolas" w:cs="Consolas"/>
+                                <w:color w:val="7F7F7F" w:themeColor="text1" w:themeTint="80"/>
+                                <w:sz w:val="19"/>
+                                <w:szCs w:val="19"/>
+                              </w:rPr>
+                              <w:t xml:space="preserve">avSpießLen^2 + </w:t>
+                            </w:r>
+                            <w:proofErr w:type="spellStart"/>
+                            <w:r>
+                              <w:rPr>
+                                <w:rFonts w:ascii="Consolas" w:hAnsi="Consolas" w:cs="Consolas"/>
+                                <w:color w:val="7F7F7F" w:themeColor="text1" w:themeTint="80"/>
+                                <w:sz w:val="19"/>
+                                <w:szCs w:val="19"/>
+                              </w:rPr>
+                              <w:t>gesamtobst</w:t>
+                            </w:r>
+                            <w:proofErr w:type="spellEnd"/>
+                            <w:r>
+                              <w:rPr>
+                                <w:rFonts w:ascii="Consolas" w:hAnsi="Consolas" w:cs="Consolas"/>
+                                <w:color w:val="7F7F7F" w:themeColor="text1" w:themeTint="80"/>
+                                <w:sz w:val="19"/>
+                                <w:szCs w:val="19"/>
+                              </w:rPr>
+                              <w:t xml:space="preserve"> + gesamtobst^2 + </w:t>
+                            </w:r>
+                            <w:proofErr w:type="spellStart"/>
+                            <w:r>
+                              <w:rPr>
+                                <w:rFonts w:ascii="Consolas" w:hAnsi="Consolas" w:cs="Consolas"/>
+                                <w:color w:val="7F7F7F" w:themeColor="text1" w:themeTint="80"/>
+                                <w:sz w:val="19"/>
+                                <w:szCs w:val="19"/>
+                              </w:rPr>
+                              <w:t>gesamtobst</w:t>
+                            </w:r>
+                            <w:proofErr w:type="spellEnd"/>
+                            <w:r>
+                              <w:rPr>
+                                <w:rFonts w:ascii="Consolas" w:hAnsi="Consolas" w:cs="Consolas"/>
+                                <w:color w:val="7F7F7F" w:themeColor="text1" w:themeTint="80"/>
+                                <w:sz w:val="19"/>
+                                <w:szCs w:val="19"/>
+                              </w:rPr>
+                              <w:t>*</w:t>
+                            </w:r>
+                            <w:r>
+                              <w:rPr>
+                                <w:rFonts w:ascii="Consolas" w:hAnsi="Consolas" w:cs="Consolas"/>
+                                <w:color w:val="7F7F7F" w:themeColor="text1" w:themeTint="80"/>
+                                <w:sz w:val="19"/>
+                                <w:szCs w:val="19"/>
+                              </w:rPr>
+                              <w:t xml:space="preserve"> </w:t>
+                            </w:r>
+                            <w:r>
+                              <w:rPr>
+                                <w:rFonts w:ascii="Consolas" w:hAnsi="Consolas" w:cs="Consolas"/>
+                                <w:color w:val="7F7F7F" w:themeColor="text1" w:themeTint="80"/>
+                                <w:sz w:val="19"/>
+                                <w:szCs w:val="19"/>
+                              </w:rPr>
+                              <w:t>(</w:t>
+                            </w:r>
+                            <w:proofErr w:type="spellStart"/>
+                            <w:r>
+                              <w:rPr>
+                                <w:rFonts w:ascii="Consolas" w:hAnsi="Consolas" w:cs="Consolas"/>
+                                <w:color w:val="7F7F7F" w:themeColor="text1" w:themeTint="80"/>
+                                <w:sz w:val="19"/>
+                                <w:szCs w:val="19"/>
+                              </w:rPr>
+                              <w:t>gesamtobst</w:t>
+                            </w:r>
+                            <w:proofErr w:type="spellEnd"/>
+                            <w:r>
+                              <w:rPr>
+                                <w:rFonts w:ascii="Consolas" w:hAnsi="Consolas" w:cs="Consolas"/>
+                                <w:color w:val="7F7F7F" w:themeColor="text1" w:themeTint="80"/>
+                                <w:sz w:val="19"/>
+                                <w:szCs w:val="19"/>
+                              </w:rPr>
+                              <w:t xml:space="preserve"> </w:t>
+                            </w:r>
+                            <w:r>
+                              <w:rPr>
+                                <w:rFonts w:ascii="Consolas" w:hAnsi="Consolas" w:cs="Consolas"/>
+                                <w:color w:val="7F7F7F" w:themeColor="text1" w:themeTint="80"/>
+                                <w:sz w:val="19"/>
+                                <w:szCs w:val="19"/>
+                              </w:rPr>
+                              <w:t>+</w:t>
+                            </w:r>
+                            <w:r>
+                              <w:rPr>
+                                <w:rFonts w:ascii="Consolas" w:hAnsi="Consolas" w:cs="Consolas"/>
+                                <w:color w:val="7F7F7F" w:themeColor="text1" w:themeTint="80"/>
+                                <w:sz w:val="19"/>
+                                <w:szCs w:val="19"/>
+                              </w:rPr>
+                              <w:t xml:space="preserve"> </w:t>
+                            </w:r>
+                            <w:proofErr w:type="spellStart"/>
+                            <w:r>
+                              <w:rPr>
+                                <w:rFonts w:ascii="Consolas" w:hAnsi="Consolas" w:cs="Consolas"/>
+                                <w:color w:val="7F7F7F" w:themeColor="text1" w:themeTint="80"/>
+                                <w:sz w:val="19"/>
+                                <w:szCs w:val="19"/>
+                              </w:rPr>
+                              <w:t>spießeNum</w:t>
+                            </w:r>
+                            <w:proofErr w:type="spellEnd"/>
+                            <w:r>
+                              <w:rPr>
+                                <w:rFonts w:ascii="Consolas" w:hAnsi="Consolas" w:cs="Consolas"/>
+                                <w:color w:val="7F7F7F" w:themeColor="text1" w:themeTint="80"/>
+                                <w:sz w:val="19"/>
+                                <w:szCs w:val="19"/>
+                              </w:rPr>
+                              <w:t>)</w:t>
+                            </w:r>
+                          </w:p>
+                          <w:p>
+                            <w:pPr>
+                              <w:jc w:val="left"/>
+                            </w:pPr>
+                            <w:r>
+                              <w:t>=</w:t>
+                            </w:r>
+                            <w:r>
+                              <w:rPr>
+                                <w:rFonts w:ascii="Consolas" w:hAnsi="Consolas" w:cs="Consolas"/>
+                                <w:color w:val="000000"/>
+                                <w:sz w:val="19"/>
+                                <w:szCs w:val="19"/>
+                              </w:rPr>
+                              <w:t xml:space="preserve"> </w:t>
+                            </w:r>
+                            <w:proofErr w:type="spellStart"/>
+                            <w:r>
+                              <w:rPr>
+                                <w:rFonts w:ascii="Consolas" w:hAnsi="Consolas" w:cs="Consolas"/>
+                                <w:color w:val="000000"/>
+                                <w:sz w:val="19"/>
+                                <w:szCs w:val="19"/>
+                              </w:rPr>
+                              <w:t>spießeNum</w:t>
+                            </w:r>
+                            <w:proofErr w:type="spellEnd"/>
+                            <w:r>
+                              <w:rPr>
+                                <w:rFonts w:ascii="Consolas" w:hAnsi="Consolas" w:cs="Consolas"/>
+                                <w:color w:val="000000"/>
+                                <w:sz w:val="19"/>
+                                <w:szCs w:val="19"/>
+                              </w:rPr>
+                              <w:t>*</w:t>
+                            </w:r>
+                            <w:r>
+                              <w:rPr>
+                                <w:rFonts w:ascii="Consolas" w:hAnsi="Consolas" w:cs="Consolas"/>
+                                <w:color w:val="000000"/>
+                                <w:sz w:val="19"/>
+                                <w:szCs w:val="19"/>
+                              </w:rPr>
+                              <w:t xml:space="preserve"> </w:t>
+                            </w:r>
+                            <w:r>
+                              <w:rPr>
+                                <w:rFonts w:ascii="Consolas" w:hAnsi="Consolas" w:cs="Consolas"/>
+                                <w:color w:val="000000"/>
+                                <w:sz w:val="19"/>
+                                <w:szCs w:val="19"/>
+                              </w:rPr>
+                              <w:t xml:space="preserve">gesamtobst^2 </w:t>
+                            </w:r>
+                          </w:p>
+                        </w:tc>
+                      </w:tr>
+                      <w:tr>
+                        <w:tc>
+                          <w:tcPr>
+                            <w:tcW w:w="3455" w:type="dxa"/>
+                          </w:tcPr>
+                          <w:p>
+                            <w:proofErr w:type="spellStart"/>
+                            <w:proofErr w:type="gramStart"/>
+                            <w:r>
+                              <w:rPr>
+                                <w:rFonts w:ascii="Consolas" w:hAnsi="Consolas" w:cs="Consolas"/>
+                                <w:color w:val="000000"/>
+                                <w:sz w:val="19"/>
+                                <w:szCs w:val="19"/>
+                              </w:rPr>
+                              <w:t>q</w:t>
+                            </w:r>
+                            <w:r>
+                              <w:rPr>
+                                <w:rFonts w:ascii="Consolas" w:hAnsi="Consolas" w:cs="Consolas"/>
+                                <w:color w:val="000000"/>
+                                <w:sz w:val="19"/>
+                                <w:szCs w:val="19"/>
+                              </w:rPr>
+                              <w:t>uantenannealing</w:t>
+                            </w:r>
+                            <w:proofErr w:type="spellEnd"/>
+                            <w:r>
+                              <w:rPr>
+                                <w:rFonts w:ascii="Consolas" w:hAnsi="Consolas" w:cs="Consolas"/>
+                                <w:color w:val="000000"/>
+                                <w:sz w:val="19"/>
+                                <w:szCs w:val="19"/>
+                              </w:rPr>
+                              <w:t>(</w:t>
+                            </w:r>
+                            <w:proofErr w:type="gramEnd"/>
+                            <w:r>
+                              <w:rPr>
+                                <w:rFonts w:ascii="Consolas" w:hAnsi="Consolas" w:cs="Consolas"/>
+                                <w:color w:val="000000"/>
+                                <w:sz w:val="19"/>
+                                <w:szCs w:val="19"/>
+                              </w:rPr>
+                              <w:t>)</w:t>
+                            </w:r>
+                          </w:p>
+                        </w:tc>
+                        <w:tc>
+                          <w:tcPr>
+                            <w:tcW w:w="6605" w:type="dxa"/>
+                          </w:tcPr>
+                          <w:p>
+                            <w:pPr>
+                              <w:jc w:val="left"/>
+                              <w:rPr>
+                                <w:rFonts w:ascii="Consolas" w:hAnsi="Consolas" w:cs="Consolas"/>
+                                <w:color w:val="7F7F7F" w:themeColor="text1" w:themeTint="80"/>
+                                <w:sz w:val="19"/>
+                                <w:szCs w:val="19"/>
+                              </w:rPr>
+                            </w:pPr>
+                            <w:proofErr w:type="spellStart"/>
+                            <w:r>
+                              <w:rPr>
+                                <w:rFonts w:ascii="Consolas" w:hAnsi="Consolas" w:cs="Consolas"/>
+                                <w:color w:val="7F7F7F" w:themeColor="text1" w:themeTint="80"/>
+                                <w:sz w:val="19"/>
+                                <w:szCs w:val="19"/>
+                              </w:rPr>
+                              <w:t>sp</w:t>
+                            </w:r>
+                            <w:proofErr w:type="spellEnd"/>
+                            <w:r>
+                              <w:rPr>
+                                <w:rFonts w:ascii="Consolas" w:hAnsi="Consolas" w:cs="Consolas"/>
+                                <w:color w:val="7F7F7F" w:themeColor="text1" w:themeTint="80"/>
+                                <w:sz w:val="19"/>
+                                <w:szCs w:val="19"/>
+                              </w:rPr>
+                              <w:t>*</w:t>
+                            </w:r>
+                            <w:r>
+                              <w:rPr>
+                                <w:rFonts w:ascii="Consolas" w:hAnsi="Consolas" w:cs="Consolas"/>
+                                <w:color w:val="7F7F7F" w:themeColor="text1" w:themeTint="80"/>
+                                <w:sz w:val="19"/>
+                                <w:szCs w:val="19"/>
+                              </w:rPr>
+                              <w:t xml:space="preserve"> </w:t>
+                            </w:r>
+                            <w:r>
+                              <w:rPr>
+                                <w:rFonts w:ascii="Consolas" w:hAnsi="Consolas" w:cs="Consolas"/>
+                                <w:color w:val="7F7F7F" w:themeColor="text1" w:themeTint="80"/>
+                                <w:sz w:val="19"/>
+                                <w:szCs w:val="19"/>
+                              </w:rPr>
+                              <w:t>avSpießLen^2</w:t>
+                            </w:r>
+                            <w:r>
+                              <w:rPr>
+                                <w:rFonts w:ascii="Consolas" w:hAnsi="Consolas" w:cs="Consolas"/>
+                                <w:color w:val="7F7F7F" w:themeColor="text1" w:themeTint="80"/>
+                                <w:sz w:val="19"/>
+                                <w:szCs w:val="19"/>
+                              </w:rPr>
+                              <w:t xml:space="preserve"> </w:t>
+                            </w:r>
+                            <w:r>
+                              <w:rPr>
+                                <w:rFonts w:ascii="Consolas" w:hAnsi="Consolas" w:cs="Consolas"/>
+                                <w:color w:val="7F7F7F" w:themeColor="text1" w:themeTint="80"/>
+                                <w:sz w:val="19"/>
+                                <w:szCs w:val="19"/>
+                              </w:rPr>
+                              <w:t>+</w:t>
+                            </w:r>
+                            <w:r>
+                              <w:rPr>
+                                <w:rFonts w:ascii="Consolas" w:hAnsi="Consolas" w:cs="Consolas"/>
+                                <w:color w:val="7F7F7F" w:themeColor="text1" w:themeTint="80"/>
+                                <w:sz w:val="19"/>
+                                <w:szCs w:val="19"/>
+                              </w:rPr>
+                              <w:t xml:space="preserve"> </w:t>
+                            </w:r>
+                            <w:r>
+                              <w:rPr>
+                                <w:rFonts w:ascii="Consolas" w:hAnsi="Consolas" w:cs="Consolas"/>
+                                <w:color w:val="7F7F7F" w:themeColor="text1" w:themeTint="80"/>
+                                <w:sz w:val="19"/>
+                                <w:szCs w:val="19"/>
+                              </w:rPr>
+                              <w:t xml:space="preserve">gesamtobst^4 + </w:t>
+                            </w:r>
+                            <w:proofErr w:type="spellStart"/>
+                            <w:proofErr w:type="gramStart"/>
+                            <w:r>
+                              <w:rPr>
+                                <w:rFonts w:ascii="Consolas" w:hAnsi="Consolas" w:cs="Consolas"/>
+                                <w:color w:val="7F7F7F" w:themeColor="text1" w:themeTint="80"/>
+                                <w:sz w:val="19"/>
+                                <w:szCs w:val="19"/>
+                              </w:rPr>
+                              <w:t>findeLeereReihen</w:t>
+                            </w:r>
+                            <w:proofErr w:type="spellEnd"/>
+                            <w:r>
+                              <w:rPr>
+                                <w:rFonts w:ascii="Consolas" w:hAnsi="Consolas" w:cs="Consolas"/>
+                                <w:color w:val="7F7F7F" w:themeColor="text1" w:themeTint="80"/>
+                                <w:sz w:val="19"/>
+                                <w:szCs w:val="19"/>
+                              </w:rPr>
+                              <w:t>(</w:t>
+                            </w:r>
+                            <w:proofErr w:type="gramEnd"/>
+                            <w:r>
+                              <w:rPr>
+                                <w:rFonts w:ascii="Consolas" w:hAnsi="Consolas" w:cs="Consolas"/>
+                                <w:color w:val="7F7F7F" w:themeColor="text1" w:themeTint="80"/>
+                                <w:sz w:val="19"/>
+                                <w:szCs w:val="19"/>
+                              </w:rPr>
+                              <w:t>)</w:t>
+                            </w:r>
+                            <w:r>
+                              <w:rPr>
+                                <w:rFonts w:ascii="Consolas" w:hAnsi="Consolas" w:cs="Consolas"/>
+                                <w:color w:val="7F7F7F" w:themeColor="text1" w:themeTint="80"/>
+                                <w:sz w:val="19"/>
+                                <w:szCs w:val="19"/>
+                              </w:rPr>
+                              <w:t xml:space="preserve"> + </w:t>
+                            </w:r>
+                            <w:proofErr w:type="spellStart"/>
+                            <w:r>
+                              <w:rPr>
+                                <w:rFonts w:ascii="Consolas" w:hAnsi="Consolas" w:cs="Consolas"/>
+                                <w:color w:val="7F7F7F" w:themeColor="text1" w:themeTint="80"/>
+                                <w:sz w:val="19"/>
+                                <w:szCs w:val="19"/>
+                              </w:rPr>
+                              <w:t>verkleinereMatrix</w:t>
+                            </w:r>
+                            <w:proofErr w:type="spellEnd"/>
+                            <w:r>
+                              <w:rPr>
+                                <w:rFonts w:ascii="Consolas" w:hAnsi="Consolas" w:cs="Consolas"/>
+                                <w:color w:val="7F7F7F" w:themeColor="text1" w:themeTint="80"/>
+                                <w:sz w:val="19"/>
+                                <w:szCs w:val="19"/>
+                              </w:rPr>
+                              <w:t>()</w:t>
+                            </w:r>
+                            <w:r>
+                              <w:rPr>
+                                <w:rFonts w:ascii="Consolas" w:hAnsi="Consolas" w:cs="Consolas"/>
+                                <w:color w:val="7F7F7F" w:themeColor="text1" w:themeTint="80"/>
+                                <w:sz w:val="19"/>
+                                <w:szCs w:val="19"/>
+                              </w:rPr>
+                              <w:t xml:space="preserve"> + </w:t>
+                            </w:r>
+                            <w:proofErr w:type="spellStart"/>
+                            <w:r>
+                              <w:rPr>
+                                <w:rFonts w:ascii="Consolas" w:hAnsi="Consolas" w:cs="Consolas"/>
+                                <w:color w:val="7F7F7F" w:themeColor="text1" w:themeTint="80"/>
+                                <w:sz w:val="19"/>
+                                <w:szCs w:val="19"/>
+                              </w:rPr>
+                              <w:t>result</w:t>
+                            </w:r>
+                            <w:r>
+                              <w:rPr>
+                                <w:rFonts w:ascii="Consolas" w:hAnsi="Consolas" w:cs="Consolas"/>
+                                <w:color w:val="7F7F7F" w:themeColor="text1" w:themeTint="80"/>
+                                <w:sz w:val="19"/>
+                                <w:szCs w:val="19"/>
+                              </w:rPr>
+                              <w:t>sNum</w:t>
+                            </w:r>
+                            <w:proofErr w:type="spellEnd"/>
+                            <w:r>
+                              <w:rPr>
+                                <w:rFonts w:ascii="Consolas" w:hAnsi="Consolas" w:cs="Consolas"/>
+                                <w:color w:val="7F7F7F" w:themeColor="text1" w:themeTint="80"/>
+                                <w:sz w:val="19"/>
+                                <w:szCs w:val="19"/>
+                              </w:rPr>
+                              <w:t xml:space="preserve"> </w:t>
+                            </w:r>
+                            <w:r>
+                              <w:rPr>
+                                <w:rFonts w:ascii="Consolas" w:hAnsi="Consolas" w:cs="Consolas"/>
+                                <w:color w:val="7F7F7F" w:themeColor="text1" w:themeTint="80"/>
+                                <w:sz w:val="19"/>
+                                <w:szCs w:val="19"/>
+                              </w:rPr>
+                              <w:t xml:space="preserve">+ </w:t>
+                            </w:r>
+                            <w:proofErr w:type="spellStart"/>
+                            <w:r>
+                              <w:rPr>
+                                <w:rFonts w:ascii="Consolas" w:hAnsi="Consolas" w:cs="Consolas"/>
+                                <w:color w:val="7F7F7F" w:themeColor="text1" w:themeTint="80"/>
+                                <w:sz w:val="19"/>
+                                <w:szCs w:val="19"/>
+                              </w:rPr>
+                              <w:t>decodiereQCErgebnis</w:t>
+                            </w:r>
+                            <w:proofErr w:type="spellEnd"/>
+                            <w:r>
+                              <w:rPr>
+                                <w:rFonts w:ascii="Consolas" w:hAnsi="Consolas" w:cs="Consolas"/>
+                                <w:color w:val="7F7F7F" w:themeColor="text1" w:themeTint="80"/>
+                                <w:sz w:val="19"/>
+                                <w:szCs w:val="19"/>
+                              </w:rPr>
+                              <w:t>()</w:t>
+                            </w:r>
+                            <w:r>
+                              <w:rPr>
+                                <w:rFonts w:ascii="Consolas" w:hAnsi="Consolas" w:cs="Consolas"/>
+                                <w:color w:val="7F7F7F" w:themeColor="text1" w:themeTint="80"/>
+                                <w:sz w:val="19"/>
+                                <w:szCs w:val="19"/>
+                              </w:rPr>
+                              <w:t xml:space="preserve"> + </w:t>
+                            </w:r>
+                            <w:proofErr w:type="spellStart"/>
+                            <w:r>
+                              <w:rPr>
+                                <w:rFonts w:ascii="Consolas" w:hAnsi="Consolas" w:cs="Consolas"/>
+                                <w:color w:val="7F7F7F" w:themeColor="text1" w:themeTint="80"/>
+                                <w:sz w:val="19"/>
+                                <w:szCs w:val="19"/>
+                              </w:rPr>
+                              <w:t>wunschspießZusammensetzen</w:t>
+                            </w:r>
+                            <w:proofErr w:type="spellEnd"/>
+                            <w:r>
+                              <w:rPr>
+                                <w:rFonts w:ascii="Consolas" w:hAnsi="Consolas" w:cs="Consolas"/>
+                                <w:color w:val="7F7F7F" w:themeColor="text1" w:themeTint="80"/>
+                                <w:sz w:val="19"/>
+                                <w:szCs w:val="19"/>
+                              </w:rPr>
+                              <w:t>()</w:t>
+                            </w:r>
+                          </w:p>
+                          <w:p>
+                            <w:pPr>
+                              <w:jc w:val="left"/>
+                              <w:rPr>
+                                <w:rFonts w:ascii="Consolas" w:hAnsi="Consolas" w:cs="Consolas"/>
+                                <w:color w:val="7F7F7F" w:themeColor="text1" w:themeTint="80"/>
+                                <w:sz w:val="19"/>
+                                <w:szCs w:val="19"/>
+                              </w:rPr>
+                            </w:pPr>
+                            <w:r>
+                              <w:rPr>
+                                <w:color w:val="7F7F7F" w:themeColor="text1" w:themeTint="80"/>
+                              </w:rPr>
+                              <w:t>=</w:t>
+                            </w:r>
+                            <w:r>
+                              <w:rPr>
+                                <w:rFonts w:ascii="Consolas" w:hAnsi="Consolas" w:cs="Consolas"/>
+                                <w:color w:val="7F7F7F" w:themeColor="text1" w:themeTint="80"/>
+                                <w:sz w:val="19"/>
+                                <w:szCs w:val="19"/>
+                              </w:rPr>
+                              <w:t xml:space="preserve"> </w:t>
+                            </w:r>
+                            <w:proofErr w:type="spellStart"/>
+                            <w:r>
+                              <w:rPr>
+                                <w:rFonts w:ascii="Consolas" w:hAnsi="Consolas" w:cs="Consolas"/>
+                                <w:color w:val="7F7F7F" w:themeColor="text1" w:themeTint="80"/>
+                                <w:sz w:val="19"/>
+                                <w:szCs w:val="19"/>
+                              </w:rPr>
+                              <w:t>sp</w:t>
+                            </w:r>
+                            <w:proofErr w:type="spellEnd"/>
+                            <w:r>
+                              <w:rPr>
+                                <w:rFonts w:ascii="Consolas" w:hAnsi="Consolas" w:cs="Consolas"/>
+                                <w:color w:val="7F7F7F" w:themeColor="text1" w:themeTint="80"/>
+                                <w:sz w:val="19"/>
+                                <w:szCs w:val="19"/>
+                              </w:rPr>
+                              <w:t>*</w:t>
+                            </w:r>
+                            <w:r>
+                              <w:rPr>
+                                <w:rFonts w:ascii="Consolas" w:hAnsi="Consolas" w:cs="Consolas"/>
+                                <w:color w:val="7F7F7F" w:themeColor="text1" w:themeTint="80"/>
+                                <w:sz w:val="19"/>
+                                <w:szCs w:val="19"/>
+                              </w:rPr>
+                              <w:t xml:space="preserve"> </w:t>
+                            </w:r>
+                            <w:r>
+                              <w:rPr>
+                                <w:rFonts w:ascii="Consolas" w:hAnsi="Consolas" w:cs="Consolas"/>
+                                <w:color w:val="7F7F7F" w:themeColor="text1" w:themeTint="80"/>
+                                <w:sz w:val="19"/>
+                                <w:szCs w:val="19"/>
+                              </w:rPr>
+                              <w:t xml:space="preserve">avSpießLen^2 + gesamtobst^4 + </w:t>
+                            </w:r>
+                            <w:proofErr w:type="spellStart"/>
+                            <w:r>
+                              <w:rPr>
+                                <w:rFonts w:ascii="Consolas" w:hAnsi="Consolas" w:cs="Consolas"/>
+                                <w:color w:val="7F7F7F" w:themeColor="text1" w:themeTint="80"/>
+                                <w:sz w:val="19"/>
+                                <w:szCs w:val="19"/>
+                              </w:rPr>
+                              <w:t>result</w:t>
+                            </w:r>
+                            <w:r>
+                              <w:rPr>
+                                <w:rFonts w:ascii="Consolas" w:hAnsi="Consolas" w:cs="Consolas"/>
+                                <w:color w:val="7F7F7F" w:themeColor="text1" w:themeTint="80"/>
+                                <w:sz w:val="19"/>
+                                <w:szCs w:val="19"/>
+                              </w:rPr>
+                              <w:t>sNum</w:t>
+                            </w:r>
+                            <w:proofErr w:type="spellEnd"/>
+                            <w:r>
+                              <w:rPr>
+                                <w:rFonts w:ascii="Consolas" w:hAnsi="Consolas" w:cs="Consolas"/>
+                                <w:color w:val="7F7F7F" w:themeColor="text1" w:themeTint="80"/>
+                                <w:sz w:val="19"/>
+                                <w:szCs w:val="19"/>
+                              </w:rPr>
+                              <w:t>*</w:t>
+                            </w:r>
+                            <w:r>
+                              <w:rPr>
+                                <w:rFonts w:ascii="Consolas" w:hAnsi="Consolas" w:cs="Consolas"/>
+                                <w:color w:val="7F7F7F" w:themeColor="text1" w:themeTint="80"/>
+                                <w:sz w:val="19"/>
+                                <w:szCs w:val="19"/>
+                              </w:rPr>
+                              <w:t xml:space="preserve"> </w:t>
+                            </w:r>
+                            <w:r>
+                              <w:rPr>
+                                <w:rFonts w:ascii="Consolas" w:hAnsi="Consolas" w:cs="Consolas"/>
+                                <w:color w:val="7F7F7F" w:themeColor="text1" w:themeTint="80"/>
+                                <w:sz w:val="19"/>
+                                <w:szCs w:val="19"/>
+                              </w:rPr>
+                              <w:t>(gesamtobst^2)</w:t>
+                            </w:r>
+                            <w:r>
+                              <w:rPr>
+                                <w:rFonts w:ascii="Consolas" w:hAnsi="Consolas" w:cs="Consolas"/>
+                                <w:color w:val="7F7F7F" w:themeColor="text1" w:themeTint="80"/>
+                                <w:sz w:val="19"/>
+                                <w:szCs w:val="19"/>
+                              </w:rPr>
+                              <w:t xml:space="preserve"> </w:t>
+                            </w:r>
+                            <w:r>
+                              <w:rPr>
+                                <w:rFonts w:ascii="Consolas" w:hAnsi="Consolas" w:cs="Consolas"/>
+                                <w:color w:val="7F7F7F" w:themeColor="text1" w:themeTint="80"/>
+                                <w:sz w:val="19"/>
+                                <w:szCs w:val="19"/>
+                              </w:rPr>
+                              <w:t xml:space="preserve">+ </w:t>
+                            </w:r>
+                            <w:proofErr w:type="spellStart"/>
+                            <w:r>
+                              <w:rPr>
+                                <w:rFonts w:ascii="Consolas" w:hAnsi="Consolas" w:cs="Consolas"/>
+                                <w:color w:val="7F7F7F" w:themeColor="text1" w:themeTint="80"/>
+                                <w:sz w:val="19"/>
+                                <w:szCs w:val="19"/>
+                              </w:rPr>
+                              <w:t>spießeNum</w:t>
+                            </w:r>
+                            <w:proofErr w:type="spellEnd"/>
+                            <w:r>
+                              <w:rPr>
+                                <w:rFonts w:ascii="Consolas" w:hAnsi="Consolas" w:cs="Consolas"/>
+                                <w:color w:val="7F7F7F" w:themeColor="text1" w:themeTint="80"/>
+                                <w:sz w:val="19"/>
+                                <w:szCs w:val="19"/>
+                              </w:rPr>
+                              <w:t>*</w:t>
+                            </w:r>
+                            <w:r>
+                              <w:rPr>
+                                <w:rFonts w:ascii="Consolas" w:hAnsi="Consolas" w:cs="Consolas"/>
+                                <w:color w:val="7F7F7F" w:themeColor="text1" w:themeTint="80"/>
+                                <w:sz w:val="19"/>
+                                <w:szCs w:val="19"/>
+                              </w:rPr>
+                              <w:t xml:space="preserve"> </w:t>
+                            </w:r>
+                            <w:proofErr w:type="spellStart"/>
+                            <w:r>
+                              <w:rPr>
+                                <w:rFonts w:ascii="Consolas" w:hAnsi="Consolas" w:cs="Consolas"/>
+                                <w:color w:val="7F7F7F" w:themeColor="text1" w:themeTint="80"/>
+                                <w:sz w:val="19"/>
+                                <w:szCs w:val="19"/>
+                              </w:rPr>
+                              <w:t>avSpießLen</w:t>
+                            </w:r>
+                            <w:proofErr w:type="spellEnd"/>
+                            <w:r>
+                              <w:rPr>
+                                <w:rFonts w:ascii="Consolas" w:hAnsi="Consolas" w:cs="Consolas"/>
+                                <w:color w:val="7F7F7F" w:themeColor="text1" w:themeTint="80"/>
+                                <w:sz w:val="19"/>
+                                <w:szCs w:val="19"/>
+                              </w:rPr>
+                              <w:t>*</w:t>
+                            </w:r>
+                            <w:r>
+                              <w:rPr>
+                                <w:rFonts w:ascii="Consolas" w:hAnsi="Consolas" w:cs="Consolas"/>
+                                <w:color w:val="7F7F7F" w:themeColor="text1" w:themeTint="80"/>
+                                <w:sz w:val="19"/>
+                                <w:szCs w:val="19"/>
+                              </w:rPr>
+                              <w:t xml:space="preserve"> </w:t>
+                            </w:r>
+                            <w:proofErr w:type="spellStart"/>
+                            <w:r>
+                              <w:rPr>
+                                <w:rFonts w:ascii="Consolas" w:hAnsi="Consolas" w:cs="Consolas"/>
+                                <w:color w:val="7F7F7F" w:themeColor="text1" w:themeTint="80"/>
+                                <w:sz w:val="19"/>
+                                <w:szCs w:val="19"/>
+                              </w:rPr>
+                              <w:t>wunschLen</w:t>
+                            </w:r>
+                            <w:proofErr w:type="spellEnd"/>
+                          </w:p>
+                          <w:p>
+                            <w:pPr>
+                              <w:jc w:val="left"/>
+                              <w:rPr>
+                                <w:rFonts w:ascii="Consolas" w:hAnsi="Consolas" w:cs="Consolas"/>
+                                <w:color w:val="000000"/>
+                                <w:sz w:val="19"/>
+                                <w:szCs w:val="19"/>
+                              </w:rPr>
+                            </w:pPr>
+                            <w:r>
+                              <w:t>=</w:t>
+                            </w:r>
+                            <w:r>
+                              <w:rPr>
+                                <w:rFonts w:ascii="Consolas" w:hAnsi="Consolas" w:cs="Consolas"/>
+                                <w:color w:val="000000"/>
+                                <w:sz w:val="19"/>
+                                <w:szCs w:val="19"/>
+                              </w:rPr>
+                              <w:t xml:space="preserve"> </w:t>
+                            </w:r>
+                            <w:proofErr w:type="spellStart"/>
+                            <w:r>
+                              <w:rPr>
+                                <w:rFonts w:ascii="Consolas" w:hAnsi="Consolas" w:cs="Consolas"/>
+                                <w:color w:val="000000"/>
+                                <w:sz w:val="19"/>
+                                <w:szCs w:val="19"/>
+                              </w:rPr>
+                              <w:t>sp</w:t>
+                            </w:r>
+                            <w:proofErr w:type="spellEnd"/>
+                            <w:r>
+                              <w:rPr>
+                                <w:rFonts w:ascii="Consolas" w:hAnsi="Consolas" w:cs="Consolas"/>
+                                <w:color w:val="000000"/>
+                                <w:sz w:val="19"/>
+                                <w:szCs w:val="19"/>
+                              </w:rPr>
+                              <w:t>*</w:t>
+                            </w:r>
+                            <w:r>
+                              <w:rPr>
+                                <w:rFonts w:ascii="Consolas" w:hAnsi="Consolas" w:cs="Consolas"/>
+                                <w:color w:val="000000"/>
+                                <w:sz w:val="19"/>
+                                <w:szCs w:val="19"/>
+                              </w:rPr>
+                              <w:t xml:space="preserve"> </w:t>
+                            </w:r>
+                            <w:r>
+                              <w:rPr>
+                                <w:rFonts w:ascii="Consolas" w:hAnsi="Consolas" w:cs="Consolas"/>
+                                <w:color w:val="000000"/>
+                                <w:sz w:val="19"/>
+                                <w:szCs w:val="19"/>
+                              </w:rPr>
+                              <w:t xml:space="preserve">gesamtObst^2 + </w:t>
+                            </w:r>
+                            <w:proofErr w:type="spellStart"/>
+                            <w:r>
+                              <w:rPr>
+                                <w:rFonts w:ascii="Consolas" w:hAnsi="Consolas" w:cs="Consolas"/>
+                                <w:color w:val="000000"/>
+                                <w:sz w:val="19"/>
+                                <w:szCs w:val="19"/>
+                              </w:rPr>
+                              <w:t>result</w:t>
+                            </w:r>
+                            <w:r>
+                              <w:rPr>
+                                <w:rFonts w:ascii="Consolas" w:hAnsi="Consolas" w:cs="Consolas"/>
+                                <w:color w:val="000000"/>
+                                <w:sz w:val="19"/>
+                                <w:szCs w:val="19"/>
+                              </w:rPr>
+                              <w:t>sNum</w:t>
+                            </w:r>
+                            <w:proofErr w:type="spellEnd"/>
+                            <w:r>
+                              <w:rPr>
+                                <w:rFonts w:ascii="Consolas" w:hAnsi="Consolas" w:cs="Consolas"/>
+                                <w:color w:val="000000"/>
+                                <w:sz w:val="19"/>
+                                <w:szCs w:val="19"/>
+                              </w:rPr>
+                              <w:t>*</w:t>
+                            </w:r>
+                            <w:r>
+                              <w:rPr>
+                                <w:rFonts w:ascii="Consolas" w:hAnsi="Consolas" w:cs="Consolas"/>
+                                <w:color w:val="000000"/>
+                                <w:sz w:val="19"/>
+                                <w:szCs w:val="19"/>
+                              </w:rPr>
+                              <w:t xml:space="preserve"> </w:t>
+                            </w:r>
+                            <w:r>
+                              <w:rPr>
+                                <w:rFonts w:ascii="Consolas" w:hAnsi="Consolas" w:cs="Consolas"/>
+                                <w:color w:val="000000"/>
+                                <w:sz w:val="19"/>
+                                <w:szCs w:val="19"/>
+                              </w:rPr>
+                              <w:t>gesamtObst^2 + gesamtObst^4</w:t>
+                            </w:r>
+                          </w:p>
+                        </w:tc>
+                      </w:tr>
+                      <w:tr>
+                        <w:tc>
+                          <w:tcPr>
+                            <w:tcW w:w="3455" w:type="dxa"/>
+                          </w:tcPr>
+                          <w:p>
+                            <w:proofErr w:type="spellStart"/>
+                            <w:proofErr w:type="gramStart"/>
+                            <w:r>
+                              <w:rPr>
+                                <w:rFonts w:ascii="Consolas" w:hAnsi="Consolas" w:cs="Consolas"/>
+                                <w:color w:val="000000"/>
+                                <w:sz w:val="19"/>
+                                <w:szCs w:val="19"/>
+                              </w:rPr>
+                              <w:t>wunschspießZusammensetzen</w:t>
+                            </w:r>
+                            <w:proofErr w:type="spellEnd"/>
+                            <w:r>
+                              <w:rPr>
+                                <w:rFonts w:ascii="Consolas" w:hAnsi="Consolas" w:cs="Consolas"/>
+                                <w:color w:val="000000"/>
+                                <w:sz w:val="19"/>
+                                <w:szCs w:val="19"/>
+                              </w:rPr>
+                              <w:t>(</w:t>
+                            </w:r>
+                            <w:proofErr w:type="gramEnd"/>
+                            <w:r>
+                              <w:rPr>
+                                <w:rFonts w:ascii="Consolas" w:hAnsi="Consolas" w:cs="Consolas"/>
+                                <w:color w:val="000000"/>
+                                <w:sz w:val="19"/>
+                                <w:szCs w:val="19"/>
+                              </w:rPr>
+                              <w:t>)</w:t>
+                            </w:r>
+                          </w:p>
+                        </w:tc>
+                        <w:tc>
+                          <w:tcPr>
+                            <w:tcW w:w="6605" w:type="dxa"/>
+                          </w:tcPr>
+                          <w:p>
+                            <w:pPr>
+                              <w:jc w:val="left"/>
+                              <w:rPr>
+                                <w:rFonts w:ascii="Consolas" w:hAnsi="Consolas" w:cs="Consolas"/>
+                                <w:color w:val="7F7F7F" w:themeColor="text1" w:themeTint="80"/>
+                                <w:sz w:val="19"/>
+                                <w:szCs w:val="19"/>
+                              </w:rPr>
+                            </w:pPr>
+                            <w:proofErr w:type="spellStart"/>
+                            <w:r>
+                              <w:rPr>
+                                <w:rFonts w:ascii="Consolas" w:hAnsi="Consolas" w:cs="Consolas"/>
+                                <w:color w:val="7F7F7F" w:themeColor="text1" w:themeTint="80"/>
+                                <w:sz w:val="19"/>
+                                <w:szCs w:val="19"/>
+                              </w:rPr>
+                              <w:t>wunschLen</w:t>
+                            </w:r>
+                            <w:proofErr w:type="spellEnd"/>
+                            <w:r>
+                              <w:rPr>
+                                <w:rFonts w:ascii="Consolas" w:hAnsi="Consolas" w:cs="Consolas"/>
+                                <w:color w:val="7F7F7F" w:themeColor="text1" w:themeTint="80"/>
+                                <w:sz w:val="19"/>
+                                <w:szCs w:val="19"/>
+                              </w:rPr>
+                              <w:t xml:space="preserve"> + </w:t>
+                            </w:r>
+                            <w:proofErr w:type="spellStart"/>
+                            <w:r>
+                              <w:rPr>
+                                <w:rFonts w:ascii="Consolas" w:hAnsi="Consolas" w:cs="Consolas"/>
+                                <w:color w:val="7F7F7F" w:themeColor="text1" w:themeTint="80"/>
+                                <w:sz w:val="19"/>
+                                <w:szCs w:val="19"/>
+                              </w:rPr>
+                              <w:t>spießeNum</w:t>
+                            </w:r>
+                            <w:proofErr w:type="spellEnd"/>
+                            <w:r>
+                              <w:rPr>
+                                <w:rFonts w:ascii="Consolas" w:hAnsi="Consolas" w:cs="Consolas"/>
+                                <w:color w:val="7F7F7F" w:themeColor="text1" w:themeTint="80"/>
+                                <w:sz w:val="19"/>
+                                <w:szCs w:val="19"/>
+                              </w:rPr>
+                              <w:t>*</w:t>
+                            </w:r>
+                            <w:r>
+                              <w:rPr>
+                                <w:rFonts w:ascii="Consolas" w:hAnsi="Consolas" w:cs="Consolas"/>
+                                <w:color w:val="7F7F7F" w:themeColor="text1" w:themeTint="80"/>
+                                <w:sz w:val="19"/>
+                                <w:szCs w:val="19"/>
+                              </w:rPr>
+                              <w:t xml:space="preserve"> </w:t>
+                            </w:r>
+                            <w:proofErr w:type="spellStart"/>
+                            <w:r>
+                              <w:rPr>
+                                <w:rFonts w:ascii="Consolas" w:hAnsi="Consolas" w:cs="Consolas"/>
+                                <w:color w:val="7F7F7F" w:themeColor="text1" w:themeTint="80"/>
+                                <w:sz w:val="19"/>
+                                <w:szCs w:val="19"/>
+                              </w:rPr>
+                              <w:t>avSpießLen</w:t>
+                            </w:r>
+                            <w:proofErr w:type="spellEnd"/>
+                            <w:r>
+                              <w:rPr>
+                                <w:rFonts w:ascii="Consolas" w:hAnsi="Consolas" w:cs="Consolas"/>
+                                <w:color w:val="7F7F7F" w:themeColor="text1" w:themeTint="80"/>
+                                <w:sz w:val="19"/>
+                                <w:szCs w:val="19"/>
+                              </w:rPr>
+                              <w:t>*</w:t>
+                            </w:r>
+                            <w:r>
+                              <w:rPr>
+                                <w:rFonts w:ascii="Consolas" w:hAnsi="Consolas" w:cs="Consolas"/>
+                                <w:color w:val="7F7F7F" w:themeColor="text1" w:themeTint="80"/>
+                                <w:sz w:val="19"/>
+                                <w:szCs w:val="19"/>
+                              </w:rPr>
+                              <w:t xml:space="preserve"> </w:t>
+                            </w:r>
+                            <w:proofErr w:type="spellStart"/>
+                            <w:r>
+                              <w:rPr>
+                                <w:rFonts w:ascii="Consolas" w:hAnsi="Consolas" w:cs="Consolas"/>
+                                <w:color w:val="7F7F7F" w:themeColor="text1" w:themeTint="80"/>
+                                <w:sz w:val="19"/>
+                                <w:szCs w:val="19"/>
+                              </w:rPr>
+                              <w:t>wunschLen</w:t>
+                            </w:r>
+                            <w:proofErr w:type="spellEnd"/>
+                          </w:p>
+                          <w:p>
+                            <w:pPr>
+                              <w:jc w:val="left"/>
+                            </w:pPr>
+                            <w:r>
+                              <w:t xml:space="preserve">= </w:t>
+                            </w:r>
+                            <w:proofErr w:type="spellStart"/>
+                            <w:r>
+                              <w:rPr>
+                                <w:rFonts w:ascii="Consolas" w:hAnsi="Consolas" w:cs="Consolas"/>
+                                <w:color w:val="000000"/>
+                                <w:sz w:val="19"/>
+                                <w:szCs w:val="19"/>
+                              </w:rPr>
+                              <w:t>spießeNum</w:t>
+                            </w:r>
+                            <w:proofErr w:type="spellEnd"/>
+                            <w:r>
+                              <w:rPr>
+                                <w:rFonts w:ascii="Consolas" w:hAnsi="Consolas" w:cs="Consolas"/>
+                                <w:color w:val="000000"/>
+                                <w:sz w:val="19"/>
+                                <w:szCs w:val="19"/>
+                              </w:rPr>
+                              <w:t>*</w:t>
+                            </w:r>
+                            <w:r>
+                              <w:rPr>
+                                <w:rFonts w:ascii="Consolas" w:hAnsi="Consolas" w:cs="Consolas"/>
+                                <w:color w:val="000000"/>
+                                <w:sz w:val="19"/>
+                                <w:szCs w:val="19"/>
+                              </w:rPr>
+                              <w:t xml:space="preserve"> </w:t>
+                            </w:r>
+                            <w:r>
+                              <w:rPr>
+                                <w:rFonts w:ascii="Consolas" w:hAnsi="Consolas" w:cs="Consolas"/>
+                                <w:color w:val="000000"/>
+                                <w:sz w:val="19"/>
+                                <w:szCs w:val="19"/>
+                              </w:rPr>
+                              <w:t>gesamtObst^2</w:t>
+                            </w:r>
+                          </w:p>
+                        </w:tc>
+                      </w:tr>
+                    </w:tbl>
+                    <w:p/>
+                  </w:txbxContent>
+                </v:textbox>
+                <w10:wrap type="square" anchorx="margin"/>
+              </v:shape>
+            </w:pict>
+          </mc:Fallback>
+        </mc:AlternateContent>
+      </w:r>
+      <w:r>
+        <w:t xml:space="preserve">Interessant ist auch, dass </w:t>
+      </w:r>
+      <w:r>
+        <w:rPr>
+          <w:rFonts w:ascii="Consolas" w:hAnsi="Consolas" w:cs="Consolas"/>
+          <w:color w:val="000000"/>
+          <w:sz w:val="19"/>
+          <w:szCs w:val="19"/>
+        </w:rPr>
+        <w:t xml:space="preserve">spießeAufspalten2() </w:t>
+      </w:r>
+      <w:r>
+        <w:t xml:space="preserve">besser skaliert als </w:t>
+      </w:r>
+      <w:proofErr w:type="spellStart"/>
+      <w:proofErr w:type="gramStart"/>
+      <w:r>
+        <w:rPr>
+          <w:rFonts w:ascii="Consolas" w:hAnsi="Consolas" w:cs="Consolas"/>
+          <w:color w:val="000000"/>
+          <w:sz w:val="19"/>
+          <w:szCs w:val="19"/>
+        </w:rPr>
+        <w:t>spießeAufspalten</w:t>
+      </w:r>
+      <w:proofErr w:type="spellEnd"/>
+      <w:r>
+        <w:rPr>
+          <w:rFonts w:ascii="Consolas" w:hAnsi="Consolas" w:cs="Consolas"/>
+          <w:color w:val="000000"/>
+          <w:sz w:val="19"/>
+          <w:szCs w:val="19"/>
+        </w:rPr>
+        <w:t>(</w:t>
+      </w:r>
+      <w:proofErr w:type="gramEnd"/>
+      <w:r>
+        <w:rPr>
+          <w:rFonts w:ascii="Consolas" w:hAnsi="Consolas" w:cs="Consolas"/>
+          <w:color w:val="000000"/>
+          <w:sz w:val="19"/>
+          <w:szCs w:val="19"/>
+        </w:rPr>
+        <w:t>)</w:t>
+      </w:r>
+      <w:r>
+        <w:t xml:space="preserve">, während </w:t>
+      </w:r>
+      <w:proofErr w:type="spellStart"/>
+      <w:r>
+        <w:rPr>
+          <w:rFonts w:ascii="Consolas" w:hAnsi="Consolas" w:cs="Consolas"/>
+          <w:color w:val="000000"/>
+          <w:sz w:val="19"/>
+          <w:szCs w:val="19"/>
+        </w:rPr>
+        <w:t>spießeAufspalten</w:t>
+      </w:r>
+      <w:proofErr w:type="spellEnd"/>
+      <w:r>
+        <w:rPr>
+          <w:rFonts w:ascii="Consolas" w:hAnsi="Consolas" w:cs="Consolas"/>
+          <w:color w:val="000000"/>
+          <w:sz w:val="19"/>
+          <w:szCs w:val="19"/>
+        </w:rPr>
+        <w:t>()</w:t>
+      </w:r>
+      <w:r>
+        <w:t xml:space="preserve"> für n&lt;3*gesamtobst^2 eine deutlich bessere Laufzeit hat.</w:t>
       </w:r>
     </w:p>
     <w:p>
@@ -2160,7 +9513,21 @@
         <w:pStyle w:val="berschrift2"/>
       </w:pPr>
       <w:r>
-        <w:t>Ergebnisse deterministische Ansätze</w:t>
+        <w:rPr>
+          <w:rStyle w:val="berschrift1Zchn"/>
+        </w:rPr>
+        <w:t>Ergebnisse</w:t>
+      </w:r>
+      <w:r>
+        <w:t xml:space="preserve"> </w:t>
+      </w:r>
+    </w:p>
+    <w:p>
+      <w:pPr>
+        <w:pStyle w:val="berschrift2"/>
+      </w:pPr>
+      <w:r>
+        <w:t>deterministische Ansätze</w:t>
       </w:r>
     </w:p>
     <w:p/>
@@ -2169,7 +9536,7 @@
         <w:pStyle w:val="berschrift2"/>
       </w:pPr>
       <w:r>
-        <w:t>Ergebnisse Qu</w:t>
+        <w:t>Qu</w:t>
       </w:r>
       <w:r>
         <w:t>an</w:t>
@@ -2178,6 +9545,16 @@
         <w:t>tencomputer</w:t>
       </w:r>
     </w:p>
+    <w:p/>
+    <w:p>
+      <w:pPr>
+        <w:pStyle w:val="berschrift1"/>
+      </w:pPr>
+      <w:r>
+        <w:t>Code</w:t>
+      </w:r>
+    </w:p>
+    <w:p/>
     <w:sectPr>
       <w:pgSz w:w="11906" w:h="16838"/>
       <w:pgMar w:top="1418" w:right="1701" w:bottom="1134" w:left="1134" w:header="709" w:footer="709" w:gutter="567"/>
@@ -2191,6 +9568,95 @@
 <file path=word/numbering.xml><?xml version="1.0" encoding="utf-8"?>
 <w:numbering xmlns:wpc="http://schemas.microsoft.com/office/word/2010/wordprocessingCanvas" xmlns:cx="http://schemas.microsoft.com/office/drawing/2014/chartex" xmlns:cx1="http://schemas.microsoft.com/office/drawing/2015/9/8/chartex" xmlns:cx2="http://schemas.microsoft.com/office/drawing/2015/10/21/chartex" xmlns:cx3="http://schemas.microsoft.com/office/drawing/2016/5/9/chartex" xmlns:cx4="http://schemas.microsoft.com/office/drawing/2016/5/10/chartex" xmlns:cx5="http://schemas.microsoft.com/office/drawing/2016/5/11/chartex" xmlns:cx6="http://schemas.microsoft.com/office/drawing/2016/5/12/chartex" xmlns:cx7="http://schemas.microsoft.com/office/drawing/2016/5/13/chartex" xmlns:cx8="http://schemas.microsoft.com/office/drawing/2016/5/14/chartex" xmlns:mc="http://schemas.openxmlformats.org/markup-compatibility/2006" xmlns:aink="http://schemas.microsoft.com/office/drawing/2016/ink" xmlns:am3d="http://schemas.microsoft.com/office/drawing/2017/model3d" xmlns:o="urn:schemas-microsoft-com:office:office" xmlns:r="http://schemas.openxmlformats.org/officeDocument/2006/relationships" xmlns:m="http://schemas.openxmlformats.org/officeDocument/2006/math" xmlns:v="urn:schemas-microsoft-com:vml" xmlns:wp14="http://schemas.microsoft.com/office/word/2010/wordprocessingDrawing" xmlns:wp="http://schemas.openxmlformats.org/drawingml/2006/wordprocessingDrawing" xmlns:w10="urn:schemas-microsoft-com:office:word" xmlns:w="http://schemas.openxmlformats.org/wordprocessingml/2006/main" xmlns:w14="http://schemas.microsoft.com/office/word/2010/wordml" xmlns:w15="http://schemas.microsoft.com/office/word/2012/wordml" xmlns:w16cex="http://schemas.microsoft.com/office/word/2018/wordml/cex" xmlns:w16cid="http://schemas.microsoft.com/office/word/2016/wordml/cid" xmlns:w16="http://schemas.microsoft.com/office/word/2018/wordml" xmlns:w16sdtdh="http://schemas.microsoft.com/office/word/2020/wordml/sdtdatahash" xmlns:w16se="http://schemas.microsoft.com/office/word/2015/wordml/symex" xmlns:wpg="http://schemas.microsoft.com/office/word/2010/wordprocessingGroup" xmlns:wpi="http://schemas.microsoft.com/office/word/2010/wordprocessingInk" xmlns:wne="http://schemas.microsoft.com/office/word/2006/wordml" xmlns:wps="http://schemas.microsoft.com/office/word/2010/wordprocessingShape" mc:Ignorable="w14 w15 w16se w16cid w16 w16cex w16sdtdh wp14">
   <w:abstractNum w:abstractNumId="0" w15:restartNumberingAfterBreak="0">
+    <w:nsid w:val="097C7FDF"/>
+    <w:multiLevelType w:val="hybridMultilevel"/>
+    <w:tmpl w:val="5B427270"/>
+    <w:lvl w:ilvl="0" w:tplc="0407000F">
+      <w:start w:val="1"/>
+      <w:numFmt w:val="decimal"/>
+      <w:lvlText w:val="%1."/>
+      <w:lvlJc w:val="left"/>
+      <w:pPr>
+        <w:ind w:left="720" w:hanging="360"/>
+      </w:pPr>
+      <w:rPr>
+        <w:rFonts w:hint="default"/>
+      </w:rPr>
+    </w:lvl>
+    <w:lvl w:ilvl="1" w:tplc="04070019" w:tentative="1">
+      <w:start w:val="1"/>
+      <w:numFmt w:val="lowerLetter"/>
+      <w:lvlText w:val="%2."/>
+      <w:lvlJc w:val="left"/>
+      <w:pPr>
+        <w:ind w:left="1440" w:hanging="360"/>
+      </w:pPr>
+    </w:lvl>
+    <w:lvl w:ilvl="2" w:tplc="0407001B" w:tentative="1">
+      <w:start w:val="1"/>
+      <w:numFmt w:val="lowerRoman"/>
+      <w:lvlText w:val="%3."/>
+      <w:lvlJc w:val="right"/>
+      <w:pPr>
+        <w:ind w:left="2160" w:hanging="180"/>
+      </w:pPr>
+    </w:lvl>
+    <w:lvl w:ilvl="3" w:tplc="0407000F" w:tentative="1">
+      <w:start w:val="1"/>
+      <w:numFmt w:val="decimal"/>
+      <w:lvlText w:val="%4."/>
+      <w:lvlJc w:val="left"/>
+      <w:pPr>
+        <w:ind w:left="2880" w:hanging="360"/>
+      </w:pPr>
+    </w:lvl>
+    <w:lvl w:ilvl="4" w:tplc="04070019" w:tentative="1">
+      <w:start w:val="1"/>
+      <w:numFmt w:val="lowerLetter"/>
+      <w:lvlText w:val="%5."/>
+      <w:lvlJc w:val="left"/>
+      <w:pPr>
+        <w:ind w:left="3600" w:hanging="360"/>
+      </w:pPr>
+    </w:lvl>
+    <w:lvl w:ilvl="5" w:tplc="0407001B" w:tentative="1">
+      <w:start w:val="1"/>
+      <w:numFmt w:val="lowerRoman"/>
+      <w:lvlText w:val="%6."/>
+      <w:lvlJc w:val="right"/>
+      <w:pPr>
+        <w:ind w:left="4320" w:hanging="180"/>
+      </w:pPr>
+    </w:lvl>
+    <w:lvl w:ilvl="6" w:tplc="0407000F" w:tentative="1">
+      <w:start w:val="1"/>
+      <w:numFmt w:val="decimal"/>
+      <w:lvlText w:val="%7."/>
+      <w:lvlJc w:val="left"/>
+      <w:pPr>
+        <w:ind w:left="5040" w:hanging="360"/>
+      </w:pPr>
+    </w:lvl>
+    <w:lvl w:ilvl="7" w:tplc="04070019" w:tentative="1">
+      <w:start w:val="1"/>
+      <w:numFmt w:val="lowerLetter"/>
+      <w:lvlText w:val="%8."/>
+      <w:lvlJc w:val="left"/>
+      <w:pPr>
+        <w:ind w:left="5760" w:hanging="360"/>
+      </w:pPr>
+    </w:lvl>
+    <w:lvl w:ilvl="8" w:tplc="0407001B" w:tentative="1">
+      <w:start w:val="1"/>
+      <w:numFmt w:val="lowerRoman"/>
+      <w:lvlText w:val="%9."/>
+      <w:lvlJc w:val="right"/>
+      <w:pPr>
+        <w:ind w:left="6480" w:hanging="180"/>
+      </w:pPr>
+    </w:lvl>
+  </w:abstractNum>
+  <w:abstractNum w:abstractNumId="1" w15:restartNumberingAfterBreak="0">
     <w:nsid w:val="1A5C6BA4"/>
     <w:multiLevelType w:val="hybridMultilevel"/>
     <w:tmpl w:val="9070A98E"/>
@@ -2303,7 +9769,7 @@
       </w:rPr>
     </w:lvl>
   </w:abstractNum>
-  <w:abstractNum w:abstractNumId="1" w15:restartNumberingAfterBreak="0">
+  <w:abstractNum w:abstractNumId="2" w15:restartNumberingAfterBreak="0">
     <w:nsid w:val="40A24D97"/>
     <w:multiLevelType w:val="hybridMultilevel"/>
     <w:tmpl w:val="0AAE2E74"/>
@@ -2393,9 +9859,12 @@
     </w:lvl>
   </w:abstractNum>
   <w:num w:numId="1">
+    <w:abstractNumId w:val="2"/>
+  </w:num>
+  <w:num w:numId="2">
     <w:abstractNumId w:val="1"/>
   </w:num>
-  <w:num w:numId="2">
+  <w:num w:numId="3">
     <w:abstractNumId w:val="0"/>
   </w:num>
 </w:numbering>
@@ -2799,7 +10268,7 @@
   <w:style w:type="paragraph" w:default="1" w:styleId="Standard">
     <w:name w:val="Normal"/>
     <w:qFormat/>
-    <w:rsid w:val="00FC63FB"/>
+    <w:rsid w:val="00325C9A"/>
     <w:pPr>
       <w:jc w:val="both"/>
     </w:pPr>
